--- a/128.docx
+++ b/128.docx
@@ -43,8 +43,10 @@
       <w:bookmarkEnd w:id="0"/>
       <w:r>
         <w:rPr>
+          <w:rFonts w:ascii="Arial" w:hAnsi="Arial"/>
           <w:b/>
           <w:bCs/>
+          <w:i w:val="0"/>
           <w:sz w:val="24"/>
           <w:szCs w:val="24"/>
         </w:rPr>
@@ -52,8 +54,10 @@
       </w:r>
       <w:r>
         <w:rPr>
+          <w:rFonts w:ascii="Arial" w:hAnsi="Arial"/>
           <w:b/>
           <w:bCs/>
+          <w:i w:val="0"/>
           <w:sz w:val="24"/>
           <w:szCs w:val="24"/>
         </w:rPr>
@@ -61,8 +65,10 @@
       </w:r>
       <w:r>
         <w:rPr>
+          <w:rFonts w:ascii="Arial" w:hAnsi="Arial"/>
           <w:b/>
           <w:bCs/>
+          <w:i w:val="0"/>
           <w:sz w:val="24"/>
           <w:szCs w:val="24"/>
         </w:rPr>
@@ -70,8 +76,10 @@
       </w:r>
       <w:r>
         <w:rPr>
+          <w:rFonts w:ascii="Arial" w:hAnsi="Arial"/>
           <w:b/>
           <w:bCs/>
+          <w:i w:val="0"/>
           <w:sz w:val="24"/>
           <w:szCs w:val="24"/>
         </w:rPr>
@@ -79,8 +87,10 @@
       </w:r>
       <w:r>
         <w:rPr>
+          <w:rFonts w:ascii="Arial" w:hAnsi="Arial"/>
           <w:b/>
           <w:bCs/>
+          <w:i w:val="0"/>
           <w:sz w:val="24"/>
           <w:szCs w:val="24"/>
         </w:rPr>
@@ -115,6 +125,10 @@
           <w:tcPr>
             <w:tcW w:w="0" w:type="auto"/>
             <w:textDirection w:val="btLr"/>
+            <w:shd w:fill="FFFFFF"/>
+            <w:shd w:fill="FFFFFF"/>
+            <w:shd w:fill="FFFFFF"/>
+            <w:shd w:fill="FFFFFF"/>
           </w:tcPr>
           <w:p>
             <w:pPr>
@@ -126,7 +140,10 @@
             </w:pPr>
             <w:r>
               <w:rPr>
+                <w:rFonts w:ascii="Arial" w:hAnsi="Arial"/>
                 <w:b/>
+                <w:i w:val="0"/>
+                <w:sz w:val="12"/>
               </w:rPr>
               <w:t>AY</w:t>
             </w:r>
@@ -136,6 +153,10 @@
           <w:tcPr>
             <w:tcW w:w="0" w:type="auto"/>
             <w:textDirection w:val="btLr"/>
+            <w:shd w:fill="FFFFFF"/>
+            <w:shd w:fill="FFFFFF"/>
+            <w:shd w:fill="FFFFFF"/>
+            <w:shd w:fill="FFFFFF"/>
           </w:tcPr>
           <w:p>
             <w:pPr>
@@ -147,7 +168,10 @@
             </w:pPr>
             <w:r>
               <w:rPr>
+                <w:rFonts w:ascii="Arial" w:hAnsi="Arial"/>
                 <w:b/>
+                <w:i w:val="0"/>
+                <w:sz w:val="12"/>
               </w:rPr>
               <w:t>HAFTA</w:t>
             </w:r>
@@ -157,6 +181,10 @@
           <w:tcPr>
             <w:tcW w:w="0" w:type="auto"/>
             <w:textDirection w:val="btLr"/>
+            <w:shd w:fill="FFFFFF"/>
+            <w:shd w:fill="FFFFFF"/>
+            <w:shd w:fill="FFFFFF"/>
+            <w:shd w:fill="FFFFFF"/>
           </w:tcPr>
           <w:p>
             <w:pPr>
@@ -168,7 +196,10 @@
             </w:pPr>
             <w:r>
               <w:rPr>
+                <w:rFonts w:ascii="Arial" w:hAnsi="Arial"/>
                 <w:b/>
+                <w:i w:val="0"/>
+                <w:sz w:val="12"/>
               </w:rPr>
               <w:t>SAAT</w:t>
             </w:r>
@@ -178,6 +209,10 @@
           <w:tcPr>
             <w:tcW w:w="0" w:type="auto"/>
             <w:vAlign w:val="center"/>
+            <w:shd w:fill="FFFFFF"/>
+            <w:shd w:fill="FFFFFF"/>
+            <w:shd w:fill="FFFFFF"/>
+            <w:shd w:fill="FFFFFF"/>
           </w:tcPr>
           <w:p>
             <w:pPr>
@@ -187,7 +222,10 @@
             </w:pPr>
             <w:r>
               <w:rPr>
+                <w:rFonts w:ascii="Arial" w:hAnsi="Arial"/>
                 <w:b/>
+                <w:i w:val="0"/>
+                <w:sz w:val="12"/>
               </w:rPr>
               <w:t>DEĞERLER-BECERİER</w:t>
             </w:r>
@@ -197,6 +235,10 @@
           <w:tcPr>
             <w:tcW w:w="0" w:type="auto"/>
             <w:vAlign w:val="center"/>
+            <w:shd w:fill="FFFFFF"/>
+            <w:shd w:fill="FFFFFF"/>
+            <w:shd w:fill="FFFFFF"/>
+            <w:shd w:fill="FFFFFF"/>
           </w:tcPr>
           <w:p>
             <w:pPr>
@@ -206,7 +248,10 @@
             </w:pPr>
             <w:r>
               <w:rPr>
+                <w:rFonts w:ascii="Arial" w:hAnsi="Arial"/>
                 <w:b/>
+                <w:i w:val="0"/>
+                <w:sz w:val="12"/>
               </w:rPr>
               <w:t>KAZANIM</w:t>
             </w:r>
@@ -216,6 +261,10 @@
           <w:tcPr>
             <w:tcW w:w="0" w:type="auto"/>
             <w:vAlign w:val="center"/>
+            <w:shd w:fill="FFFFFF"/>
+            <w:shd w:fill="FFFFFF"/>
+            <w:shd w:fill="FFFFFF"/>
+            <w:shd w:fill="FFFFFF"/>
           </w:tcPr>
           <w:p>
             <w:pPr>
@@ -225,7 +274,10 @@
             </w:pPr>
             <w:r>
               <w:rPr>
+                <w:rFonts w:ascii="Arial" w:hAnsi="Arial"/>
                 <w:b/>
+                <w:i w:val="0"/>
+                <w:sz w:val="12"/>
               </w:rPr>
               <w:t>KONU</w:t>
             </w:r>
@@ -235,6 +287,10 @@
           <w:tcPr>
             <w:tcW w:w="0" w:type="auto"/>
             <w:vAlign w:val="center"/>
+            <w:shd w:fill="FFFFFF"/>
+            <w:shd w:fill="FFFFFF"/>
+            <w:shd w:fill="FFFFFF"/>
+            <w:shd w:fill="FFFFFF"/>
           </w:tcPr>
           <w:p>
             <w:pPr>
@@ -244,7 +300,10 @@
             </w:pPr>
             <w:r>
               <w:rPr>
+                <w:rFonts w:ascii="Arial" w:hAnsi="Arial"/>
                 <w:b/>
+                <w:i w:val="0"/>
+                <w:sz w:val="12"/>
               </w:rPr>
               <w:t>YÖNTEM-TEKNİK</w:t>
             </w:r>
@@ -254,6 +313,10 @@
           <w:tcPr>
             <w:tcW w:w="0" w:type="auto"/>
             <w:vAlign w:val="center"/>
+            <w:shd w:fill="FFFFFF"/>
+            <w:shd w:fill="FFFFFF"/>
+            <w:shd w:fill="FFFFFF"/>
+            <w:shd w:fill="FFFFFF"/>
           </w:tcPr>
           <w:p>
             <w:pPr>
@@ -263,7 +326,10 @@
             </w:pPr>
             <w:r>
               <w:rPr>
+                <w:rFonts w:ascii="Arial" w:hAnsi="Arial"/>
                 <w:b/>
+                <w:i w:val="0"/>
+                <w:sz w:val="12"/>
               </w:rPr>
               <w:t>ARAÇ-GEREÇ</w:t>
             </w:r>
@@ -273,6 +339,10 @@
           <w:tcPr>
             <w:tcW w:w="0" w:type="auto"/>
             <w:vAlign w:val="center"/>
+            <w:shd w:fill="FFFFFF"/>
+            <w:shd w:fill="FFFFFF"/>
+            <w:shd w:fill="FFFFFF"/>
+            <w:shd w:fill="FFFFFF"/>
           </w:tcPr>
           <w:p>
             <w:pPr>
@@ -282,7 +352,10 @@
             </w:pPr>
             <w:r>
               <w:rPr>
+                <w:rFonts w:ascii="Arial" w:hAnsi="Arial"/>
                 <w:b/>
+                <w:i w:val="0"/>
+                <w:sz w:val="12"/>
               </w:rPr>
               <w:t>DEĞERLENDİRME</w:t>
             </w:r>
@@ -298,6 +371,10 @@
           <w:tcPr>
             <w:tcW w:w="0" w:type="auto"/>
             <w:textDirection w:val="btLr"/>
+            <w:shd w:fill="FFFFFF"/>
+            <w:shd w:fill="FFFFFF"/>
+            <w:shd w:fill="FFFFFF"/>
+            <w:shd w:fill="FFFFFF"/>
           </w:tcPr>
           <w:p>
             <w:pPr>
@@ -308,6 +385,11 @@
               </w:rPr>
             </w:pPr>
             <w:r>
+              <w:rPr>
+                <w:rFonts w:ascii="Arial" w:hAnsi="Arial"/>
+                <w:i w:val="0"/>
+                <w:sz w:val="12"/>
+              </w:rPr>
               <w:t>EYLÜL</w:t>
             </w:r>
           </w:p>
@@ -316,6 +398,10 @@
           <w:tcPr>
             <w:tcW w:w="0" w:type="auto"/>
             <w:textDirection w:val="btLr"/>
+            <w:shd w:fill="FFFFFF"/>
+            <w:shd w:fill="FFFFFF"/>
+            <w:shd w:fill="FFFFFF"/>
+            <w:shd w:fill="FFFFFF"/>
           </w:tcPr>
           <w:p>
             <w:pPr>
@@ -326,6 +412,11 @@
               </w:rPr>
             </w:pPr>
             <w:r>
+              <w:rPr>
+                <w:rFonts w:ascii="Arial" w:hAnsi="Arial"/>
+                <w:i w:val="0"/>
+                <w:sz w:val="12"/>
+              </w:rPr>
               <w:t>1.HAFTA(09-15)</w:t>
             </w:r>
           </w:p>
@@ -334,6 +425,10 @@
           <w:tcPr>
             <w:tcW w:w="0" w:type="auto"/>
             <w:textDirection w:val="btLr"/>
+            <w:shd w:fill="FFFFFF"/>
+            <w:shd w:fill="FFFFFF"/>
+            <w:shd w:fill="FFFFFF"/>
+            <w:shd w:fill="FFFFFF"/>
           </w:tcPr>
           <w:p>
             <w:pPr>
@@ -344,6 +439,11 @@
               </w:rPr>
             </w:pPr>
             <w:r>
+              <w:rPr>
+                <w:rFonts w:ascii="Arial" w:hAnsi="Arial"/>
+                <w:i w:val="0"/>
+                <w:sz w:val="12"/>
+              </w:rPr>
               <w:t>2 SAAT</w:t>
             </w:r>
           </w:p>
@@ -352,6 +452,10 @@
           <w:tcPr>
             <w:tcW w:w="0" w:type="auto"/>
             <w:vAlign w:val="center"/>
+            <w:shd w:fill="FFFFFF"/>
+            <w:shd w:fill="FFFFFF"/>
+            <w:shd w:fill="FFFFFF"/>
+            <w:shd w:fill="FFFFFF"/>
           </w:tcPr>
           <w:p>
             <w:pPr>
@@ -360,6 +464,11 @@
               </w:rPr>
             </w:pPr>
             <w:r>
+              <w:rPr>
+                <w:rFonts w:ascii="Arial" w:hAnsi="Arial"/>
+                <w:i w:val="0"/>
+                <w:sz w:val="12"/>
+              </w:rPr>
               <w:t>Kültürel Mirasa Duyarlılık, Vatanseverlik, Saygı, Öz Saygı, Adalet, Paylaşma, Sorumluluk, Sabır, Arkadaşlık, Çalışkanlık, Estetik, Sevgi, Yardımseverlik, Dürüstlük</w:t>
             </w:r>
           </w:p>
@@ -368,6 +477,10 @@
           <w:tcPr>
             <w:tcW w:w="0" w:type="auto"/>
             <w:vAlign w:val="center"/>
+            <w:shd w:fill="FFFFFF"/>
+            <w:shd w:fill="FFFFFF"/>
+            <w:shd w:fill="FFFFFF"/>
+            <w:shd w:fill="FFFFFF"/>
           </w:tcPr>
           <w:p>
             <w:pPr>
@@ -376,6 +489,11 @@
               </w:rPr>
             </w:pPr>
             <w:r>
+              <w:rPr>
+                <w:rFonts w:ascii="Arial" w:hAnsi="Arial"/>
+                <w:i w:val="0"/>
+                <w:sz w:val="12"/>
+              </w:rPr>
               <w:t>Özel Kazanım A.T. :Spor Etkinlikleri Dersinin Önemini Kavrar, Uygulama konularına katılmalarında sağlığı açısından, varsa problemini veya eksiğini bilir ve öğrenir (belge istenecek) Özel Kazanım A.T. : Seçilen branşa dair yetenek testi yapılıp başlangıçtaki beceri performans seviyeleri belirlenecek.</w:t>
             </w:r>
           </w:p>
@@ -384,6 +502,10 @@
           <w:tcPr>
             <w:tcW w:w="0" w:type="auto"/>
             <w:vAlign w:val="center"/>
+            <w:shd w:fill="FFFFFF"/>
+            <w:shd w:fill="FFFFFF"/>
+            <w:shd w:fill="FFFFFF"/>
+            <w:shd w:fill="FFFFFF"/>
           </w:tcPr>
           <w:p>
             <w:pPr>
@@ -392,6 +514,11 @@
               </w:rPr>
             </w:pPr>
             <w:r>
+              <w:rPr>
+                <w:rFonts w:ascii="Arial" w:hAnsi="Arial"/>
+                <w:i w:val="0"/>
+                <w:sz w:val="12"/>
+              </w:rPr>
               <w:t>Ders kuralları açıklanıp, sağlık durumları sorulduktan sonra, Öğrencilerin Temel Becerileri Uygulama Durumları İstasyon Çalışmasıyla Ölçülecek (beceri testi)</w:t>
             </w:r>
           </w:p>
@@ -400,6 +527,10 @@
           <w:tcPr>
             <w:tcW w:w="0" w:type="auto"/>
             <w:vAlign w:val="center"/>
+            <w:shd w:fill="FFFFFF"/>
+            <w:shd w:fill="FFFFFF"/>
+            <w:shd w:fill="FFFFFF"/>
+            <w:shd w:fill="FFFFFF"/>
           </w:tcPr>
           <w:p>
             <w:pPr>
@@ -408,6 +539,11 @@
               </w:rPr>
             </w:pPr>
             <w:r>
+              <w:rPr>
+                <w:rFonts w:ascii="Arial" w:hAnsi="Arial"/>
+                <w:i w:val="0"/>
+                <w:sz w:val="12"/>
+              </w:rPr>
               <w:t>Anlatım, Soru-Cevap, Tartışma ve Gözlem</w:t>
             </w:r>
           </w:p>
@@ -416,6 +552,10 @@
           <w:tcPr>
             <w:tcW w:w="0" w:type="auto"/>
             <w:vAlign w:val="center"/>
+            <w:shd w:fill="FFFFFF"/>
+            <w:shd w:fill="FFFFFF"/>
+            <w:shd w:fill="FFFFFF"/>
+            <w:shd w:fill="FFFFFF"/>
           </w:tcPr>
           <w:p>
             <w:pPr>
@@ -424,6 +564,11 @@
               </w:rPr>
             </w:pPr>
             <w:r>
+              <w:rPr>
+                <w:rFonts w:ascii="Arial" w:hAnsi="Arial"/>
+                <w:i w:val="0"/>
+                <w:sz w:val="12"/>
+              </w:rPr>
               <w:t>Beceri testi, Sınıf Sağlık Durum Formu A.T.</w:t>
             </w:r>
           </w:p>
@@ -432,6 +577,10 @@
           <w:tcPr>
             <w:tcW w:w="0" w:type="auto"/>
             <w:vAlign w:val="center"/>
+            <w:shd w:fill="FFFFFF"/>
+            <w:shd w:fill="FFFFFF"/>
+            <w:shd w:fill="FFFFFF"/>
+            <w:shd w:fill="FFFFFF"/>
           </w:tcPr>
           <w:p>
             <w:pPr>
@@ -440,11 +589,19 @@
               </w:rPr>
             </w:pPr>
             <w:r>
+              <w:rPr>
+                <w:rFonts w:ascii="Arial" w:hAnsi="Arial"/>
+                <w:i w:val="0"/>
+                <w:sz w:val="12"/>
+              </w:rPr>
               <w:br/>
             </w:r>
             <w:r>
               <w:rPr>
+                <w:rFonts w:ascii="Arial" w:hAnsi="Arial"/>
                 <w:b/>
+                <w:i w:val="0"/>
+                <w:sz w:val="12"/>
               </w:rPr>
               <w:t>2024-2025 Eğitim-Öğretim yılı başlangıcı</w:t>
             </w:r>
@@ -460,13 +617,22 @@
           <w:tcPr>
             <w:tcW w:w="0" w:type="auto"/>
             <w:textDirection w:val="btLr"/>
-          </w:tcPr>
-          <w:p>
-            <w:pPr>
-              <w:ind w:left="113" w:right="113"/>
-              <w:jc w:val="center"/>
-            </w:pPr>
-            <w:r>
+            <w:shd w:fill="FFFFFF"/>
+            <w:shd w:fill="FFFFFF"/>
+            <w:shd w:fill="FFFFFF"/>
+            <w:shd w:fill="FFFFFF"/>
+          </w:tcPr>
+          <w:p>
+            <w:pPr>
+              <w:ind w:left="113" w:right="113"/>
+              <w:jc w:val="center"/>
+            </w:pPr>
+            <w:r>
+              <w:rPr>
+                <w:rFonts w:ascii="Arial" w:hAnsi="Arial"/>
+                <w:i w:val="0"/>
+                <w:sz w:val="12"/>
+              </w:rPr>
               <w:t>EYLÜL</w:t>
             </w:r>
           </w:p>
@@ -475,13 +641,22 @@
           <w:tcPr>
             <w:tcW w:w="0" w:type="auto"/>
             <w:textDirection w:val="btLr"/>
-          </w:tcPr>
-          <w:p>
-            <w:pPr>
-              <w:ind w:left="113" w:right="113"/>
-              <w:jc w:val="center"/>
-            </w:pPr>
-            <w:r>
+            <w:shd w:fill="FFFFFF"/>
+            <w:shd w:fill="FFFFFF"/>
+            <w:shd w:fill="FFFFFF"/>
+            <w:shd w:fill="FFFFFF"/>
+          </w:tcPr>
+          <w:p>
+            <w:pPr>
+              <w:ind w:left="113" w:right="113"/>
+              <w:jc w:val="center"/>
+            </w:pPr>
+            <w:r>
+              <w:rPr>
+                <w:rFonts w:ascii="Arial" w:hAnsi="Arial"/>
+                <w:i w:val="0"/>
+                <w:sz w:val="12"/>
+              </w:rPr>
               <w:t>2.HAFTA(16-22)</w:t>
             </w:r>
           </w:p>
@@ -490,13 +665,22 @@
           <w:tcPr>
             <w:tcW w:w="0" w:type="auto"/>
             <w:textDirection w:val="btLr"/>
-          </w:tcPr>
-          <w:p>
-            <w:pPr>
-              <w:ind w:left="113" w:right="113"/>
-              <w:jc w:val="center"/>
-            </w:pPr>
-            <w:r>
+            <w:shd w:fill="FFFFFF"/>
+            <w:shd w:fill="FFFFFF"/>
+            <w:shd w:fill="FFFFFF"/>
+            <w:shd w:fill="FFFFFF"/>
+          </w:tcPr>
+          <w:p>
+            <w:pPr>
+              <w:ind w:left="113" w:right="113"/>
+              <w:jc w:val="center"/>
+            </w:pPr>
+            <w:r>
+              <w:rPr>
+                <w:rFonts w:ascii="Arial" w:hAnsi="Arial"/>
+                <w:i w:val="0"/>
+                <w:sz w:val="12"/>
+              </w:rPr>
               <w:t>2 SAAT</w:t>
             </w:r>
           </w:p>
@@ -505,9 +689,18 @@
           <w:tcPr>
             <w:tcW w:w="0" w:type="auto"/>
             <w:vAlign w:val="center"/>
-          </w:tcPr>
-          <w:p>
-            <w:r>
+            <w:shd w:fill="FFFFFF"/>
+            <w:shd w:fill="FFFFFF"/>
+            <w:shd w:fill="FFFFFF"/>
+            <w:shd w:fill="FFFFFF"/>
+          </w:tcPr>
+          <w:p>
+            <w:r>
+              <w:rPr>
+                <w:rFonts w:ascii="Arial" w:hAnsi="Arial"/>
+                <w:i w:val="0"/>
+                <w:sz w:val="12"/>
+              </w:rPr>
               <w:t>Saygı, Öz Saygı, Adalet, Paylaşma, Sorumluluk, Sabır, Arkadaşlık, Çalışkanlık, Estetik, Sevgi, Yardımseverlik, Dürüstlük</w:t>
             </w:r>
           </w:p>
@@ -516,9 +709,18 @@
           <w:tcPr>
             <w:tcW w:w="0" w:type="auto"/>
             <w:vAlign w:val="center"/>
-          </w:tcPr>
-          <w:p>
-            <w:r>
+            <w:shd w:fill="FFFFFF"/>
+            <w:shd w:fill="FFFFFF"/>
+            <w:shd w:fill="FFFFFF"/>
+            <w:shd w:fill="FFFFFF"/>
+          </w:tcPr>
+          <w:p>
+            <w:r>
+              <w:rPr>
+                <w:rFonts w:ascii="Arial" w:hAnsi="Arial"/>
+                <w:i w:val="0"/>
+                <w:sz w:val="12"/>
+              </w:rPr>
               <w:t>Kazanım SE.AM1 : Bireysel ve grupla beraber değişik vücut bölümlerini kullanarak bir nesneyi ulaştırmanın, yakalamanın ve nesneyi korumanın farklı yollarını bulur. Kazanım SE.AM2 : Oyunlar sırasında yer değiştirme gerektiren ve gerektirmeyen becerileri sergiler. Kazanım SE.AM5 : Alan ve mücadele sporlarına düzenli olarak katılır.</w:t>
             </w:r>
           </w:p>
@@ -527,17 +729,36 @@
           <w:tcPr>
             <w:tcW w:w="0" w:type="auto"/>
             <w:vAlign w:val="center"/>
-          </w:tcPr>
-          <w:p>
-            <w:r>
+            <w:shd w:fill="FFFFFF"/>
+            <w:shd w:fill="FFFFFF"/>
+            <w:shd w:fill="FFFFFF"/>
+            <w:shd w:fill="FFFFFF"/>
+          </w:tcPr>
+          <w:p>
+            <w:r>
+              <w:rPr>
+                <w:rFonts w:ascii="Arial" w:hAnsi="Arial"/>
+                <w:i w:val="0"/>
+                <w:sz w:val="12"/>
+              </w:rPr>
               <w:t xml:space="preserve">Seçilen Branşlara yönelik temel beceriler </w:t>
             </w:r>
             <w:proofErr w:type="spellStart"/>
             <w:r>
+              <w:rPr>
+                <w:rFonts w:ascii="Arial" w:hAnsi="Arial"/>
+                <w:i w:val="0"/>
+                <w:sz w:val="12"/>
+              </w:rPr>
               <w:t>Kazanılara</w:t>
             </w:r>
             <w:proofErr w:type="spellEnd"/>
             <w:r>
+              <w:rPr>
+                <w:rFonts w:ascii="Arial" w:hAnsi="Arial"/>
+                <w:i w:val="0"/>
+                <w:sz w:val="12"/>
+              </w:rPr>
               <w:t xml:space="preserve"> uygun eğitsel oyunlar</w:t>
             </w:r>
           </w:p>
@@ -546,9 +767,18 @@
           <w:tcPr>
             <w:tcW w:w="0" w:type="auto"/>
             <w:vAlign w:val="center"/>
-          </w:tcPr>
-          <w:p>
-            <w:r>
+            <w:shd w:fill="FFFFFF"/>
+            <w:shd w:fill="FFFFFF"/>
+            <w:shd w:fill="FFFFFF"/>
+            <w:shd w:fill="FFFFFF"/>
+          </w:tcPr>
+          <w:p>
+            <w:r>
+              <w:rPr>
+                <w:rFonts w:ascii="Arial" w:hAnsi="Arial"/>
+                <w:i w:val="0"/>
+                <w:sz w:val="12"/>
+              </w:rPr>
               <w:t>Gösterip yaptırma, komutla öğretim, alıştırma, problem çözme, işbirliği ve gözlem</w:t>
             </w:r>
           </w:p>
@@ -557,9 +787,18 @@
           <w:tcPr>
             <w:tcW w:w="0" w:type="auto"/>
             <w:vAlign w:val="center"/>
-          </w:tcPr>
-          <w:p>
-            <w:r>
+            <w:shd w:fill="FFFFFF"/>
+            <w:shd w:fill="FFFFFF"/>
+            <w:shd w:fill="FFFFFF"/>
+            <w:shd w:fill="FFFFFF"/>
+          </w:tcPr>
+          <w:p>
+            <w:r>
+              <w:rPr>
+                <w:rFonts w:ascii="Arial" w:hAnsi="Arial"/>
+                <w:i w:val="0"/>
+                <w:sz w:val="12"/>
+              </w:rPr>
               <w:t>Plana uygun araçlar</w:t>
             </w:r>
           </w:p>
@@ -568,6 +807,10 @@
           <w:tcPr>
             <w:tcW w:w="0" w:type="auto"/>
             <w:vAlign w:val="center"/>
+            <w:shd w:fill="FFFFFF"/>
+            <w:shd w:fill="FFFFFF"/>
+            <w:shd w:fill="FFFFFF"/>
+            <w:shd w:fill="FFFFFF"/>
           </w:tcPr>
           <w:p/>
         </w:tc>
@@ -581,13 +824,22 @@
           <w:tcPr>
             <w:tcW w:w="0" w:type="auto"/>
             <w:textDirection w:val="btLr"/>
-          </w:tcPr>
-          <w:p>
-            <w:pPr>
-              <w:ind w:left="113" w:right="113"/>
-              <w:jc w:val="center"/>
-            </w:pPr>
-            <w:r>
+            <w:shd w:fill="FFFFFF"/>
+            <w:shd w:fill="FFFFFF"/>
+            <w:shd w:fill="FFFFFF"/>
+            <w:shd w:fill="FFFFFF"/>
+          </w:tcPr>
+          <w:p>
+            <w:pPr>
+              <w:ind w:left="113" w:right="113"/>
+              <w:jc w:val="center"/>
+            </w:pPr>
+            <w:r>
+              <w:rPr>
+                <w:rFonts w:ascii="Arial" w:hAnsi="Arial"/>
+                <w:i w:val="0"/>
+                <w:sz w:val="12"/>
+              </w:rPr>
               <w:t>EYLÜL</w:t>
             </w:r>
           </w:p>
@@ -596,13 +848,22 @@
           <w:tcPr>
             <w:tcW w:w="0" w:type="auto"/>
             <w:textDirection w:val="btLr"/>
-          </w:tcPr>
-          <w:p>
-            <w:pPr>
-              <w:ind w:left="113" w:right="113"/>
-              <w:jc w:val="center"/>
-            </w:pPr>
-            <w:r>
+            <w:shd w:fill="FFFFFF"/>
+            <w:shd w:fill="FFFFFF"/>
+            <w:shd w:fill="FFFFFF"/>
+            <w:shd w:fill="FFFFFF"/>
+          </w:tcPr>
+          <w:p>
+            <w:pPr>
+              <w:ind w:left="113" w:right="113"/>
+              <w:jc w:val="center"/>
+            </w:pPr>
+            <w:r>
+              <w:rPr>
+                <w:rFonts w:ascii="Arial" w:hAnsi="Arial"/>
+                <w:i w:val="0"/>
+                <w:sz w:val="12"/>
+              </w:rPr>
               <w:t>3.HAFTA(23-29)</w:t>
             </w:r>
           </w:p>
@@ -611,13 +872,22 @@
           <w:tcPr>
             <w:tcW w:w="0" w:type="auto"/>
             <w:textDirection w:val="btLr"/>
-          </w:tcPr>
-          <w:p>
-            <w:pPr>
-              <w:ind w:left="113" w:right="113"/>
-              <w:jc w:val="center"/>
-            </w:pPr>
-            <w:r>
+            <w:shd w:fill="FFFFFF"/>
+            <w:shd w:fill="FFFFFF"/>
+            <w:shd w:fill="FFFFFF"/>
+            <w:shd w:fill="FFFFFF"/>
+          </w:tcPr>
+          <w:p>
+            <w:pPr>
+              <w:ind w:left="113" w:right="113"/>
+              <w:jc w:val="center"/>
+            </w:pPr>
+            <w:r>
+              <w:rPr>
+                <w:rFonts w:ascii="Arial" w:hAnsi="Arial"/>
+                <w:i w:val="0"/>
+                <w:sz w:val="12"/>
+              </w:rPr>
               <w:t>2 SAAT</w:t>
             </w:r>
           </w:p>
@@ -626,9 +896,18 @@
           <w:tcPr>
             <w:tcW w:w="0" w:type="auto"/>
             <w:vAlign w:val="center"/>
-          </w:tcPr>
-          <w:p>
-            <w:r>
+            <w:shd w:fill="FFFFFF"/>
+            <w:shd w:fill="FFFFFF"/>
+            <w:shd w:fill="FFFFFF"/>
+            <w:shd w:fill="FFFFFF"/>
+          </w:tcPr>
+          <w:p>
+            <w:r>
+              <w:rPr>
+                <w:rFonts w:ascii="Arial" w:hAnsi="Arial"/>
+                <w:i w:val="0"/>
+                <w:sz w:val="12"/>
+              </w:rPr>
               <w:t>Saygı, Öz Saygı, Adalet, Paylaşma, Sorumluluk, Sabır, Arkadaşlık, Çalışkanlık, Estetik, Sevgi, Yardımseverlik, Dürüstlük</w:t>
             </w:r>
           </w:p>
@@ -637,9 +916,18 @@
           <w:tcPr>
             <w:tcW w:w="0" w:type="auto"/>
             <w:vAlign w:val="center"/>
-          </w:tcPr>
-          <w:p>
-            <w:r>
+            <w:shd w:fill="FFFFFF"/>
+            <w:shd w:fill="FFFFFF"/>
+            <w:shd w:fill="FFFFFF"/>
+            <w:shd w:fill="FFFFFF"/>
+          </w:tcPr>
+          <w:p>
+            <w:r>
+              <w:rPr>
+                <w:rFonts w:ascii="Arial" w:hAnsi="Arial"/>
+                <w:i w:val="0"/>
+                <w:sz w:val="12"/>
+              </w:rPr>
               <w:t>Kazanım SE.AM1 : Bireysel ve grupla beraber değişik vücut bölümlerini kullanarak bir nesneyi ulaştırmanın, yakalamanın ve nesneyi korumanın farklı yollarını bulur. Kazanım SE.AM2 : Oyunlar sırasında yer değiştirme gerektiren ve gerektirmeyen becerileri sergiler. Kazanım SE.AM5 : Alan ve mücadele sporlarına düzenli olarak katılır.</w:t>
             </w:r>
           </w:p>
@@ -648,17 +936,36 @@
           <w:tcPr>
             <w:tcW w:w="0" w:type="auto"/>
             <w:vAlign w:val="center"/>
-          </w:tcPr>
-          <w:p>
-            <w:r>
+            <w:shd w:fill="FFFFFF"/>
+            <w:shd w:fill="FFFFFF"/>
+            <w:shd w:fill="FFFFFF"/>
+            <w:shd w:fill="FFFFFF"/>
+          </w:tcPr>
+          <w:p>
+            <w:r>
+              <w:rPr>
+                <w:rFonts w:ascii="Arial" w:hAnsi="Arial"/>
+                <w:i w:val="0"/>
+                <w:sz w:val="12"/>
+              </w:rPr>
               <w:t xml:space="preserve">Seçilen Branşlara yönelik temel beceriler </w:t>
             </w:r>
             <w:proofErr w:type="spellStart"/>
             <w:r>
+              <w:rPr>
+                <w:rFonts w:ascii="Arial" w:hAnsi="Arial"/>
+                <w:i w:val="0"/>
+                <w:sz w:val="12"/>
+              </w:rPr>
               <w:t>Kazanılara</w:t>
             </w:r>
             <w:proofErr w:type="spellEnd"/>
             <w:r>
+              <w:rPr>
+                <w:rFonts w:ascii="Arial" w:hAnsi="Arial"/>
+                <w:i w:val="0"/>
+                <w:sz w:val="12"/>
+              </w:rPr>
               <w:t xml:space="preserve"> uygun eğitsel oyunlar</w:t>
             </w:r>
           </w:p>
@@ -667,9 +974,18 @@
           <w:tcPr>
             <w:tcW w:w="0" w:type="auto"/>
             <w:vAlign w:val="center"/>
-          </w:tcPr>
-          <w:p>
-            <w:r>
+            <w:shd w:fill="FFFFFF"/>
+            <w:shd w:fill="FFFFFF"/>
+            <w:shd w:fill="FFFFFF"/>
+            <w:shd w:fill="FFFFFF"/>
+          </w:tcPr>
+          <w:p>
+            <w:r>
+              <w:rPr>
+                <w:rFonts w:ascii="Arial" w:hAnsi="Arial"/>
+                <w:i w:val="0"/>
+                <w:sz w:val="12"/>
+              </w:rPr>
               <w:t>Gösterip yaptırma, komutla öğretim, alıştırma, problem çözme, işbirliği ve gözlem</w:t>
             </w:r>
           </w:p>
@@ -678,9 +994,18 @@
           <w:tcPr>
             <w:tcW w:w="0" w:type="auto"/>
             <w:vAlign w:val="center"/>
-          </w:tcPr>
-          <w:p>
-            <w:r>
+            <w:shd w:fill="FFFFFF"/>
+            <w:shd w:fill="FFFFFF"/>
+            <w:shd w:fill="FFFFFF"/>
+            <w:shd w:fill="FFFFFF"/>
+          </w:tcPr>
+          <w:p>
+            <w:r>
+              <w:rPr>
+                <w:rFonts w:ascii="Arial" w:hAnsi="Arial"/>
+                <w:i w:val="0"/>
+                <w:sz w:val="12"/>
+              </w:rPr>
               <w:t>Plana uygun araçlar</w:t>
             </w:r>
           </w:p>
@@ -689,6 +1014,10 @@
           <w:tcPr>
             <w:tcW w:w="0" w:type="auto"/>
             <w:vAlign w:val="center"/>
+            <w:shd w:fill="FFFFFF"/>
+            <w:shd w:fill="FFFFFF"/>
+            <w:shd w:fill="FFFFFF"/>
+            <w:shd w:fill="FFFFFF"/>
           </w:tcPr>
           <w:p/>
         </w:tc>
@@ -702,13 +1031,22 @@
           <w:tcPr>
             <w:tcW w:w="0" w:type="auto"/>
             <w:textDirection w:val="btLr"/>
-          </w:tcPr>
-          <w:p>
-            <w:pPr>
-              <w:ind w:left="113" w:right="113"/>
-              <w:jc w:val="center"/>
-            </w:pPr>
-            <w:r>
+            <w:shd w:fill="FFFFFF"/>
+            <w:shd w:fill="FFFFFF"/>
+            <w:shd w:fill="FFFFFF"/>
+            <w:shd w:fill="FFFFFF"/>
+          </w:tcPr>
+          <w:p>
+            <w:pPr>
+              <w:ind w:left="113" w:right="113"/>
+              <w:jc w:val="center"/>
+            </w:pPr>
+            <w:r>
+              <w:rPr>
+                <w:rFonts w:ascii="Arial" w:hAnsi="Arial"/>
+                <w:i w:val="0"/>
+                <w:sz w:val="12"/>
+              </w:rPr>
               <w:t>EKİM</w:t>
             </w:r>
           </w:p>
@@ -717,13 +1055,22 @@
           <w:tcPr>
             <w:tcW w:w="0" w:type="auto"/>
             <w:textDirection w:val="btLr"/>
-          </w:tcPr>
-          <w:p>
-            <w:pPr>
-              <w:ind w:left="113" w:right="113"/>
-              <w:jc w:val="center"/>
-            </w:pPr>
-            <w:r>
+            <w:shd w:fill="FFFFFF"/>
+            <w:shd w:fill="FFFFFF"/>
+            <w:shd w:fill="FFFFFF"/>
+            <w:shd w:fill="FFFFFF"/>
+          </w:tcPr>
+          <w:p>
+            <w:pPr>
+              <w:ind w:left="113" w:right="113"/>
+              <w:jc w:val="center"/>
+            </w:pPr>
+            <w:r>
+              <w:rPr>
+                <w:rFonts w:ascii="Arial" w:hAnsi="Arial"/>
+                <w:i w:val="0"/>
+                <w:sz w:val="12"/>
+              </w:rPr>
               <w:t>4.HAFTA(30-06)</w:t>
             </w:r>
           </w:p>
@@ -732,13 +1079,22 @@
           <w:tcPr>
             <w:tcW w:w="0" w:type="auto"/>
             <w:textDirection w:val="btLr"/>
-          </w:tcPr>
-          <w:p>
-            <w:pPr>
-              <w:ind w:left="113" w:right="113"/>
-              <w:jc w:val="center"/>
-            </w:pPr>
-            <w:r>
+            <w:shd w:fill="FFFFFF"/>
+            <w:shd w:fill="FFFFFF"/>
+            <w:shd w:fill="FFFFFF"/>
+            <w:shd w:fill="FFFFFF"/>
+          </w:tcPr>
+          <w:p>
+            <w:pPr>
+              <w:ind w:left="113" w:right="113"/>
+              <w:jc w:val="center"/>
+            </w:pPr>
+            <w:r>
+              <w:rPr>
+                <w:rFonts w:ascii="Arial" w:hAnsi="Arial"/>
+                <w:i w:val="0"/>
+                <w:sz w:val="12"/>
+              </w:rPr>
               <w:t>2 SAAT</w:t>
             </w:r>
           </w:p>
@@ -747,9 +1103,18 @@
           <w:tcPr>
             <w:tcW w:w="0" w:type="auto"/>
             <w:vAlign w:val="center"/>
-          </w:tcPr>
-          <w:p>
-            <w:r>
+            <w:shd w:fill="FFFFFF"/>
+            <w:shd w:fill="FFFFFF"/>
+            <w:shd w:fill="FFFFFF"/>
+            <w:shd w:fill="FFFFFF"/>
+          </w:tcPr>
+          <w:p>
+            <w:r>
+              <w:rPr>
+                <w:rFonts w:ascii="Arial" w:hAnsi="Arial"/>
+                <w:i w:val="0"/>
+                <w:sz w:val="12"/>
+              </w:rPr>
               <w:t>Saygı, Öz Saygı, Adalet, Paylaşma, Sorumluluk, Sabır, Arkadaşlık, Çalışkanlık, Estetik, Sevgi, Yardımseverlik, Dürüstlük</w:t>
             </w:r>
           </w:p>
@@ -758,9 +1123,18 @@
           <w:tcPr>
             <w:tcW w:w="0" w:type="auto"/>
             <w:vAlign w:val="center"/>
-          </w:tcPr>
-          <w:p>
-            <w:r>
+            <w:shd w:fill="FFFFFF"/>
+            <w:shd w:fill="FFFFFF"/>
+            <w:shd w:fill="FFFFFF"/>
+            <w:shd w:fill="FFFFFF"/>
+          </w:tcPr>
+          <w:p>
+            <w:r>
+              <w:rPr>
+                <w:rFonts w:ascii="Arial" w:hAnsi="Arial"/>
+                <w:i w:val="0"/>
+                <w:sz w:val="12"/>
+              </w:rPr>
               <w:t>Kazanım SE.AM1 : Bireysel ve grupla beraber değişik vücut bölümlerini kullanarak bir nesneyi ulaştırmanın, yakalamanın ve nesneyi korumanın farklı yollarını bulur. Kazanım SE.AM2 : Oyunlar sırasında yer değiştirme gerektiren ve gerektirmeyen becerileri sergiler. Kazanım SE.AM5 : Alan ve mücadele sporlarına düzenli olarak katılır.</w:t>
             </w:r>
           </w:p>
@@ -769,17 +1143,36 @@
           <w:tcPr>
             <w:tcW w:w="0" w:type="auto"/>
             <w:vAlign w:val="center"/>
-          </w:tcPr>
-          <w:p>
-            <w:r>
+            <w:shd w:fill="FFFFFF"/>
+            <w:shd w:fill="FFFFFF"/>
+            <w:shd w:fill="FFFFFF"/>
+            <w:shd w:fill="FFFFFF"/>
+          </w:tcPr>
+          <w:p>
+            <w:r>
+              <w:rPr>
+                <w:rFonts w:ascii="Arial" w:hAnsi="Arial"/>
+                <w:i w:val="0"/>
+                <w:sz w:val="12"/>
+              </w:rPr>
               <w:t xml:space="preserve">Seçilen Branşlara yönelik temel beceriler </w:t>
             </w:r>
             <w:proofErr w:type="spellStart"/>
             <w:r>
+              <w:rPr>
+                <w:rFonts w:ascii="Arial" w:hAnsi="Arial"/>
+                <w:i w:val="0"/>
+                <w:sz w:val="12"/>
+              </w:rPr>
               <w:t>Kazanılara</w:t>
             </w:r>
             <w:proofErr w:type="spellEnd"/>
             <w:r>
+              <w:rPr>
+                <w:rFonts w:ascii="Arial" w:hAnsi="Arial"/>
+                <w:i w:val="0"/>
+                <w:sz w:val="12"/>
+              </w:rPr>
               <w:t xml:space="preserve"> uygun eğitsel oyunlar</w:t>
             </w:r>
           </w:p>
@@ -788,9 +1181,18 @@
           <w:tcPr>
             <w:tcW w:w="0" w:type="auto"/>
             <w:vAlign w:val="center"/>
-          </w:tcPr>
-          <w:p>
-            <w:r>
+            <w:shd w:fill="FFFFFF"/>
+            <w:shd w:fill="FFFFFF"/>
+            <w:shd w:fill="FFFFFF"/>
+            <w:shd w:fill="FFFFFF"/>
+          </w:tcPr>
+          <w:p>
+            <w:r>
+              <w:rPr>
+                <w:rFonts w:ascii="Arial" w:hAnsi="Arial"/>
+                <w:i w:val="0"/>
+                <w:sz w:val="12"/>
+              </w:rPr>
               <w:t>Gösterip yaptırma, komutla öğretim, alıştırma, problem çözme, işbirliği ve gözlem</w:t>
             </w:r>
           </w:p>
@@ -799,9 +1201,18 @@
           <w:tcPr>
             <w:tcW w:w="0" w:type="auto"/>
             <w:vAlign w:val="center"/>
-          </w:tcPr>
-          <w:p>
-            <w:r>
+            <w:shd w:fill="FFFFFF"/>
+            <w:shd w:fill="FFFFFF"/>
+            <w:shd w:fill="FFFFFF"/>
+            <w:shd w:fill="FFFFFF"/>
+          </w:tcPr>
+          <w:p>
+            <w:r>
+              <w:rPr>
+                <w:rFonts w:ascii="Arial" w:hAnsi="Arial"/>
+                <w:i w:val="0"/>
+                <w:sz w:val="12"/>
+              </w:rPr>
               <w:t>Plana uygun araçlar</w:t>
             </w:r>
           </w:p>
@@ -810,6 +1221,10 @@
           <w:tcPr>
             <w:tcW w:w="0" w:type="auto"/>
             <w:vAlign w:val="center"/>
+            <w:shd w:fill="FFFFFF"/>
+            <w:shd w:fill="FFFFFF"/>
+            <w:shd w:fill="FFFFFF"/>
+            <w:shd w:fill="FFFFFF"/>
           </w:tcPr>
           <w:p/>
         </w:tc>
@@ -823,13 +1238,22 @@
           <w:tcPr>
             <w:tcW w:w="0" w:type="auto"/>
             <w:textDirection w:val="btLr"/>
-          </w:tcPr>
-          <w:p>
-            <w:pPr>
-              <w:ind w:left="113" w:right="113"/>
-              <w:jc w:val="center"/>
-            </w:pPr>
-            <w:r>
+            <w:shd w:fill="FFFFFF"/>
+            <w:shd w:fill="FFFFFF"/>
+            <w:shd w:fill="FFFFFF"/>
+            <w:shd w:fill="FFFFFF"/>
+          </w:tcPr>
+          <w:p>
+            <w:pPr>
+              <w:ind w:left="113" w:right="113"/>
+              <w:jc w:val="center"/>
+            </w:pPr>
+            <w:r>
+              <w:rPr>
+                <w:rFonts w:ascii="Arial" w:hAnsi="Arial"/>
+                <w:i w:val="0"/>
+                <w:sz w:val="12"/>
+              </w:rPr>
               <w:t>EKİM</w:t>
             </w:r>
           </w:p>
@@ -838,13 +1262,22 @@
           <w:tcPr>
             <w:tcW w:w="0" w:type="auto"/>
             <w:textDirection w:val="btLr"/>
-          </w:tcPr>
-          <w:p>
-            <w:pPr>
-              <w:ind w:left="113" w:right="113"/>
-              <w:jc w:val="center"/>
-            </w:pPr>
-            <w:r>
+            <w:shd w:fill="FFFFFF"/>
+            <w:shd w:fill="FFFFFF"/>
+            <w:shd w:fill="FFFFFF"/>
+            <w:shd w:fill="FFFFFF"/>
+          </w:tcPr>
+          <w:p>
+            <w:pPr>
+              <w:ind w:left="113" w:right="113"/>
+              <w:jc w:val="center"/>
+            </w:pPr>
+            <w:r>
+              <w:rPr>
+                <w:rFonts w:ascii="Arial" w:hAnsi="Arial"/>
+                <w:i w:val="0"/>
+                <w:sz w:val="12"/>
+              </w:rPr>
               <w:t>5.HAFTA(07-13)</w:t>
             </w:r>
           </w:p>
@@ -853,13 +1286,22 @@
           <w:tcPr>
             <w:tcW w:w="0" w:type="auto"/>
             <w:textDirection w:val="btLr"/>
-          </w:tcPr>
-          <w:p>
-            <w:pPr>
-              <w:ind w:left="113" w:right="113"/>
-              <w:jc w:val="center"/>
-            </w:pPr>
-            <w:r>
+            <w:shd w:fill="FFFFFF"/>
+            <w:shd w:fill="FFFFFF"/>
+            <w:shd w:fill="FFFFFF"/>
+            <w:shd w:fill="FFFFFF"/>
+          </w:tcPr>
+          <w:p>
+            <w:pPr>
+              <w:ind w:left="113" w:right="113"/>
+              <w:jc w:val="center"/>
+            </w:pPr>
+            <w:r>
+              <w:rPr>
+                <w:rFonts w:ascii="Arial" w:hAnsi="Arial"/>
+                <w:i w:val="0"/>
+                <w:sz w:val="12"/>
+              </w:rPr>
               <w:t>2 SAAT</w:t>
             </w:r>
           </w:p>
@@ -868,9 +1310,18 @@
           <w:tcPr>
             <w:tcW w:w="0" w:type="auto"/>
             <w:vAlign w:val="center"/>
-          </w:tcPr>
-          <w:p>
-            <w:r>
+            <w:shd w:fill="FFFFFF"/>
+            <w:shd w:fill="FFFFFF"/>
+            <w:shd w:fill="FFFFFF"/>
+            <w:shd w:fill="FFFFFF"/>
+          </w:tcPr>
+          <w:p>
+            <w:r>
+              <w:rPr>
+                <w:rFonts w:ascii="Arial" w:hAnsi="Arial"/>
+                <w:i w:val="0"/>
+                <w:sz w:val="12"/>
+              </w:rPr>
               <w:t>Saygı, Öz Saygı, Adalet, Paylaşma, Sorumluluk, Sabır, Arkadaşlık, Çalışkanlık, Estetik, Sevgi, Yardımseverlik, Dürüstlük</w:t>
             </w:r>
           </w:p>
@@ -879,9 +1330,18 @@
           <w:tcPr>
             <w:tcW w:w="0" w:type="auto"/>
             <w:vAlign w:val="center"/>
-          </w:tcPr>
-          <w:p>
-            <w:r>
+            <w:shd w:fill="FFFFFF"/>
+            <w:shd w:fill="FFFFFF"/>
+            <w:shd w:fill="FFFFFF"/>
+            <w:shd w:fill="FFFFFF"/>
+          </w:tcPr>
+          <w:p>
+            <w:r>
+              <w:rPr>
+                <w:rFonts w:ascii="Arial" w:hAnsi="Arial"/>
+                <w:i w:val="0"/>
+                <w:sz w:val="12"/>
+              </w:rPr>
               <w:t>Kazanım SE.AM1 : Bireysel ve grupla beraber değişik vücut bölümlerini kullanarak bir nesneyi ulaştırmanın, yakalamanın ve nesneyi korumanın farklı yollarını bulur. Kazanım SE.AM2 : Oyunlar sırasında yer değiştirme gerektiren ve gerektirmeyen becerileri sergiler. Kazanım SE.AM5 : Alan ve mücadele sporlarına düzenli olarak katılır.</w:t>
             </w:r>
           </w:p>
@@ -890,17 +1350,36 @@
           <w:tcPr>
             <w:tcW w:w="0" w:type="auto"/>
             <w:vAlign w:val="center"/>
-          </w:tcPr>
-          <w:p>
-            <w:r>
+            <w:shd w:fill="FFFFFF"/>
+            <w:shd w:fill="FFFFFF"/>
+            <w:shd w:fill="FFFFFF"/>
+            <w:shd w:fill="FFFFFF"/>
+          </w:tcPr>
+          <w:p>
+            <w:r>
+              <w:rPr>
+                <w:rFonts w:ascii="Arial" w:hAnsi="Arial"/>
+                <w:i w:val="0"/>
+                <w:sz w:val="12"/>
+              </w:rPr>
               <w:t xml:space="preserve">Seçilen Branşlara yönelik temel beceriler </w:t>
             </w:r>
             <w:proofErr w:type="spellStart"/>
             <w:r>
+              <w:rPr>
+                <w:rFonts w:ascii="Arial" w:hAnsi="Arial"/>
+                <w:i w:val="0"/>
+                <w:sz w:val="12"/>
+              </w:rPr>
               <w:t>Kazanılara</w:t>
             </w:r>
             <w:proofErr w:type="spellEnd"/>
             <w:r>
+              <w:rPr>
+                <w:rFonts w:ascii="Arial" w:hAnsi="Arial"/>
+                <w:i w:val="0"/>
+                <w:sz w:val="12"/>
+              </w:rPr>
               <w:t xml:space="preserve"> uygun eğitsel oyunlar</w:t>
             </w:r>
           </w:p>
@@ -909,9 +1388,18 @@
           <w:tcPr>
             <w:tcW w:w="0" w:type="auto"/>
             <w:vAlign w:val="center"/>
-          </w:tcPr>
-          <w:p>
-            <w:r>
+            <w:shd w:fill="FFFFFF"/>
+            <w:shd w:fill="FFFFFF"/>
+            <w:shd w:fill="FFFFFF"/>
+            <w:shd w:fill="FFFFFF"/>
+          </w:tcPr>
+          <w:p>
+            <w:r>
+              <w:rPr>
+                <w:rFonts w:ascii="Arial" w:hAnsi="Arial"/>
+                <w:i w:val="0"/>
+                <w:sz w:val="12"/>
+              </w:rPr>
               <w:t>Gösterip yaptırma, komutla öğretim, alıştırma, problem çözme, işbirliği ve gözlem</w:t>
             </w:r>
           </w:p>
@@ -920,9 +1408,18 @@
           <w:tcPr>
             <w:tcW w:w="0" w:type="auto"/>
             <w:vAlign w:val="center"/>
-          </w:tcPr>
-          <w:p>
-            <w:r>
+            <w:shd w:fill="FFFFFF"/>
+            <w:shd w:fill="FFFFFF"/>
+            <w:shd w:fill="FFFFFF"/>
+            <w:shd w:fill="FFFFFF"/>
+          </w:tcPr>
+          <w:p>
+            <w:r>
+              <w:rPr>
+                <w:rFonts w:ascii="Arial" w:hAnsi="Arial"/>
+                <w:i w:val="0"/>
+                <w:sz w:val="12"/>
+              </w:rPr>
               <w:t>Plana uygun araçlar</w:t>
             </w:r>
           </w:p>
@@ -931,6 +1428,10 @@
           <w:tcPr>
             <w:tcW w:w="0" w:type="auto"/>
             <w:vAlign w:val="center"/>
+            <w:shd w:fill="FFFFFF"/>
+            <w:shd w:fill="FFFFFF"/>
+            <w:shd w:fill="FFFFFF"/>
+            <w:shd w:fill="FFFFFF"/>
           </w:tcPr>
           <w:p/>
         </w:tc>
@@ -944,13 +1445,22 @@
           <w:tcPr>
             <w:tcW w:w="0" w:type="auto"/>
             <w:textDirection w:val="btLr"/>
-          </w:tcPr>
-          <w:p>
-            <w:pPr>
-              <w:ind w:left="113" w:right="113"/>
-              <w:jc w:val="center"/>
-            </w:pPr>
-            <w:r>
+            <w:shd w:fill="FFFFFF"/>
+            <w:shd w:fill="FFFFFF"/>
+            <w:shd w:fill="FFFFFF"/>
+            <w:shd w:fill="FFFFFF"/>
+          </w:tcPr>
+          <w:p>
+            <w:pPr>
+              <w:ind w:left="113" w:right="113"/>
+              <w:jc w:val="center"/>
+            </w:pPr>
+            <w:r>
+              <w:rPr>
+                <w:rFonts w:ascii="Arial" w:hAnsi="Arial"/>
+                <w:i w:val="0"/>
+                <w:sz w:val="12"/>
+              </w:rPr>
               <w:t>EKİM</w:t>
             </w:r>
           </w:p>
@@ -959,13 +1469,22 @@
           <w:tcPr>
             <w:tcW w:w="0" w:type="auto"/>
             <w:textDirection w:val="btLr"/>
-          </w:tcPr>
-          <w:p>
-            <w:pPr>
-              <w:ind w:left="113" w:right="113"/>
-              <w:jc w:val="center"/>
-            </w:pPr>
-            <w:r>
+            <w:shd w:fill="FFFFFF"/>
+            <w:shd w:fill="FFFFFF"/>
+            <w:shd w:fill="FFFFFF"/>
+            <w:shd w:fill="FFFFFF"/>
+          </w:tcPr>
+          <w:p>
+            <w:pPr>
+              <w:ind w:left="113" w:right="113"/>
+              <w:jc w:val="center"/>
+            </w:pPr>
+            <w:r>
+              <w:rPr>
+                <w:rFonts w:ascii="Arial" w:hAnsi="Arial"/>
+                <w:i w:val="0"/>
+                <w:sz w:val="12"/>
+              </w:rPr>
               <w:t>6.HAFTA(14-20)</w:t>
             </w:r>
           </w:p>
@@ -974,13 +1493,22 @@
           <w:tcPr>
             <w:tcW w:w="0" w:type="auto"/>
             <w:textDirection w:val="btLr"/>
-          </w:tcPr>
-          <w:p>
-            <w:pPr>
-              <w:ind w:left="113" w:right="113"/>
-              <w:jc w:val="center"/>
-            </w:pPr>
-            <w:r>
+            <w:shd w:fill="FFFFFF"/>
+            <w:shd w:fill="FFFFFF"/>
+            <w:shd w:fill="FFFFFF"/>
+            <w:shd w:fill="FFFFFF"/>
+          </w:tcPr>
+          <w:p>
+            <w:pPr>
+              <w:ind w:left="113" w:right="113"/>
+              <w:jc w:val="center"/>
+            </w:pPr>
+            <w:r>
+              <w:rPr>
+                <w:rFonts w:ascii="Arial" w:hAnsi="Arial"/>
+                <w:i w:val="0"/>
+                <w:sz w:val="12"/>
+              </w:rPr>
               <w:t>2 SAAT</w:t>
             </w:r>
           </w:p>
@@ -989,9 +1517,18 @@
           <w:tcPr>
             <w:tcW w:w="0" w:type="auto"/>
             <w:vAlign w:val="center"/>
-          </w:tcPr>
-          <w:p>
-            <w:r>
+            <w:shd w:fill="FFFFFF"/>
+            <w:shd w:fill="FFFFFF"/>
+            <w:shd w:fill="FFFFFF"/>
+            <w:shd w:fill="FFFFFF"/>
+          </w:tcPr>
+          <w:p>
+            <w:r>
+              <w:rPr>
+                <w:rFonts w:ascii="Arial" w:hAnsi="Arial"/>
+                <w:i w:val="0"/>
+                <w:sz w:val="12"/>
+              </w:rPr>
               <w:t>Saygı, Öz Saygı, Adalet, Paylaşma, Sorumluluk, Sabır, Arkadaşlık, Çalışkanlık, Estetik, Sevgi, Yardımseverlik, Dürüstlük</w:t>
             </w:r>
           </w:p>
@@ -1000,9 +1537,18 @@
           <w:tcPr>
             <w:tcW w:w="0" w:type="auto"/>
             <w:vAlign w:val="center"/>
-          </w:tcPr>
-          <w:p>
-            <w:r>
+            <w:shd w:fill="FFFFFF"/>
+            <w:shd w:fill="FFFFFF"/>
+            <w:shd w:fill="FFFFFF"/>
+            <w:shd w:fill="FFFFFF"/>
+          </w:tcPr>
+          <w:p>
+            <w:r>
+              <w:rPr>
+                <w:rFonts w:ascii="Arial" w:hAnsi="Arial"/>
+                <w:i w:val="0"/>
+                <w:sz w:val="12"/>
+              </w:rPr>
               <w:t>Kazanım SE.AM1 : Bireysel ve grupla beraber değişik vücut bölümlerini kullanarak bir nesneyi ulaştırmanın, yakalamanın ve nesneyi korumanın farklı yollarını bulur. Kazanım SE.AM2 : Oyunlar sırasında yer değiştirme gerektiren ve gerektirmeyen becerileri sergiler. Kazanım SE.AM5 : Alan ve mücadele sporlarına düzenli olarak katılır.</w:t>
             </w:r>
           </w:p>
@@ -1011,17 +1557,36 @@
           <w:tcPr>
             <w:tcW w:w="0" w:type="auto"/>
             <w:vAlign w:val="center"/>
-          </w:tcPr>
-          <w:p>
-            <w:r>
+            <w:shd w:fill="FFFFFF"/>
+            <w:shd w:fill="FFFFFF"/>
+            <w:shd w:fill="FFFFFF"/>
+            <w:shd w:fill="FFFFFF"/>
+          </w:tcPr>
+          <w:p>
+            <w:r>
+              <w:rPr>
+                <w:rFonts w:ascii="Arial" w:hAnsi="Arial"/>
+                <w:i w:val="0"/>
+                <w:sz w:val="12"/>
+              </w:rPr>
               <w:t xml:space="preserve">Seçilen Branşlara yönelik temel beceriler </w:t>
             </w:r>
             <w:proofErr w:type="spellStart"/>
             <w:r>
+              <w:rPr>
+                <w:rFonts w:ascii="Arial" w:hAnsi="Arial"/>
+                <w:i w:val="0"/>
+                <w:sz w:val="12"/>
+              </w:rPr>
               <w:t>Kazanılara</w:t>
             </w:r>
             <w:proofErr w:type="spellEnd"/>
             <w:r>
+              <w:rPr>
+                <w:rFonts w:ascii="Arial" w:hAnsi="Arial"/>
+                <w:i w:val="0"/>
+                <w:sz w:val="12"/>
+              </w:rPr>
               <w:t xml:space="preserve"> uygun eğitsel oyunlar</w:t>
             </w:r>
           </w:p>
@@ -1030,9 +1595,18 @@
           <w:tcPr>
             <w:tcW w:w="0" w:type="auto"/>
             <w:vAlign w:val="center"/>
-          </w:tcPr>
-          <w:p>
-            <w:r>
+            <w:shd w:fill="FFFFFF"/>
+            <w:shd w:fill="FFFFFF"/>
+            <w:shd w:fill="FFFFFF"/>
+            <w:shd w:fill="FFFFFF"/>
+          </w:tcPr>
+          <w:p>
+            <w:r>
+              <w:rPr>
+                <w:rFonts w:ascii="Arial" w:hAnsi="Arial"/>
+                <w:i w:val="0"/>
+                <w:sz w:val="12"/>
+              </w:rPr>
               <w:t>Gösterip yaptırma, komutla öğretim, alıştırma, problem çözme, işbirliği ve gözlem</w:t>
             </w:r>
           </w:p>
@@ -1041,9 +1615,18 @@
           <w:tcPr>
             <w:tcW w:w="0" w:type="auto"/>
             <w:vAlign w:val="center"/>
-          </w:tcPr>
-          <w:p>
-            <w:r>
+            <w:shd w:fill="FFFFFF"/>
+            <w:shd w:fill="FFFFFF"/>
+            <w:shd w:fill="FFFFFF"/>
+            <w:shd w:fill="FFFFFF"/>
+          </w:tcPr>
+          <w:p>
+            <w:r>
+              <w:rPr>
+                <w:rFonts w:ascii="Arial" w:hAnsi="Arial"/>
+                <w:i w:val="0"/>
+                <w:sz w:val="12"/>
+              </w:rPr>
               <w:t>Plana uygun araçlar</w:t>
             </w:r>
           </w:p>
@@ -1052,6 +1635,10 @@
           <w:tcPr>
             <w:tcW w:w="0" w:type="auto"/>
             <w:vAlign w:val="center"/>
+            <w:shd w:fill="FFFFFF"/>
+            <w:shd w:fill="FFFFFF"/>
+            <w:shd w:fill="FFFFFF"/>
+            <w:shd w:fill="FFFFFF"/>
           </w:tcPr>
           <w:p/>
         </w:tc>
@@ -1065,13 +1652,22 @@
           <w:tcPr>
             <w:tcW w:w="0" w:type="auto"/>
             <w:textDirection w:val="btLr"/>
-          </w:tcPr>
-          <w:p>
-            <w:pPr>
-              <w:ind w:left="113" w:right="113"/>
-              <w:jc w:val="center"/>
-            </w:pPr>
-            <w:r>
+            <w:shd w:fill="FFFFFF"/>
+            <w:shd w:fill="FFFFFF"/>
+            <w:shd w:fill="FFFFFF"/>
+            <w:shd w:fill="FFFFFF"/>
+          </w:tcPr>
+          <w:p>
+            <w:pPr>
+              <w:ind w:left="113" w:right="113"/>
+              <w:jc w:val="center"/>
+            </w:pPr>
+            <w:r>
+              <w:rPr>
+                <w:rFonts w:ascii="Arial" w:hAnsi="Arial"/>
+                <w:i w:val="0"/>
+                <w:sz w:val="12"/>
+              </w:rPr>
               <w:t>EKİM</w:t>
             </w:r>
           </w:p>
@@ -1080,13 +1676,22 @@
           <w:tcPr>
             <w:tcW w:w="0" w:type="auto"/>
             <w:textDirection w:val="btLr"/>
-          </w:tcPr>
-          <w:p>
-            <w:pPr>
-              <w:ind w:left="113" w:right="113"/>
-              <w:jc w:val="center"/>
-            </w:pPr>
-            <w:r>
+            <w:shd w:fill="FFFFFF"/>
+            <w:shd w:fill="FFFFFF"/>
+            <w:shd w:fill="FFFFFF"/>
+            <w:shd w:fill="FFFFFF"/>
+          </w:tcPr>
+          <w:p>
+            <w:pPr>
+              <w:ind w:left="113" w:right="113"/>
+              <w:jc w:val="center"/>
+            </w:pPr>
+            <w:r>
+              <w:rPr>
+                <w:rFonts w:ascii="Arial" w:hAnsi="Arial"/>
+                <w:i w:val="0"/>
+                <w:sz w:val="12"/>
+              </w:rPr>
               <w:t>7.HAFTA(21-27)</w:t>
             </w:r>
           </w:p>
@@ -1095,13 +1700,22 @@
           <w:tcPr>
             <w:tcW w:w="0" w:type="auto"/>
             <w:textDirection w:val="btLr"/>
-          </w:tcPr>
-          <w:p>
-            <w:pPr>
-              <w:ind w:left="113" w:right="113"/>
-              <w:jc w:val="center"/>
-            </w:pPr>
-            <w:r>
+            <w:shd w:fill="FFFFFF"/>
+            <w:shd w:fill="FFFFFF"/>
+            <w:shd w:fill="FFFFFF"/>
+            <w:shd w:fill="FFFFFF"/>
+          </w:tcPr>
+          <w:p>
+            <w:pPr>
+              <w:ind w:left="113" w:right="113"/>
+              <w:jc w:val="center"/>
+            </w:pPr>
+            <w:r>
+              <w:rPr>
+                <w:rFonts w:ascii="Arial" w:hAnsi="Arial"/>
+                <w:i w:val="0"/>
+                <w:sz w:val="12"/>
+              </w:rPr>
               <w:t>2 SAAT</w:t>
             </w:r>
           </w:p>
@@ -1110,9 +1724,18 @@
           <w:tcPr>
             <w:tcW w:w="0" w:type="auto"/>
             <w:vAlign w:val="center"/>
-          </w:tcPr>
-          <w:p>
-            <w:r>
+            <w:shd w:fill="FFFFFF"/>
+            <w:shd w:fill="FFFFFF"/>
+            <w:shd w:fill="FFFFFF"/>
+            <w:shd w:fill="FFFFFF"/>
+          </w:tcPr>
+          <w:p>
+            <w:r>
+              <w:rPr>
+                <w:rFonts w:ascii="Arial" w:hAnsi="Arial"/>
+                <w:i w:val="0"/>
+                <w:sz w:val="12"/>
+              </w:rPr>
               <w:t>Saygı, Öz Saygı, Adalet, Paylaşma, Sorumluluk, Sabır, Arkadaşlık, Çalışkanlık, Estetik, Sevgi, Yardımseverlik, Dürüstlük</w:t>
             </w:r>
           </w:p>
@@ -1121,9 +1744,18 @@
           <w:tcPr>
             <w:tcW w:w="0" w:type="auto"/>
             <w:vAlign w:val="center"/>
-          </w:tcPr>
-          <w:p>
-            <w:r>
+            <w:shd w:fill="FFFFFF"/>
+            <w:shd w:fill="FFFFFF"/>
+            <w:shd w:fill="FFFFFF"/>
+            <w:shd w:fill="FFFFFF"/>
+          </w:tcPr>
+          <w:p>
+            <w:r>
+              <w:rPr>
+                <w:rFonts w:ascii="Arial" w:hAnsi="Arial"/>
+                <w:i w:val="0"/>
+                <w:sz w:val="12"/>
+              </w:rPr>
               <w:t>Kazanım SB.AS1 : Atatürk’ün, spora verdiği önemi Atatürk’ün sözleriyle açıklar. Kazanım SB.AS2 : Atatürk’ün, Türk sporuna yaptığı katkıların neler olduğunu açıklar. Kazanım SB.UD3 : Ulusal bayram kutlamalarında spor, dans ve halkoyunları gibi etkinliklerde rol alır. Kazanım SE.SD4 : Fiziksel etkinlikler esnasında arkadaşlarına karşı saygılı ve hoşgörülü davranışlar sergiler.</w:t>
             </w:r>
           </w:p>
@@ -1132,17 +1764,36 @@
           <w:tcPr>
             <w:tcW w:w="0" w:type="auto"/>
             <w:vAlign w:val="center"/>
-          </w:tcPr>
-          <w:p>
-            <w:r>
+            <w:shd w:fill="FFFFFF"/>
+            <w:shd w:fill="FFFFFF"/>
+            <w:shd w:fill="FFFFFF"/>
+            <w:shd w:fill="FFFFFF"/>
+          </w:tcPr>
+          <w:p>
+            <w:r>
+              <w:rPr>
+                <w:rFonts w:ascii="Arial" w:hAnsi="Arial"/>
+                <w:i w:val="0"/>
+                <w:sz w:val="12"/>
+              </w:rPr>
               <w:t xml:space="preserve">Seçilen Branşlara yönelik temel beceriler </w:t>
             </w:r>
             <w:proofErr w:type="spellStart"/>
             <w:r>
+              <w:rPr>
+                <w:rFonts w:ascii="Arial" w:hAnsi="Arial"/>
+                <w:i w:val="0"/>
+                <w:sz w:val="12"/>
+              </w:rPr>
               <w:t>Kazanılara</w:t>
             </w:r>
             <w:proofErr w:type="spellEnd"/>
             <w:r>
+              <w:rPr>
+                <w:rFonts w:ascii="Arial" w:hAnsi="Arial"/>
+                <w:i w:val="0"/>
+                <w:sz w:val="12"/>
+              </w:rPr>
               <w:t xml:space="preserve"> uygun eğitsel oyunlar</w:t>
             </w:r>
           </w:p>
@@ -1151,9 +1802,18 @@
           <w:tcPr>
             <w:tcW w:w="0" w:type="auto"/>
             <w:vAlign w:val="center"/>
-          </w:tcPr>
-          <w:p>
-            <w:r>
+            <w:shd w:fill="FFFFFF"/>
+            <w:shd w:fill="FFFFFF"/>
+            <w:shd w:fill="FFFFFF"/>
+            <w:shd w:fill="FFFFFF"/>
+          </w:tcPr>
+          <w:p>
+            <w:r>
+              <w:rPr>
+                <w:rFonts w:ascii="Arial" w:hAnsi="Arial"/>
+                <w:i w:val="0"/>
+                <w:sz w:val="12"/>
+              </w:rPr>
               <w:t>Gösterip yaptırma, komutla öğretim, alıştırma, problem çözme, işbirliği ve gözlem</w:t>
             </w:r>
           </w:p>
@@ -1162,9 +1822,18 @@
           <w:tcPr>
             <w:tcW w:w="0" w:type="auto"/>
             <w:vAlign w:val="center"/>
-          </w:tcPr>
-          <w:p>
-            <w:r>
+            <w:shd w:fill="FFFFFF"/>
+            <w:shd w:fill="FFFFFF"/>
+            <w:shd w:fill="FFFFFF"/>
+            <w:shd w:fill="FFFFFF"/>
+          </w:tcPr>
+          <w:p>
+            <w:r>
+              <w:rPr>
+                <w:rFonts w:ascii="Arial" w:hAnsi="Arial"/>
+                <w:i w:val="0"/>
+                <w:sz w:val="12"/>
+              </w:rPr>
               <w:t>Plana uygun araçlar</w:t>
             </w:r>
           </w:p>
@@ -1173,6 +1842,10 @@
           <w:tcPr>
             <w:tcW w:w="0" w:type="auto"/>
             <w:vAlign w:val="center"/>
+            <w:shd w:fill="FFFFFF"/>
+            <w:shd w:fill="FFFFFF"/>
+            <w:shd w:fill="FFFFFF"/>
+            <w:shd w:fill="FFFFFF"/>
           </w:tcPr>
           <w:p/>
         </w:tc>
@@ -1186,13 +1859,22 @@
           <w:tcPr>
             <w:tcW w:w="0" w:type="auto"/>
             <w:textDirection w:val="btLr"/>
-          </w:tcPr>
-          <w:p>
-            <w:pPr>
-              <w:ind w:left="113" w:right="113"/>
-              <w:jc w:val="center"/>
-            </w:pPr>
-            <w:r>
+            <w:shd w:fill="FFFFFF"/>
+            <w:shd w:fill="FFFFFF"/>
+            <w:shd w:fill="FFFFFF"/>
+            <w:shd w:fill="FFFFFF"/>
+          </w:tcPr>
+          <w:p>
+            <w:pPr>
+              <w:ind w:left="113" w:right="113"/>
+              <w:jc w:val="center"/>
+            </w:pPr>
+            <w:r>
+              <w:rPr>
+                <w:rFonts w:ascii="Arial" w:hAnsi="Arial"/>
+                <w:i w:val="0"/>
+                <w:sz w:val="12"/>
+              </w:rPr>
               <w:lastRenderedPageBreak/>
               <w:t>EKİM-KASIM</w:t>
             </w:r>
@@ -1202,13 +1884,22 @@
           <w:tcPr>
             <w:tcW w:w="0" w:type="auto"/>
             <w:textDirection w:val="btLr"/>
-          </w:tcPr>
-          <w:p>
-            <w:pPr>
-              <w:ind w:left="113" w:right="113"/>
-              <w:jc w:val="center"/>
-            </w:pPr>
-            <w:r>
+            <w:shd w:fill="FFFFFF"/>
+            <w:shd w:fill="FFFFFF"/>
+            <w:shd w:fill="FFFFFF"/>
+            <w:shd w:fill="FFFFFF"/>
+          </w:tcPr>
+          <w:p>
+            <w:pPr>
+              <w:ind w:left="113" w:right="113"/>
+              <w:jc w:val="center"/>
+            </w:pPr>
+            <w:r>
+              <w:rPr>
+                <w:rFonts w:ascii="Arial" w:hAnsi="Arial"/>
+                <w:i w:val="0"/>
+                <w:sz w:val="12"/>
+              </w:rPr>
               <w:t>8.HAFTA(28-03)</w:t>
             </w:r>
           </w:p>
@@ -1217,13 +1908,22 @@
           <w:tcPr>
             <w:tcW w:w="0" w:type="auto"/>
             <w:textDirection w:val="btLr"/>
-          </w:tcPr>
-          <w:p>
-            <w:pPr>
-              <w:ind w:left="113" w:right="113"/>
-              <w:jc w:val="center"/>
-            </w:pPr>
-            <w:r>
+            <w:shd w:fill="FFFFFF"/>
+            <w:shd w:fill="FFFFFF"/>
+            <w:shd w:fill="FFFFFF"/>
+            <w:shd w:fill="FFFFFF"/>
+          </w:tcPr>
+          <w:p>
+            <w:pPr>
+              <w:ind w:left="113" w:right="113"/>
+              <w:jc w:val="center"/>
+            </w:pPr>
+            <w:r>
+              <w:rPr>
+                <w:rFonts w:ascii="Arial" w:hAnsi="Arial"/>
+                <w:i w:val="0"/>
+                <w:sz w:val="12"/>
+              </w:rPr>
               <w:t>2 SAAT</w:t>
             </w:r>
           </w:p>
@@ -1232,17 +1932,36 @@
           <w:tcPr>
             <w:tcW w:w="0" w:type="auto"/>
             <w:vAlign w:val="center"/>
-          </w:tcPr>
-          <w:p>
-            <w:r>
+            <w:shd w:fill="FFFFFF"/>
+            <w:shd w:fill="FFFFFF"/>
+            <w:shd w:fill="FFFFFF"/>
+            <w:shd w:fill="FFFFFF"/>
+          </w:tcPr>
+          <w:p>
+            <w:r>
+              <w:rPr>
+                <w:rFonts w:ascii="Arial" w:hAnsi="Arial"/>
+                <w:i w:val="0"/>
+                <w:sz w:val="12"/>
+              </w:rPr>
               <w:t xml:space="preserve">Saygı, Öz Saygı, Adalet, Paylaşma, Sorumluluk, Sabır, Arkadaşlık, Çalışkanlık, Estetik, Sevgi, Yardımseverlik, </w:t>
             </w:r>
             <w:proofErr w:type="spellStart"/>
             <w:r>
+              <w:rPr>
+                <w:rFonts w:ascii="Arial" w:hAnsi="Arial"/>
+                <w:i w:val="0"/>
+                <w:sz w:val="12"/>
+              </w:rPr>
               <w:t>DürüstlükSaygı</w:t>
             </w:r>
             <w:proofErr w:type="spellEnd"/>
             <w:r>
+              <w:rPr>
+                <w:rFonts w:ascii="Arial" w:hAnsi="Arial"/>
+                <w:i w:val="0"/>
+                <w:sz w:val="12"/>
+              </w:rPr>
               <w:t>, Öz Saygı, Adalet, Paylaşma, Sorumluluk, Sabır, Arkadaşlık, Çalışkanlık, Estetik, Sevgi, Yardımseverlik, Dürüstlük</w:t>
             </w:r>
           </w:p>
@@ -1251,17 +1970,36 @@
           <w:tcPr>
             <w:tcW w:w="0" w:type="auto"/>
             <w:vAlign w:val="center"/>
-          </w:tcPr>
-          <w:p>
-            <w:r>
+            <w:shd w:fill="FFFFFF"/>
+            <w:shd w:fill="FFFFFF"/>
+            <w:shd w:fill="FFFFFF"/>
+            <w:shd w:fill="FFFFFF"/>
+          </w:tcPr>
+          <w:p>
+            <w:r>
+              <w:rPr>
+                <w:rFonts w:ascii="Arial" w:hAnsi="Arial"/>
+                <w:i w:val="0"/>
+                <w:sz w:val="12"/>
+              </w:rPr>
               <w:t xml:space="preserve">Kazanım SB.AS1 : Atatürk’ün, spora verdiği önemi Atatürk’ün sözleriyle açıklar. Kazanım SB.AS2 : Atatürk’ün, Türk sporuna yaptığı katkıların neler olduğunu açıklar. Kazanım SE.AM1 : Bireysel ve grupla beraber değişik vücut bölümlerini kullanarak bir nesneyi ulaştırmanın, yakalamanın ve nesneyi korumanın farklı yollarını bulur. Kazanım SE.AM3 : Temel hücum ve savunma yöntemlerini </w:t>
             </w:r>
             <w:proofErr w:type="spellStart"/>
             <w:r>
+              <w:rPr>
+                <w:rFonts w:ascii="Arial" w:hAnsi="Arial"/>
+                <w:i w:val="0"/>
+                <w:sz w:val="12"/>
+              </w:rPr>
               <w:t>gerçekleştirir.Kazanım</w:t>
             </w:r>
             <w:proofErr w:type="spellEnd"/>
             <w:r>
+              <w:rPr>
+                <w:rFonts w:ascii="Arial" w:hAnsi="Arial"/>
+                <w:i w:val="0"/>
+                <w:sz w:val="12"/>
+              </w:rPr>
               <w:t xml:space="preserve"> SB.AS1 : Atatürk’ün, spora verdiği önemi Atatürk’ün sözleriyle açıklar. Kazanım SB.AS2 : Atatürk’ün, Türk sporuna yaptığı katkıların neler olduğunu açıklar. Kazanım SE.AM1 : Bireysel ve grupla beraber değişik vücut bölümlerini kullanarak bir nesneyi ulaştırmanın, yakalamanın ve nesneyi korumanın farklı yollarını bulur. Kazanım SE.AM3 : Temel hücum ve savunma yöntemlerini gerçekleştirir.</w:t>
             </w:r>
           </w:p>
@@ -1270,33 +2008,72 @@
           <w:tcPr>
             <w:tcW w:w="0" w:type="auto"/>
             <w:vAlign w:val="center"/>
-          </w:tcPr>
-          <w:p>
-            <w:r>
+            <w:shd w:fill="FFFFFF"/>
+            <w:shd w:fill="FFFFFF"/>
+            <w:shd w:fill="FFFFFF"/>
+            <w:shd w:fill="FFFFFF"/>
+          </w:tcPr>
+          <w:p>
+            <w:r>
+              <w:rPr>
+                <w:rFonts w:ascii="Arial" w:hAnsi="Arial"/>
+                <w:i w:val="0"/>
+                <w:sz w:val="12"/>
+              </w:rPr>
               <w:t xml:space="preserve">Seçilen Branşlara yönelik temel beceriler </w:t>
             </w:r>
             <w:proofErr w:type="spellStart"/>
             <w:r>
+              <w:rPr>
+                <w:rFonts w:ascii="Arial" w:hAnsi="Arial"/>
+                <w:i w:val="0"/>
+                <w:sz w:val="12"/>
+              </w:rPr>
               <w:t>Kazanılara</w:t>
             </w:r>
             <w:proofErr w:type="spellEnd"/>
             <w:r>
+              <w:rPr>
+                <w:rFonts w:ascii="Arial" w:hAnsi="Arial"/>
+                <w:i w:val="0"/>
+                <w:sz w:val="12"/>
+              </w:rPr>
               <w:t xml:space="preserve"> uygun eğitsel </w:t>
             </w:r>
             <w:proofErr w:type="spellStart"/>
             <w:r>
+              <w:rPr>
+                <w:rFonts w:ascii="Arial" w:hAnsi="Arial"/>
+                <w:i w:val="0"/>
+                <w:sz w:val="12"/>
+              </w:rPr>
               <w:t>oyunlarSeçilen</w:t>
             </w:r>
             <w:proofErr w:type="spellEnd"/>
             <w:r>
+              <w:rPr>
+                <w:rFonts w:ascii="Arial" w:hAnsi="Arial"/>
+                <w:i w:val="0"/>
+                <w:sz w:val="12"/>
+              </w:rPr>
               <w:t xml:space="preserve"> Branşlara yönelik temel beceriler </w:t>
             </w:r>
             <w:proofErr w:type="spellStart"/>
             <w:r>
+              <w:rPr>
+                <w:rFonts w:ascii="Arial" w:hAnsi="Arial"/>
+                <w:i w:val="0"/>
+                <w:sz w:val="12"/>
+              </w:rPr>
               <w:t>Kazanılara</w:t>
             </w:r>
             <w:proofErr w:type="spellEnd"/>
             <w:r>
+              <w:rPr>
+                <w:rFonts w:ascii="Arial" w:hAnsi="Arial"/>
+                <w:i w:val="0"/>
+                <w:sz w:val="12"/>
+              </w:rPr>
               <w:t xml:space="preserve"> uygun eğitsel oyunlar</w:t>
             </w:r>
           </w:p>
@@ -1305,17 +2082,36 @@
           <w:tcPr>
             <w:tcW w:w="0" w:type="auto"/>
             <w:vAlign w:val="center"/>
-          </w:tcPr>
-          <w:p>
-            <w:r>
+            <w:shd w:fill="FFFFFF"/>
+            <w:shd w:fill="FFFFFF"/>
+            <w:shd w:fill="FFFFFF"/>
+            <w:shd w:fill="FFFFFF"/>
+          </w:tcPr>
+          <w:p>
+            <w:r>
+              <w:rPr>
+                <w:rFonts w:ascii="Arial" w:hAnsi="Arial"/>
+                <w:i w:val="0"/>
+                <w:sz w:val="12"/>
+              </w:rPr>
               <w:t xml:space="preserve">Gösterip yaptırma, komutla öğretim, alıştırma, problem çözme, işbirliği ve </w:t>
             </w:r>
             <w:proofErr w:type="spellStart"/>
             <w:r>
+              <w:rPr>
+                <w:rFonts w:ascii="Arial" w:hAnsi="Arial"/>
+                <w:i w:val="0"/>
+                <w:sz w:val="12"/>
+              </w:rPr>
               <w:t>gözlemGösterip</w:t>
             </w:r>
             <w:proofErr w:type="spellEnd"/>
             <w:r>
+              <w:rPr>
+                <w:rFonts w:ascii="Arial" w:hAnsi="Arial"/>
+                <w:i w:val="0"/>
+                <w:sz w:val="12"/>
+              </w:rPr>
               <w:t xml:space="preserve"> yaptırma, komutla öğretim, alıştırma, problem çözme, işbirliği ve gözlem</w:t>
             </w:r>
           </w:p>
@@ -1324,17 +2120,36 @@
           <w:tcPr>
             <w:tcW w:w="0" w:type="auto"/>
             <w:vAlign w:val="center"/>
-          </w:tcPr>
-          <w:p>
-            <w:r>
+            <w:shd w:fill="FFFFFF"/>
+            <w:shd w:fill="FFFFFF"/>
+            <w:shd w:fill="FFFFFF"/>
+            <w:shd w:fill="FFFFFF"/>
+          </w:tcPr>
+          <w:p>
+            <w:r>
+              <w:rPr>
+                <w:rFonts w:ascii="Arial" w:hAnsi="Arial"/>
+                <w:i w:val="0"/>
+                <w:sz w:val="12"/>
+              </w:rPr>
               <w:t xml:space="preserve">Plana uygun </w:t>
             </w:r>
             <w:proofErr w:type="spellStart"/>
             <w:r>
+              <w:rPr>
+                <w:rFonts w:ascii="Arial" w:hAnsi="Arial"/>
+                <w:i w:val="0"/>
+                <w:sz w:val="12"/>
+              </w:rPr>
               <w:t>araçlarPlana</w:t>
             </w:r>
             <w:proofErr w:type="spellEnd"/>
             <w:r>
+              <w:rPr>
+                <w:rFonts w:ascii="Arial" w:hAnsi="Arial"/>
+                <w:i w:val="0"/>
+                <w:sz w:val="12"/>
+              </w:rPr>
               <w:t xml:space="preserve"> uygun araçlar</w:t>
             </w:r>
           </w:p>
@@ -1343,6 +2158,10 @@
           <w:tcPr>
             <w:tcW w:w="0" w:type="auto"/>
             <w:vAlign w:val="center"/>
+            <w:shd w:fill="FFFFFF"/>
+            <w:shd w:fill="FFFFFF"/>
+            <w:shd w:fill="FFFFFF"/>
+            <w:shd w:fill="FFFFFF"/>
           </w:tcPr>
           <w:p>
             <w:pPr>
@@ -1351,11 +2170,19 @@
               </w:rPr>
             </w:pPr>
             <w:r>
+              <w:rPr>
+                <w:rFonts w:ascii="Arial" w:hAnsi="Arial"/>
+                <w:i w:val="0"/>
+                <w:sz w:val="12"/>
+              </w:rPr>
               <w:br/>
             </w:r>
             <w:r>
               <w:rPr>
+                <w:rFonts w:ascii="Arial" w:hAnsi="Arial"/>
                 <w:b/>
+                <w:i w:val="0"/>
+                <w:sz w:val="12"/>
               </w:rPr>
               <w:t>Cumhuriyet Bayramı</w:t>
             </w:r>
@@ -1371,13 +2198,22 @@
           <w:tcPr>
             <w:tcW w:w="0" w:type="auto"/>
             <w:textDirection w:val="btLr"/>
-          </w:tcPr>
-          <w:p>
-            <w:pPr>
-              <w:ind w:left="113" w:right="113"/>
-              <w:jc w:val="center"/>
-            </w:pPr>
-            <w:r>
+            <w:shd w:fill="FFFFFF"/>
+            <w:shd w:fill="FFFFFF"/>
+            <w:shd w:fill="FFFFFF"/>
+            <w:shd w:fill="FFFFFF"/>
+          </w:tcPr>
+          <w:p>
+            <w:pPr>
+              <w:ind w:left="113" w:right="113"/>
+              <w:jc w:val="center"/>
+            </w:pPr>
+            <w:r>
+              <w:rPr>
+                <w:rFonts w:ascii="Arial" w:hAnsi="Arial"/>
+                <w:i w:val="0"/>
+                <w:sz w:val="12"/>
+              </w:rPr>
               <w:t>KASIM</w:t>
             </w:r>
           </w:p>
@@ -1386,13 +2222,22 @@
           <w:tcPr>
             <w:tcW w:w="0" w:type="auto"/>
             <w:textDirection w:val="btLr"/>
-          </w:tcPr>
-          <w:p>
-            <w:pPr>
-              <w:ind w:left="113" w:right="113"/>
-              <w:jc w:val="center"/>
-            </w:pPr>
-            <w:r>
+            <w:shd w:fill="FFFFFF"/>
+            <w:shd w:fill="FFFFFF"/>
+            <w:shd w:fill="FFFFFF"/>
+            <w:shd w:fill="FFFFFF"/>
+          </w:tcPr>
+          <w:p>
+            <w:pPr>
+              <w:ind w:left="113" w:right="113"/>
+              <w:jc w:val="center"/>
+            </w:pPr>
+            <w:r>
+              <w:rPr>
+                <w:rFonts w:ascii="Arial" w:hAnsi="Arial"/>
+                <w:i w:val="0"/>
+                <w:sz w:val="12"/>
+              </w:rPr>
               <w:t>9.HAFTA(04-10)</w:t>
             </w:r>
           </w:p>
@@ -1401,13 +2246,22 @@
           <w:tcPr>
             <w:tcW w:w="0" w:type="auto"/>
             <w:textDirection w:val="btLr"/>
-          </w:tcPr>
-          <w:p>
-            <w:pPr>
-              <w:ind w:left="113" w:right="113"/>
-              <w:jc w:val="center"/>
-            </w:pPr>
-            <w:r>
+            <w:shd w:fill="FFFFFF"/>
+            <w:shd w:fill="FFFFFF"/>
+            <w:shd w:fill="FFFFFF"/>
+            <w:shd w:fill="FFFFFF"/>
+          </w:tcPr>
+          <w:p>
+            <w:pPr>
+              <w:ind w:left="113" w:right="113"/>
+              <w:jc w:val="center"/>
+            </w:pPr>
+            <w:r>
+              <w:rPr>
+                <w:rFonts w:ascii="Arial" w:hAnsi="Arial"/>
+                <w:i w:val="0"/>
+                <w:sz w:val="12"/>
+              </w:rPr>
               <w:t>2 SAAT</w:t>
             </w:r>
           </w:p>
@@ -1416,17 +2270,36 @@
           <w:tcPr>
             <w:tcW w:w="0" w:type="auto"/>
             <w:vAlign w:val="center"/>
-          </w:tcPr>
-          <w:p>
-            <w:r>
+            <w:shd w:fill="FFFFFF"/>
+            <w:shd w:fill="FFFFFF"/>
+            <w:shd w:fill="FFFFFF"/>
+            <w:shd w:fill="FFFFFF"/>
+          </w:tcPr>
+          <w:p>
+            <w:r>
+              <w:rPr>
+                <w:rFonts w:ascii="Arial" w:hAnsi="Arial"/>
+                <w:i w:val="0"/>
+                <w:sz w:val="12"/>
+              </w:rPr>
               <w:t xml:space="preserve">Saygı, Öz Saygı, Adalet, Paylaşma, Sorumluluk, Sabır, Arkadaşlık, Çalışkanlık, Estetik, Sevgi, Yardımseverlik, </w:t>
             </w:r>
             <w:proofErr w:type="spellStart"/>
             <w:r>
+              <w:rPr>
+                <w:rFonts w:ascii="Arial" w:hAnsi="Arial"/>
+                <w:i w:val="0"/>
+                <w:sz w:val="12"/>
+              </w:rPr>
               <w:t>DürüstlükSaygı</w:t>
             </w:r>
             <w:proofErr w:type="spellEnd"/>
             <w:r>
+              <w:rPr>
+                <w:rFonts w:ascii="Arial" w:hAnsi="Arial"/>
+                <w:i w:val="0"/>
+                <w:sz w:val="12"/>
+              </w:rPr>
               <w:t>, Öz Saygı, Adalet, Paylaşma, Sorumluluk, Sabır, Arkadaşlık, Çalışkanlık, Estetik, Sevgi, Yardımseverlik, Dürüstlük</w:t>
             </w:r>
           </w:p>
@@ -1435,33 +2308,72 @@
           <w:tcPr>
             <w:tcW w:w="0" w:type="auto"/>
             <w:vAlign w:val="center"/>
-          </w:tcPr>
-          <w:p>
-            <w:r>
+            <w:shd w:fill="FFFFFF"/>
+            <w:shd w:fill="FFFFFF"/>
+            <w:shd w:fill="FFFFFF"/>
+            <w:shd w:fill="FFFFFF"/>
+          </w:tcPr>
+          <w:p>
+            <w:r>
+              <w:rPr>
+                <w:rFonts w:ascii="Arial" w:hAnsi="Arial"/>
+                <w:i w:val="0"/>
+                <w:sz w:val="12"/>
+              </w:rPr>
               <w:t xml:space="preserve">Kazanım özel: Öğretmen, öğretilen becerilerden dönüt alarak iyi, eksik ve hatalı yönleri </w:t>
             </w:r>
             <w:proofErr w:type="spellStart"/>
             <w:r>
+              <w:rPr>
+                <w:rFonts w:ascii="Arial" w:hAnsi="Arial"/>
+                <w:i w:val="0"/>
+                <w:sz w:val="12"/>
+              </w:rPr>
               <w:t>farkederek</w:t>
             </w:r>
             <w:proofErr w:type="spellEnd"/>
             <w:r>
+              <w:rPr>
+                <w:rFonts w:ascii="Arial" w:hAnsi="Arial"/>
+                <w:i w:val="0"/>
+                <w:sz w:val="12"/>
+              </w:rPr>
               <w:t xml:space="preserve"> değerlendirir. Kazanım SE.AM1 : Bireysel ve grupla beraber değişik vücut bölümlerini kullanarak bir nesneyi ulaştırmanın, yakalamanın ve nesneyi korumanın farklı yollarını bulur. Kazanım SE.AM2 : Oyunlar sırasında yer değiştirme gerektiren ve gerektirmeyen becerileri </w:t>
             </w:r>
             <w:proofErr w:type="spellStart"/>
             <w:r>
+              <w:rPr>
+                <w:rFonts w:ascii="Arial" w:hAnsi="Arial"/>
+                <w:i w:val="0"/>
+                <w:sz w:val="12"/>
+              </w:rPr>
               <w:t>sergiler.Kazanım</w:t>
             </w:r>
             <w:proofErr w:type="spellEnd"/>
             <w:r>
+              <w:rPr>
+                <w:rFonts w:ascii="Arial" w:hAnsi="Arial"/>
+                <w:i w:val="0"/>
+                <w:sz w:val="12"/>
+              </w:rPr>
               <w:t xml:space="preserve"> özel: Öğretmen, öğretilen becerilerden dönüt alarak iyi, eksik ve hatalı yönleri </w:t>
             </w:r>
             <w:proofErr w:type="spellStart"/>
             <w:r>
+              <w:rPr>
+                <w:rFonts w:ascii="Arial" w:hAnsi="Arial"/>
+                <w:i w:val="0"/>
+                <w:sz w:val="12"/>
+              </w:rPr>
               <w:t>farkederek</w:t>
             </w:r>
             <w:proofErr w:type="spellEnd"/>
             <w:r>
+              <w:rPr>
+                <w:rFonts w:ascii="Arial" w:hAnsi="Arial"/>
+                <w:i w:val="0"/>
+                <w:sz w:val="12"/>
+              </w:rPr>
               <w:t xml:space="preserve"> değerlendirir. Kazanım SE.AM1 : Bireysel ve grupla beraber değişik vücut bölümlerini kullanarak bir nesneyi ulaştırmanın, yakalamanın ve nesneyi korumanın farklı yollarını bulur. Kazanım SE.AM2 : Oyunlar sırasında yer değiştirme gerektiren ve gerektirmeyen becerileri sergiler.</w:t>
             </w:r>
           </w:p>
@@ -1470,33 +2382,72 @@
           <w:tcPr>
             <w:tcW w:w="0" w:type="auto"/>
             <w:vAlign w:val="center"/>
-          </w:tcPr>
-          <w:p>
-            <w:r>
+            <w:shd w:fill="FFFFFF"/>
+            <w:shd w:fill="FFFFFF"/>
+            <w:shd w:fill="FFFFFF"/>
+            <w:shd w:fill="FFFFFF"/>
+          </w:tcPr>
+          <w:p>
+            <w:r>
+              <w:rPr>
+                <w:rFonts w:ascii="Arial" w:hAnsi="Arial"/>
+                <w:i w:val="0"/>
+                <w:sz w:val="12"/>
+              </w:rPr>
               <w:t xml:space="preserve">Seçilen Branşlara yönelik temel beceriler </w:t>
             </w:r>
             <w:proofErr w:type="spellStart"/>
             <w:r>
+              <w:rPr>
+                <w:rFonts w:ascii="Arial" w:hAnsi="Arial"/>
+                <w:i w:val="0"/>
+                <w:sz w:val="12"/>
+              </w:rPr>
               <w:t>Kazanılara</w:t>
             </w:r>
             <w:proofErr w:type="spellEnd"/>
             <w:r>
+              <w:rPr>
+                <w:rFonts w:ascii="Arial" w:hAnsi="Arial"/>
+                <w:i w:val="0"/>
+                <w:sz w:val="12"/>
+              </w:rPr>
               <w:t xml:space="preserve"> uygun eğitsel </w:t>
             </w:r>
             <w:proofErr w:type="spellStart"/>
             <w:r>
+              <w:rPr>
+                <w:rFonts w:ascii="Arial" w:hAnsi="Arial"/>
+                <w:i w:val="0"/>
+                <w:sz w:val="12"/>
+              </w:rPr>
               <w:t>oyunlarSeçilen</w:t>
             </w:r>
             <w:proofErr w:type="spellEnd"/>
             <w:r>
+              <w:rPr>
+                <w:rFonts w:ascii="Arial" w:hAnsi="Arial"/>
+                <w:i w:val="0"/>
+                <w:sz w:val="12"/>
+              </w:rPr>
               <w:t xml:space="preserve"> Branşlara yönelik temel beceriler </w:t>
             </w:r>
             <w:proofErr w:type="spellStart"/>
             <w:r>
+              <w:rPr>
+                <w:rFonts w:ascii="Arial" w:hAnsi="Arial"/>
+                <w:i w:val="0"/>
+                <w:sz w:val="12"/>
+              </w:rPr>
               <w:t>Kazanılara</w:t>
             </w:r>
             <w:proofErr w:type="spellEnd"/>
             <w:r>
+              <w:rPr>
+                <w:rFonts w:ascii="Arial" w:hAnsi="Arial"/>
+                <w:i w:val="0"/>
+                <w:sz w:val="12"/>
+              </w:rPr>
               <w:t xml:space="preserve"> uygun eğitsel oyunlar</w:t>
             </w:r>
           </w:p>
@@ -1505,17 +2456,36 @@
           <w:tcPr>
             <w:tcW w:w="0" w:type="auto"/>
             <w:vAlign w:val="center"/>
-          </w:tcPr>
-          <w:p>
-            <w:r>
+            <w:shd w:fill="FFFFFF"/>
+            <w:shd w:fill="FFFFFF"/>
+            <w:shd w:fill="FFFFFF"/>
+            <w:shd w:fill="FFFFFF"/>
+          </w:tcPr>
+          <w:p>
+            <w:r>
+              <w:rPr>
+                <w:rFonts w:ascii="Arial" w:hAnsi="Arial"/>
+                <w:i w:val="0"/>
+                <w:sz w:val="12"/>
+              </w:rPr>
               <w:t xml:space="preserve">Gösterip yaptırma, komutla öğretim, alıştırma, problem çözme, işbirliği ve </w:t>
             </w:r>
             <w:proofErr w:type="spellStart"/>
             <w:r>
+              <w:rPr>
+                <w:rFonts w:ascii="Arial" w:hAnsi="Arial"/>
+                <w:i w:val="0"/>
+                <w:sz w:val="12"/>
+              </w:rPr>
               <w:t>gözlemGösterip</w:t>
             </w:r>
             <w:proofErr w:type="spellEnd"/>
             <w:r>
+              <w:rPr>
+                <w:rFonts w:ascii="Arial" w:hAnsi="Arial"/>
+                <w:i w:val="0"/>
+                <w:sz w:val="12"/>
+              </w:rPr>
               <w:t xml:space="preserve"> yaptırma, komutla öğretim, alıştırma, problem çözme, işbirliği ve gözlem</w:t>
             </w:r>
           </w:p>
@@ -1524,17 +2494,36 @@
           <w:tcPr>
             <w:tcW w:w="0" w:type="auto"/>
             <w:vAlign w:val="center"/>
-          </w:tcPr>
-          <w:p>
-            <w:r>
+            <w:shd w:fill="FFFFFF"/>
+            <w:shd w:fill="FFFFFF"/>
+            <w:shd w:fill="FFFFFF"/>
+            <w:shd w:fill="FFFFFF"/>
+          </w:tcPr>
+          <w:p>
+            <w:r>
+              <w:rPr>
+                <w:rFonts w:ascii="Arial" w:hAnsi="Arial"/>
+                <w:i w:val="0"/>
+                <w:sz w:val="12"/>
+              </w:rPr>
               <w:t xml:space="preserve">Plana uygun </w:t>
             </w:r>
             <w:proofErr w:type="spellStart"/>
             <w:r>
+              <w:rPr>
+                <w:rFonts w:ascii="Arial" w:hAnsi="Arial"/>
+                <w:i w:val="0"/>
+                <w:sz w:val="12"/>
+              </w:rPr>
               <w:t>araçlarPlana</w:t>
             </w:r>
             <w:proofErr w:type="spellEnd"/>
             <w:r>
+              <w:rPr>
+                <w:rFonts w:ascii="Arial" w:hAnsi="Arial"/>
+                <w:i w:val="0"/>
+                <w:sz w:val="12"/>
+              </w:rPr>
               <w:t xml:space="preserve"> uygun araçlar</w:t>
             </w:r>
           </w:p>
@@ -1543,6 +2532,10 @@
           <w:tcPr>
             <w:tcW w:w="0" w:type="auto"/>
             <w:vAlign w:val="center"/>
+            <w:shd w:fill="FFFFFF"/>
+            <w:shd w:fill="FFFFFF"/>
+            <w:shd w:fill="FFFFFF"/>
+            <w:shd w:fill="FFFFFF"/>
           </w:tcPr>
           <w:p>
             <w:pPr>
@@ -1551,11 +2544,19 @@
               </w:rPr>
             </w:pPr>
             <w:r>
+              <w:rPr>
+                <w:rFonts w:ascii="Arial" w:hAnsi="Arial"/>
+                <w:i w:val="0"/>
+                <w:sz w:val="12"/>
+              </w:rPr>
               <w:br/>
             </w:r>
             <w:r>
               <w:rPr>
+                <w:rFonts w:ascii="Arial" w:hAnsi="Arial"/>
                 <w:b/>
+                <w:i w:val="0"/>
+                <w:sz w:val="12"/>
               </w:rPr>
               <w:t>Atatürk Haftası</w:t>
             </w:r>
@@ -1571,13 +2572,22 @@
           <w:tcPr>
             <w:tcW w:w="0" w:type="auto"/>
             <w:textDirection w:val="btLr"/>
-          </w:tcPr>
-          <w:p>
-            <w:pPr>
-              <w:ind w:left="113" w:right="113"/>
-              <w:jc w:val="center"/>
-            </w:pPr>
-            <w:r>
+            <w:shd w:fill="FFFFFF"/>
+            <w:shd w:fill="FFFFFF"/>
+            <w:shd w:fill="FFFFFF"/>
+            <w:shd w:fill="FFFFFF"/>
+          </w:tcPr>
+          <w:p>
+            <w:pPr>
+              <w:ind w:left="113" w:right="113"/>
+              <w:jc w:val="center"/>
+            </w:pPr>
+            <w:r>
+              <w:rPr>
+                <w:rFonts w:ascii="Arial" w:hAnsi="Arial"/>
+                <w:i w:val="0"/>
+                <w:sz w:val="12"/>
+              </w:rPr>
               <w:t>KASIM</w:t>
             </w:r>
           </w:p>
@@ -1586,13 +2596,22 @@
           <w:tcPr>
             <w:tcW w:w="0" w:type="auto"/>
             <w:textDirection w:val="btLr"/>
-          </w:tcPr>
-          <w:p>
-            <w:pPr>
-              <w:ind w:left="113" w:right="113"/>
-              <w:jc w:val="center"/>
-            </w:pPr>
-            <w:r>
+            <w:shd w:fill="FFFFFF"/>
+            <w:shd w:fill="FFFFFF"/>
+            <w:shd w:fill="FFFFFF"/>
+            <w:shd w:fill="FFFFFF"/>
+          </w:tcPr>
+          <w:p>
+            <w:pPr>
+              <w:ind w:left="113" w:right="113"/>
+              <w:jc w:val="center"/>
+            </w:pPr>
+            <w:r>
+              <w:rPr>
+                <w:rFonts w:ascii="Arial" w:hAnsi="Arial"/>
+                <w:i w:val="0"/>
+                <w:sz w:val="12"/>
+              </w:rPr>
               <w:t>10.HAFTA(18-24)</w:t>
             </w:r>
           </w:p>
@@ -1601,13 +2620,22 @@
           <w:tcPr>
             <w:tcW w:w="0" w:type="auto"/>
             <w:textDirection w:val="btLr"/>
-          </w:tcPr>
-          <w:p>
-            <w:pPr>
-              <w:ind w:left="113" w:right="113"/>
-              <w:jc w:val="center"/>
-            </w:pPr>
-            <w:r>
+            <w:shd w:fill="FFFFFF"/>
+            <w:shd w:fill="FFFFFF"/>
+            <w:shd w:fill="FFFFFF"/>
+            <w:shd w:fill="FFFFFF"/>
+          </w:tcPr>
+          <w:p>
+            <w:pPr>
+              <w:ind w:left="113" w:right="113"/>
+              <w:jc w:val="center"/>
+            </w:pPr>
+            <w:r>
+              <w:rPr>
+                <w:rFonts w:ascii="Arial" w:hAnsi="Arial"/>
+                <w:i w:val="0"/>
+                <w:sz w:val="12"/>
+              </w:rPr>
               <w:t>2 SAAT</w:t>
             </w:r>
           </w:p>
@@ -1616,9 +2644,18 @@
           <w:tcPr>
             <w:tcW w:w="0" w:type="auto"/>
             <w:vAlign w:val="center"/>
-          </w:tcPr>
-          <w:p>
-            <w:r>
+            <w:shd w:fill="FFFFFF"/>
+            <w:shd w:fill="FFFFFF"/>
+            <w:shd w:fill="FFFFFF"/>
+            <w:shd w:fill="FFFFFF"/>
+          </w:tcPr>
+          <w:p>
+            <w:r>
+              <w:rPr>
+                <w:rFonts w:ascii="Arial" w:hAnsi="Arial"/>
+                <w:i w:val="0"/>
+                <w:sz w:val="12"/>
+              </w:rPr>
               <w:t>Saygı, Öz Saygı, Adalet, Paylaşma, Sorumluluk, Sabır, Arkadaşlık, Çalışkanlık, Estetik, Sevgi, Yardımseverlik, Dürüstlük</w:t>
             </w:r>
           </w:p>
@@ -1627,9 +2664,18 @@
           <w:tcPr>
             <w:tcW w:w="0" w:type="auto"/>
             <w:vAlign w:val="center"/>
-          </w:tcPr>
-          <w:p>
-            <w:r>
+            <w:shd w:fill="FFFFFF"/>
+            <w:shd w:fill="FFFFFF"/>
+            <w:shd w:fill="FFFFFF"/>
+            <w:shd w:fill="FFFFFF"/>
+          </w:tcPr>
+          <w:p>
+            <w:r>
+              <w:rPr>
+                <w:rFonts w:ascii="Arial" w:hAnsi="Arial"/>
+                <w:i w:val="0"/>
+                <w:sz w:val="12"/>
+              </w:rPr>
               <w:t>Kazanım SE.SD2 : Kazansa da kaybetse de önemli olanın etkinliklere katılmak olduğunu kabul eder Kazanım SE.AM5 : Alan ve mücadele sporlarına düzenli olarak katılır.</w:t>
             </w:r>
           </w:p>
@@ -1638,17 +2684,36 @@
           <w:tcPr>
             <w:tcW w:w="0" w:type="auto"/>
             <w:vAlign w:val="center"/>
-          </w:tcPr>
-          <w:p>
-            <w:r>
+            <w:shd w:fill="FFFFFF"/>
+            <w:shd w:fill="FFFFFF"/>
+            <w:shd w:fill="FFFFFF"/>
+            <w:shd w:fill="FFFFFF"/>
+          </w:tcPr>
+          <w:p>
+            <w:r>
+              <w:rPr>
+                <w:rFonts w:ascii="Arial" w:hAnsi="Arial"/>
+                <w:i w:val="0"/>
+                <w:sz w:val="12"/>
+              </w:rPr>
               <w:t xml:space="preserve">Seçilen Branşlara yönelik temel beceriler </w:t>
             </w:r>
             <w:proofErr w:type="spellStart"/>
             <w:r>
+              <w:rPr>
+                <w:rFonts w:ascii="Arial" w:hAnsi="Arial"/>
+                <w:i w:val="0"/>
+                <w:sz w:val="12"/>
+              </w:rPr>
               <w:t>Kazanılara</w:t>
             </w:r>
             <w:proofErr w:type="spellEnd"/>
             <w:r>
+              <w:rPr>
+                <w:rFonts w:ascii="Arial" w:hAnsi="Arial"/>
+                <w:i w:val="0"/>
+                <w:sz w:val="12"/>
+              </w:rPr>
               <w:t xml:space="preserve"> uygun eğitsel oyunlar</w:t>
             </w:r>
           </w:p>
@@ -1657,9 +2722,18 @@
           <w:tcPr>
             <w:tcW w:w="0" w:type="auto"/>
             <w:vAlign w:val="center"/>
-          </w:tcPr>
-          <w:p>
-            <w:r>
+            <w:shd w:fill="FFFFFF"/>
+            <w:shd w:fill="FFFFFF"/>
+            <w:shd w:fill="FFFFFF"/>
+            <w:shd w:fill="FFFFFF"/>
+          </w:tcPr>
+          <w:p>
+            <w:r>
+              <w:rPr>
+                <w:rFonts w:ascii="Arial" w:hAnsi="Arial"/>
+                <w:i w:val="0"/>
+                <w:sz w:val="12"/>
+              </w:rPr>
               <w:t>Gösterip yaptırma, komutla öğretim, alıştırma, problem çözme, işbirliği ve gözlem</w:t>
             </w:r>
           </w:p>
@@ -1668,9 +2742,18 @@
           <w:tcPr>
             <w:tcW w:w="0" w:type="auto"/>
             <w:vAlign w:val="center"/>
-          </w:tcPr>
-          <w:p>
-            <w:r>
+            <w:shd w:fill="FFFFFF"/>
+            <w:shd w:fill="FFFFFF"/>
+            <w:shd w:fill="FFFFFF"/>
+            <w:shd w:fill="FFFFFF"/>
+          </w:tcPr>
+          <w:p>
+            <w:r>
+              <w:rPr>
+                <w:rFonts w:ascii="Arial" w:hAnsi="Arial"/>
+                <w:i w:val="0"/>
+                <w:sz w:val="12"/>
+              </w:rPr>
               <w:t>Plana uygun araçlar</w:t>
             </w:r>
           </w:p>
@@ -1679,6 +2762,10 @@
           <w:tcPr>
             <w:tcW w:w="0" w:type="auto"/>
             <w:vAlign w:val="center"/>
+            <w:shd w:fill="FFFFFF"/>
+            <w:shd w:fill="FFFFFF"/>
+            <w:shd w:fill="FFFFFF"/>
+            <w:shd w:fill="FFFFFF"/>
           </w:tcPr>
           <w:p>
             <w:pPr>
@@ -1687,11 +2774,19 @@
               </w:rPr>
             </w:pPr>
             <w:r>
+              <w:rPr>
+                <w:rFonts w:ascii="Arial" w:hAnsi="Arial"/>
+                <w:i w:val="0"/>
+                <w:sz w:val="12"/>
+              </w:rPr>
               <w:br/>
             </w:r>
             <w:r>
               <w:rPr>
+                <w:rFonts w:ascii="Arial" w:hAnsi="Arial"/>
                 <w:b/>
+                <w:i w:val="0"/>
+                <w:sz w:val="12"/>
               </w:rPr>
               <w:t>Dünya Çocuk Hakları Günü</w:t>
             </w:r>
@@ -1707,13 +2802,22 @@
           <w:tcPr>
             <w:tcW w:w="0" w:type="auto"/>
             <w:textDirection w:val="btLr"/>
-          </w:tcPr>
-          <w:p>
-            <w:pPr>
-              <w:ind w:left="113" w:right="113"/>
-              <w:jc w:val="center"/>
-            </w:pPr>
-            <w:r>
+            <w:shd w:fill="FFFFFF"/>
+            <w:shd w:fill="FFFFFF"/>
+            <w:shd w:fill="FFFFFF"/>
+            <w:shd w:fill="FFFFFF"/>
+          </w:tcPr>
+          <w:p>
+            <w:pPr>
+              <w:ind w:left="113" w:right="113"/>
+              <w:jc w:val="center"/>
+            </w:pPr>
+            <w:r>
+              <w:rPr>
+                <w:rFonts w:ascii="Arial" w:hAnsi="Arial"/>
+                <w:i w:val="0"/>
+                <w:sz w:val="12"/>
+              </w:rPr>
               <w:t>KASIM-ARALIK</w:t>
             </w:r>
           </w:p>
@@ -1722,13 +2826,22 @@
           <w:tcPr>
             <w:tcW w:w="0" w:type="auto"/>
             <w:textDirection w:val="btLr"/>
-          </w:tcPr>
-          <w:p>
-            <w:pPr>
-              <w:ind w:left="113" w:right="113"/>
-              <w:jc w:val="center"/>
-            </w:pPr>
-            <w:r>
+            <w:shd w:fill="FFFFFF"/>
+            <w:shd w:fill="FFFFFF"/>
+            <w:shd w:fill="FFFFFF"/>
+            <w:shd w:fill="FFFFFF"/>
+          </w:tcPr>
+          <w:p>
+            <w:pPr>
+              <w:ind w:left="113" w:right="113"/>
+              <w:jc w:val="center"/>
+            </w:pPr>
+            <w:r>
+              <w:rPr>
+                <w:rFonts w:ascii="Arial" w:hAnsi="Arial"/>
+                <w:i w:val="0"/>
+                <w:sz w:val="12"/>
+              </w:rPr>
               <w:t>11.HAFTA(25-01)</w:t>
             </w:r>
           </w:p>
@@ -1737,13 +2850,22 @@
           <w:tcPr>
             <w:tcW w:w="0" w:type="auto"/>
             <w:textDirection w:val="btLr"/>
-          </w:tcPr>
-          <w:p>
-            <w:pPr>
-              <w:ind w:left="113" w:right="113"/>
-              <w:jc w:val="center"/>
-            </w:pPr>
-            <w:r>
+            <w:shd w:fill="FFFFFF"/>
+            <w:shd w:fill="FFFFFF"/>
+            <w:shd w:fill="FFFFFF"/>
+            <w:shd w:fill="FFFFFF"/>
+          </w:tcPr>
+          <w:p>
+            <w:pPr>
+              <w:ind w:left="113" w:right="113"/>
+              <w:jc w:val="center"/>
+            </w:pPr>
+            <w:r>
+              <w:rPr>
+                <w:rFonts w:ascii="Arial" w:hAnsi="Arial"/>
+                <w:i w:val="0"/>
+                <w:sz w:val="12"/>
+              </w:rPr>
               <w:t>2 SAAT</w:t>
             </w:r>
           </w:p>
@@ -1752,9 +2874,18 @@
           <w:tcPr>
             <w:tcW w:w="0" w:type="auto"/>
             <w:vAlign w:val="center"/>
-          </w:tcPr>
-          <w:p>
-            <w:r>
+            <w:shd w:fill="FFFFFF"/>
+            <w:shd w:fill="FFFFFF"/>
+            <w:shd w:fill="FFFFFF"/>
+            <w:shd w:fill="FFFFFF"/>
+          </w:tcPr>
+          <w:p>
+            <w:r>
+              <w:rPr>
+                <w:rFonts w:ascii="Arial" w:hAnsi="Arial"/>
+                <w:i w:val="0"/>
+                <w:sz w:val="12"/>
+              </w:rPr>
               <w:t>Saygı, Öz Saygı, Adalet, Paylaşma, Sorumluluk, Sabır, Arkadaşlık, Çalışkanlık, Estetik, Sevgi, Yardımseverlik, Dürüstlük</w:t>
             </w:r>
           </w:p>
@@ -1763,9 +2894,18 @@
           <w:tcPr>
             <w:tcW w:w="0" w:type="auto"/>
             <w:vAlign w:val="center"/>
-          </w:tcPr>
-          <w:p>
-            <w:r>
+            <w:shd w:fill="FFFFFF"/>
+            <w:shd w:fill="FFFFFF"/>
+            <w:shd w:fill="FFFFFF"/>
+            <w:shd w:fill="FFFFFF"/>
+          </w:tcPr>
+          <w:p>
+            <w:r>
+              <w:rPr>
+                <w:rFonts w:ascii="Arial" w:hAnsi="Arial"/>
+                <w:i w:val="0"/>
+                <w:sz w:val="12"/>
+              </w:rPr>
               <w:t>Kazanım SE.EO1 : Sportif etkinliklerin çeşidine göre temel yarışma kurallarını bilir.</w:t>
             </w:r>
           </w:p>
@@ -1774,17 +2914,36 @@
           <w:tcPr>
             <w:tcW w:w="0" w:type="auto"/>
             <w:vAlign w:val="center"/>
-          </w:tcPr>
-          <w:p>
-            <w:r>
+            <w:shd w:fill="FFFFFF"/>
+            <w:shd w:fill="FFFFFF"/>
+            <w:shd w:fill="FFFFFF"/>
+            <w:shd w:fill="FFFFFF"/>
+          </w:tcPr>
+          <w:p>
+            <w:r>
+              <w:rPr>
+                <w:rFonts w:ascii="Arial" w:hAnsi="Arial"/>
+                <w:i w:val="0"/>
+                <w:sz w:val="12"/>
+              </w:rPr>
               <w:t xml:space="preserve">Seçilen Branşlara yönelik temel beceriler </w:t>
             </w:r>
             <w:proofErr w:type="spellStart"/>
             <w:r>
+              <w:rPr>
+                <w:rFonts w:ascii="Arial" w:hAnsi="Arial"/>
+                <w:i w:val="0"/>
+                <w:sz w:val="12"/>
+              </w:rPr>
               <w:t>Kazanılara</w:t>
             </w:r>
             <w:proofErr w:type="spellEnd"/>
             <w:r>
+              <w:rPr>
+                <w:rFonts w:ascii="Arial" w:hAnsi="Arial"/>
+                <w:i w:val="0"/>
+                <w:sz w:val="12"/>
+              </w:rPr>
               <w:t xml:space="preserve"> uygun eğitsel oyunlar</w:t>
             </w:r>
           </w:p>
@@ -1793,9 +2952,18 @@
           <w:tcPr>
             <w:tcW w:w="0" w:type="auto"/>
             <w:vAlign w:val="center"/>
-          </w:tcPr>
-          <w:p>
-            <w:r>
+            <w:shd w:fill="FFFFFF"/>
+            <w:shd w:fill="FFFFFF"/>
+            <w:shd w:fill="FFFFFF"/>
+            <w:shd w:fill="FFFFFF"/>
+          </w:tcPr>
+          <w:p>
+            <w:r>
+              <w:rPr>
+                <w:rFonts w:ascii="Arial" w:hAnsi="Arial"/>
+                <w:i w:val="0"/>
+                <w:sz w:val="12"/>
+              </w:rPr>
               <w:t>Gösterip yaptırma, komutla öğretim, alıştırma, problem çözme, işbirliği ve gözlem</w:t>
             </w:r>
           </w:p>
@@ -1804,9 +2972,18 @@
           <w:tcPr>
             <w:tcW w:w="0" w:type="auto"/>
             <w:vAlign w:val="center"/>
-          </w:tcPr>
-          <w:p>
-            <w:r>
+            <w:shd w:fill="FFFFFF"/>
+            <w:shd w:fill="FFFFFF"/>
+            <w:shd w:fill="FFFFFF"/>
+            <w:shd w:fill="FFFFFF"/>
+          </w:tcPr>
+          <w:p>
+            <w:r>
+              <w:rPr>
+                <w:rFonts w:ascii="Arial" w:hAnsi="Arial"/>
+                <w:i w:val="0"/>
+                <w:sz w:val="12"/>
+              </w:rPr>
               <w:t>Plana uygun araçlar</w:t>
             </w:r>
           </w:p>
@@ -1815,6 +2992,10 @@
           <w:tcPr>
             <w:tcW w:w="0" w:type="auto"/>
             <w:vAlign w:val="center"/>
+            <w:shd w:fill="FFFFFF"/>
+            <w:shd w:fill="FFFFFF"/>
+            <w:shd w:fill="FFFFFF"/>
+            <w:shd w:fill="FFFFFF"/>
           </w:tcPr>
           <w:p/>
         </w:tc>
@@ -1828,13 +3009,22 @@
           <w:tcPr>
             <w:tcW w:w="0" w:type="auto"/>
             <w:textDirection w:val="btLr"/>
-          </w:tcPr>
-          <w:p>
-            <w:pPr>
-              <w:ind w:left="113" w:right="113"/>
-              <w:jc w:val="center"/>
-            </w:pPr>
-            <w:r>
+            <w:shd w:fill="FFFFFF"/>
+            <w:shd w:fill="FFFFFF"/>
+            <w:shd w:fill="FFFFFF"/>
+            <w:shd w:fill="FFFFFF"/>
+          </w:tcPr>
+          <w:p>
+            <w:pPr>
+              <w:ind w:left="113" w:right="113"/>
+              <w:jc w:val="center"/>
+            </w:pPr>
+            <w:r>
+              <w:rPr>
+                <w:rFonts w:ascii="Arial" w:hAnsi="Arial"/>
+                <w:i w:val="0"/>
+                <w:sz w:val="12"/>
+              </w:rPr>
               <w:t>ARALIK</w:t>
             </w:r>
           </w:p>
@@ -1843,13 +3033,22 @@
           <w:tcPr>
             <w:tcW w:w="0" w:type="auto"/>
             <w:textDirection w:val="btLr"/>
-          </w:tcPr>
-          <w:p>
-            <w:pPr>
-              <w:ind w:left="113" w:right="113"/>
-              <w:jc w:val="center"/>
-            </w:pPr>
-            <w:r>
+            <w:shd w:fill="FFFFFF"/>
+            <w:shd w:fill="FFFFFF"/>
+            <w:shd w:fill="FFFFFF"/>
+            <w:shd w:fill="FFFFFF"/>
+          </w:tcPr>
+          <w:p>
+            <w:pPr>
+              <w:ind w:left="113" w:right="113"/>
+              <w:jc w:val="center"/>
+            </w:pPr>
+            <w:r>
+              <w:rPr>
+                <w:rFonts w:ascii="Arial" w:hAnsi="Arial"/>
+                <w:i w:val="0"/>
+                <w:sz w:val="12"/>
+              </w:rPr>
               <w:t>12.HAFTA(02-08)</w:t>
             </w:r>
           </w:p>
@@ -1858,13 +3057,22 @@
           <w:tcPr>
             <w:tcW w:w="0" w:type="auto"/>
             <w:textDirection w:val="btLr"/>
-          </w:tcPr>
-          <w:p>
-            <w:pPr>
-              <w:ind w:left="113" w:right="113"/>
-              <w:jc w:val="center"/>
-            </w:pPr>
-            <w:r>
+            <w:shd w:fill="FFFFFF"/>
+            <w:shd w:fill="FFFFFF"/>
+            <w:shd w:fill="FFFFFF"/>
+            <w:shd w:fill="FFFFFF"/>
+          </w:tcPr>
+          <w:p>
+            <w:pPr>
+              <w:ind w:left="113" w:right="113"/>
+              <w:jc w:val="center"/>
+            </w:pPr>
+            <w:r>
+              <w:rPr>
+                <w:rFonts w:ascii="Arial" w:hAnsi="Arial"/>
+                <w:i w:val="0"/>
+                <w:sz w:val="12"/>
+              </w:rPr>
               <w:t>2 SAAT</w:t>
             </w:r>
           </w:p>
@@ -1873,9 +3081,18 @@
           <w:tcPr>
             <w:tcW w:w="0" w:type="auto"/>
             <w:vAlign w:val="center"/>
-          </w:tcPr>
-          <w:p>
-            <w:r>
+            <w:shd w:fill="FFFFFF"/>
+            <w:shd w:fill="FFFFFF"/>
+            <w:shd w:fill="FFFFFF"/>
+            <w:shd w:fill="FFFFFF"/>
+          </w:tcPr>
+          <w:p>
+            <w:r>
+              <w:rPr>
+                <w:rFonts w:ascii="Arial" w:hAnsi="Arial"/>
+                <w:i w:val="0"/>
+                <w:sz w:val="12"/>
+              </w:rPr>
               <w:t>Saygı, Öz Saygı, Adalet, Paylaşma, Sorumluluk, Sabır, Arkadaşlık, Çalışkanlık, Estetik, Sevgi, Yardımseverlik, Dürüstlük</w:t>
             </w:r>
           </w:p>
@@ -1884,9 +3101,18 @@
           <w:tcPr>
             <w:tcW w:w="0" w:type="auto"/>
             <w:vAlign w:val="center"/>
-          </w:tcPr>
-          <w:p>
-            <w:r>
+            <w:shd w:fill="FFFFFF"/>
+            <w:shd w:fill="FFFFFF"/>
+            <w:shd w:fill="FFFFFF"/>
+            <w:shd w:fill="FFFFFF"/>
+          </w:tcPr>
+          <w:p>
+            <w:r>
+              <w:rPr>
+                <w:rFonts w:ascii="Arial" w:hAnsi="Arial"/>
+                <w:i w:val="0"/>
+                <w:sz w:val="12"/>
+              </w:rPr>
               <w:t>Kazanım SE.EO1 : Sportif etkinliklerin çeşidine göre temel yarışma kurallarını bilir. Kazanım SE.AM3 : Temel hücum ve savunma yöntemlerini gerçekleştirir.</w:t>
             </w:r>
           </w:p>
@@ -1895,17 +3121,36 @@
           <w:tcPr>
             <w:tcW w:w="0" w:type="auto"/>
             <w:vAlign w:val="center"/>
-          </w:tcPr>
-          <w:p>
-            <w:r>
+            <w:shd w:fill="FFFFFF"/>
+            <w:shd w:fill="FFFFFF"/>
+            <w:shd w:fill="FFFFFF"/>
+            <w:shd w:fill="FFFFFF"/>
+          </w:tcPr>
+          <w:p>
+            <w:r>
+              <w:rPr>
+                <w:rFonts w:ascii="Arial" w:hAnsi="Arial"/>
+                <w:i w:val="0"/>
+                <w:sz w:val="12"/>
+              </w:rPr>
               <w:t xml:space="preserve">Seçilen Branşlara yönelik temel beceriler </w:t>
             </w:r>
             <w:proofErr w:type="spellStart"/>
             <w:r>
+              <w:rPr>
+                <w:rFonts w:ascii="Arial" w:hAnsi="Arial"/>
+                <w:i w:val="0"/>
+                <w:sz w:val="12"/>
+              </w:rPr>
               <w:t>Kazanılara</w:t>
             </w:r>
             <w:proofErr w:type="spellEnd"/>
             <w:r>
+              <w:rPr>
+                <w:rFonts w:ascii="Arial" w:hAnsi="Arial"/>
+                <w:i w:val="0"/>
+                <w:sz w:val="12"/>
+              </w:rPr>
               <w:t xml:space="preserve"> uygun eğitsel oyunlar</w:t>
             </w:r>
           </w:p>
@@ -1914,9 +3159,18 @@
           <w:tcPr>
             <w:tcW w:w="0" w:type="auto"/>
             <w:vAlign w:val="center"/>
-          </w:tcPr>
-          <w:p>
-            <w:r>
+            <w:shd w:fill="FFFFFF"/>
+            <w:shd w:fill="FFFFFF"/>
+            <w:shd w:fill="FFFFFF"/>
+            <w:shd w:fill="FFFFFF"/>
+          </w:tcPr>
+          <w:p>
+            <w:r>
+              <w:rPr>
+                <w:rFonts w:ascii="Arial" w:hAnsi="Arial"/>
+                <w:i w:val="0"/>
+                <w:sz w:val="12"/>
+              </w:rPr>
               <w:t>Gösterip yaptırma, komutla öğretim, alıştırma, problem çözme, işbirliği ve gözlem</w:t>
             </w:r>
           </w:p>
@@ -1925,9 +3179,18 @@
           <w:tcPr>
             <w:tcW w:w="0" w:type="auto"/>
             <w:vAlign w:val="center"/>
-          </w:tcPr>
-          <w:p>
-            <w:r>
+            <w:shd w:fill="FFFFFF"/>
+            <w:shd w:fill="FFFFFF"/>
+            <w:shd w:fill="FFFFFF"/>
+            <w:shd w:fill="FFFFFF"/>
+          </w:tcPr>
+          <w:p>
+            <w:r>
+              <w:rPr>
+                <w:rFonts w:ascii="Arial" w:hAnsi="Arial"/>
+                <w:i w:val="0"/>
+                <w:sz w:val="12"/>
+              </w:rPr>
               <w:t>Plana uygun araçlar</w:t>
             </w:r>
           </w:p>
@@ -1936,6 +3199,10 @@
           <w:tcPr>
             <w:tcW w:w="0" w:type="auto"/>
             <w:vAlign w:val="center"/>
+            <w:shd w:fill="FFFFFF"/>
+            <w:shd w:fill="FFFFFF"/>
+            <w:shd w:fill="FFFFFF"/>
+            <w:shd w:fill="FFFFFF"/>
           </w:tcPr>
           <w:p>
             <w:pPr>
@@ -1944,11 +3211,19 @@
               </w:rPr>
             </w:pPr>
             <w:r>
+              <w:rPr>
+                <w:rFonts w:ascii="Arial" w:hAnsi="Arial"/>
+                <w:i w:val="0"/>
+                <w:sz w:val="12"/>
+              </w:rPr>
               <w:br/>
             </w:r>
             <w:r>
               <w:rPr>
+                <w:rFonts w:ascii="Arial" w:hAnsi="Arial"/>
                 <w:b/>
+                <w:i w:val="0"/>
+                <w:sz w:val="12"/>
               </w:rPr>
               <w:t>Dünya Engelliler Günü</w:t>
             </w:r>
@@ -1964,13 +3239,22 @@
           <w:tcPr>
             <w:tcW w:w="0" w:type="auto"/>
             <w:textDirection w:val="btLr"/>
-          </w:tcPr>
-          <w:p>
-            <w:pPr>
-              <w:ind w:left="113" w:right="113"/>
-              <w:jc w:val="center"/>
-            </w:pPr>
-            <w:r>
+            <w:shd w:fill="FFFFFF"/>
+            <w:shd w:fill="FFFFFF"/>
+            <w:shd w:fill="FFFFFF"/>
+            <w:shd w:fill="FFFFFF"/>
+          </w:tcPr>
+          <w:p>
+            <w:pPr>
+              <w:ind w:left="113" w:right="113"/>
+              <w:jc w:val="center"/>
+            </w:pPr>
+            <w:r>
+              <w:rPr>
+                <w:rFonts w:ascii="Arial" w:hAnsi="Arial"/>
+                <w:i w:val="0"/>
+                <w:sz w:val="12"/>
+              </w:rPr>
               <w:t>ARALIK</w:t>
             </w:r>
           </w:p>
@@ -1979,13 +3263,22 @@
           <w:tcPr>
             <w:tcW w:w="0" w:type="auto"/>
             <w:textDirection w:val="btLr"/>
-          </w:tcPr>
-          <w:p>
-            <w:pPr>
-              <w:ind w:left="113" w:right="113"/>
-              <w:jc w:val="center"/>
-            </w:pPr>
-            <w:r>
+            <w:shd w:fill="FFFFFF"/>
+            <w:shd w:fill="FFFFFF"/>
+            <w:shd w:fill="FFFFFF"/>
+            <w:shd w:fill="FFFFFF"/>
+          </w:tcPr>
+          <w:p>
+            <w:pPr>
+              <w:ind w:left="113" w:right="113"/>
+              <w:jc w:val="center"/>
+            </w:pPr>
+            <w:r>
+              <w:rPr>
+                <w:rFonts w:ascii="Arial" w:hAnsi="Arial"/>
+                <w:i w:val="0"/>
+                <w:sz w:val="12"/>
+              </w:rPr>
               <w:t>13.HAFTA(09-15)</w:t>
             </w:r>
           </w:p>
@@ -1994,13 +3287,22 @@
           <w:tcPr>
             <w:tcW w:w="0" w:type="auto"/>
             <w:textDirection w:val="btLr"/>
-          </w:tcPr>
-          <w:p>
-            <w:pPr>
-              <w:ind w:left="113" w:right="113"/>
-              <w:jc w:val="center"/>
-            </w:pPr>
-            <w:r>
+            <w:shd w:fill="FFFFFF"/>
+            <w:shd w:fill="FFFFFF"/>
+            <w:shd w:fill="FFFFFF"/>
+            <w:shd w:fill="FFFFFF"/>
+          </w:tcPr>
+          <w:p>
+            <w:pPr>
+              <w:ind w:left="113" w:right="113"/>
+              <w:jc w:val="center"/>
+            </w:pPr>
+            <w:r>
+              <w:rPr>
+                <w:rFonts w:ascii="Arial" w:hAnsi="Arial"/>
+                <w:i w:val="0"/>
+                <w:sz w:val="12"/>
+              </w:rPr>
               <w:t>2 SAAT</w:t>
             </w:r>
           </w:p>
@@ -2009,9 +3311,18 @@
           <w:tcPr>
             <w:tcW w:w="0" w:type="auto"/>
             <w:vAlign w:val="center"/>
-          </w:tcPr>
-          <w:p>
-            <w:r>
+            <w:shd w:fill="FFFFFF"/>
+            <w:shd w:fill="FFFFFF"/>
+            <w:shd w:fill="FFFFFF"/>
+            <w:shd w:fill="FFFFFF"/>
+          </w:tcPr>
+          <w:p>
+            <w:r>
+              <w:rPr>
+                <w:rFonts w:ascii="Arial" w:hAnsi="Arial"/>
+                <w:i w:val="0"/>
+                <w:sz w:val="12"/>
+              </w:rPr>
               <w:t>Saygı, Öz Saygı, Adalet, Paylaşma, Sorumluluk, Sabır, Arkadaşlık, Çalışkanlık, Estetik, Sevgi, Yardımseverlik, Dürüstlük</w:t>
             </w:r>
           </w:p>
@@ -2020,9 +3331,18 @@
           <w:tcPr>
             <w:tcW w:w="0" w:type="auto"/>
             <w:vAlign w:val="center"/>
-          </w:tcPr>
-          <w:p>
-            <w:r>
+            <w:shd w:fill="FFFFFF"/>
+            <w:shd w:fill="FFFFFF"/>
+            <w:shd w:fill="FFFFFF"/>
+            <w:shd w:fill="FFFFFF"/>
+          </w:tcPr>
+          <w:p>
+            <w:r>
+              <w:rPr>
+                <w:rFonts w:ascii="Arial" w:hAnsi="Arial"/>
+                <w:i w:val="0"/>
+                <w:sz w:val="12"/>
+              </w:rPr>
               <w:t>Kazanım SE.SD2 : Kazansa da kaybetse de önemli olanın etkinliklere katılmak olduğunu kabul eder Kazanım SE.AM5 : Alan ve mücadele sporlarına düzenli olarak katılır.</w:t>
             </w:r>
           </w:p>
@@ -2031,17 +3351,36 @@
           <w:tcPr>
             <w:tcW w:w="0" w:type="auto"/>
             <w:vAlign w:val="center"/>
-          </w:tcPr>
-          <w:p>
-            <w:r>
+            <w:shd w:fill="FFFFFF"/>
+            <w:shd w:fill="FFFFFF"/>
+            <w:shd w:fill="FFFFFF"/>
+            <w:shd w:fill="FFFFFF"/>
+          </w:tcPr>
+          <w:p>
+            <w:r>
+              <w:rPr>
+                <w:rFonts w:ascii="Arial" w:hAnsi="Arial"/>
+                <w:i w:val="0"/>
+                <w:sz w:val="12"/>
+              </w:rPr>
               <w:t xml:space="preserve">Seçilen Branşlara yönelik temel beceriler </w:t>
             </w:r>
             <w:proofErr w:type="spellStart"/>
             <w:r>
+              <w:rPr>
+                <w:rFonts w:ascii="Arial" w:hAnsi="Arial"/>
+                <w:i w:val="0"/>
+                <w:sz w:val="12"/>
+              </w:rPr>
               <w:t>Kazanılara</w:t>
             </w:r>
             <w:proofErr w:type="spellEnd"/>
             <w:r>
+              <w:rPr>
+                <w:rFonts w:ascii="Arial" w:hAnsi="Arial"/>
+                <w:i w:val="0"/>
+                <w:sz w:val="12"/>
+              </w:rPr>
               <w:t xml:space="preserve"> uygun eğitsel oyunlar</w:t>
             </w:r>
           </w:p>
@@ -2050,9 +3389,18 @@
           <w:tcPr>
             <w:tcW w:w="0" w:type="auto"/>
             <w:vAlign w:val="center"/>
-          </w:tcPr>
-          <w:p>
-            <w:r>
+            <w:shd w:fill="FFFFFF"/>
+            <w:shd w:fill="FFFFFF"/>
+            <w:shd w:fill="FFFFFF"/>
+            <w:shd w:fill="FFFFFF"/>
+          </w:tcPr>
+          <w:p>
+            <w:r>
+              <w:rPr>
+                <w:rFonts w:ascii="Arial" w:hAnsi="Arial"/>
+                <w:i w:val="0"/>
+                <w:sz w:val="12"/>
+              </w:rPr>
               <w:t>Gösterip yaptırma, komutla öğretim, alıştırma, problem çözme, işbirliği ve gözlem</w:t>
             </w:r>
           </w:p>
@@ -2061,9 +3409,18 @@
           <w:tcPr>
             <w:tcW w:w="0" w:type="auto"/>
             <w:vAlign w:val="center"/>
-          </w:tcPr>
-          <w:p>
-            <w:r>
+            <w:shd w:fill="FFFFFF"/>
+            <w:shd w:fill="FFFFFF"/>
+            <w:shd w:fill="FFFFFF"/>
+            <w:shd w:fill="FFFFFF"/>
+          </w:tcPr>
+          <w:p>
+            <w:r>
+              <w:rPr>
+                <w:rFonts w:ascii="Arial" w:hAnsi="Arial"/>
+                <w:i w:val="0"/>
+                <w:sz w:val="12"/>
+              </w:rPr>
               <w:t>Plana uygun araçlar</w:t>
             </w:r>
           </w:p>
@@ -2072,6 +3429,10 @@
           <w:tcPr>
             <w:tcW w:w="0" w:type="auto"/>
             <w:vAlign w:val="center"/>
+            <w:shd w:fill="FFFFFF"/>
+            <w:shd w:fill="FFFFFF"/>
+            <w:shd w:fill="FFFFFF"/>
+            <w:shd w:fill="FFFFFF"/>
           </w:tcPr>
           <w:p/>
         </w:tc>
@@ -2085,13 +3446,22 @@
           <w:tcPr>
             <w:tcW w:w="0" w:type="auto"/>
             <w:textDirection w:val="btLr"/>
-          </w:tcPr>
-          <w:p>
-            <w:pPr>
-              <w:ind w:left="113" w:right="113"/>
-              <w:jc w:val="center"/>
-            </w:pPr>
-            <w:r>
+            <w:shd w:fill="FFFFFF"/>
+            <w:shd w:fill="FFFFFF"/>
+            <w:shd w:fill="FFFFFF"/>
+            <w:shd w:fill="FFFFFF"/>
+          </w:tcPr>
+          <w:p>
+            <w:pPr>
+              <w:ind w:left="113" w:right="113"/>
+              <w:jc w:val="center"/>
+            </w:pPr>
+            <w:r>
+              <w:rPr>
+                <w:rFonts w:ascii="Arial" w:hAnsi="Arial"/>
+                <w:i w:val="0"/>
+                <w:sz w:val="12"/>
+              </w:rPr>
               <w:t>ARALIK</w:t>
             </w:r>
           </w:p>
@@ -2100,13 +3470,22 @@
           <w:tcPr>
             <w:tcW w:w="0" w:type="auto"/>
             <w:textDirection w:val="btLr"/>
-          </w:tcPr>
-          <w:p>
-            <w:pPr>
-              <w:ind w:left="113" w:right="113"/>
-              <w:jc w:val="center"/>
-            </w:pPr>
-            <w:r>
+            <w:shd w:fill="FFFFFF"/>
+            <w:shd w:fill="FFFFFF"/>
+            <w:shd w:fill="FFFFFF"/>
+            <w:shd w:fill="FFFFFF"/>
+          </w:tcPr>
+          <w:p>
+            <w:pPr>
+              <w:ind w:left="113" w:right="113"/>
+              <w:jc w:val="center"/>
+            </w:pPr>
+            <w:r>
+              <w:rPr>
+                <w:rFonts w:ascii="Arial" w:hAnsi="Arial"/>
+                <w:i w:val="0"/>
+                <w:sz w:val="12"/>
+              </w:rPr>
               <w:t>14.HAFTA(16-22)</w:t>
             </w:r>
           </w:p>
@@ -2115,13 +3494,22 @@
           <w:tcPr>
             <w:tcW w:w="0" w:type="auto"/>
             <w:textDirection w:val="btLr"/>
-          </w:tcPr>
-          <w:p>
-            <w:pPr>
-              <w:ind w:left="113" w:right="113"/>
-              <w:jc w:val="center"/>
-            </w:pPr>
-            <w:r>
+            <w:shd w:fill="FFFFFF"/>
+            <w:shd w:fill="FFFFFF"/>
+            <w:shd w:fill="FFFFFF"/>
+            <w:shd w:fill="FFFFFF"/>
+          </w:tcPr>
+          <w:p>
+            <w:pPr>
+              <w:ind w:left="113" w:right="113"/>
+              <w:jc w:val="center"/>
+            </w:pPr>
+            <w:r>
+              <w:rPr>
+                <w:rFonts w:ascii="Arial" w:hAnsi="Arial"/>
+                <w:i w:val="0"/>
+                <w:sz w:val="12"/>
+              </w:rPr>
               <w:t>2 SAAT</w:t>
             </w:r>
           </w:p>
@@ -2130,9 +3518,18 @@
           <w:tcPr>
             <w:tcW w:w="0" w:type="auto"/>
             <w:vAlign w:val="center"/>
-          </w:tcPr>
-          <w:p>
-            <w:r>
+            <w:shd w:fill="FFFFFF"/>
+            <w:shd w:fill="FFFFFF"/>
+            <w:shd w:fill="FFFFFF"/>
+            <w:shd w:fill="FFFFFF"/>
+          </w:tcPr>
+          <w:p>
+            <w:r>
+              <w:rPr>
+                <w:rFonts w:ascii="Arial" w:hAnsi="Arial"/>
+                <w:i w:val="0"/>
+                <w:sz w:val="12"/>
+              </w:rPr>
               <w:t>Saygı, Öz Saygı, Adalet, Paylaşma, Sorumluluk, Sabır, Arkadaşlık, Çalışkanlık, Estetik, Sevgi, Yardımseverlik, Dürüstlük</w:t>
             </w:r>
           </w:p>
@@ -2141,9 +3538,18 @@
           <w:tcPr>
             <w:tcW w:w="0" w:type="auto"/>
             <w:vAlign w:val="center"/>
-          </w:tcPr>
-          <w:p>
-            <w:r>
+            <w:shd w:fill="FFFFFF"/>
+            <w:shd w:fill="FFFFFF"/>
+            <w:shd w:fill="FFFFFF"/>
+            <w:shd w:fill="FFFFFF"/>
+          </w:tcPr>
+          <w:p>
+            <w:r>
+              <w:rPr>
+                <w:rFonts w:ascii="Arial" w:hAnsi="Arial"/>
+                <w:i w:val="0"/>
+                <w:sz w:val="12"/>
+              </w:rPr>
               <w:t>Kazanım SE.AM3 : Temel hücum ve savunma yöntemlerini gerçekleştirir.</w:t>
             </w:r>
           </w:p>
@@ -2152,17 +3558,36 @@
           <w:tcPr>
             <w:tcW w:w="0" w:type="auto"/>
             <w:vAlign w:val="center"/>
-          </w:tcPr>
-          <w:p>
-            <w:r>
+            <w:shd w:fill="FFFFFF"/>
+            <w:shd w:fill="FFFFFF"/>
+            <w:shd w:fill="FFFFFF"/>
+            <w:shd w:fill="FFFFFF"/>
+          </w:tcPr>
+          <w:p>
+            <w:r>
+              <w:rPr>
+                <w:rFonts w:ascii="Arial" w:hAnsi="Arial"/>
+                <w:i w:val="0"/>
+                <w:sz w:val="12"/>
+              </w:rPr>
               <w:t xml:space="preserve">Seçilen Branşlara yönelik temel beceriler </w:t>
             </w:r>
             <w:proofErr w:type="spellStart"/>
             <w:r>
+              <w:rPr>
+                <w:rFonts w:ascii="Arial" w:hAnsi="Arial"/>
+                <w:i w:val="0"/>
+                <w:sz w:val="12"/>
+              </w:rPr>
               <w:t>Kazanılara</w:t>
             </w:r>
             <w:proofErr w:type="spellEnd"/>
             <w:r>
+              <w:rPr>
+                <w:rFonts w:ascii="Arial" w:hAnsi="Arial"/>
+                <w:i w:val="0"/>
+                <w:sz w:val="12"/>
+              </w:rPr>
               <w:t xml:space="preserve"> uygun eğitsel oyunlar</w:t>
             </w:r>
           </w:p>
@@ -2171,9 +3596,18 @@
           <w:tcPr>
             <w:tcW w:w="0" w:type="auto"/>
             <w:vAlign w:val="center"/>
-          </w:tcPr>
-          <w:p>
-            <w:r>
+            <w:shd w:fill="FFFFFF"/>
+            <w:shd w:fill="FFFFFF"/>
+            <w:shd w:fill="FFFFFF"/>
+            <w:shd w:fill="FFFFFF"/>
+          </w:tcPr>
+          <w:p>
+            <w:r>
+              <w:rPr>
+                <w:rFonts w:ascii="Arial" w:hAnsi="Arial"/>
+                <w:i w:val="0"/>
+                <w:sz w:val="12"/>
+              </w:rPr>
               <w:t>Gösterip yaptırma, komutla öğretim, alıştırma, problem çözme, işbirliği ve gözlem</w:t>
             </w:r>
           </w:p>
@@ -2182,9 +3616,18 @@
           <w:tcPr>
             <w:tcW w:w="0" w:type="auto"/>
             <w:vAlign w:val="center"/>
-          </w:tcPr>
-          <w:p>
-            <w:r>
+            <w:shd w:fill="FFFFFF"/>
+            <w:shd w:fill="FFFFFF"/>
+            <w:shd w:fill="FFFFFF"/>
+            <w:shd w:fill="FFFFFF"/>
+          </w:tcPr>
+          <w:p>
+            <w:r>
+              <w:rPr>
+                <w:rFonts w:ascii="Arial" w:hAnsi="Arial"/>
+                <w:i w:val="0"/>
+                <w:sz w:val="12"/>
+              </w:rPr>
               <w:t>Plana uygun araçlar</w:t>
             </w:r>
           </w:p>
@@ -2193,6 +3636,10 @@
           <w:tcPr>
             <w:tcW w:w="0" w:type="auto"/>
             <w:vAlign w:val="center"/>
+            <w:shd w:fill="FFFFFF"/>
+            <w:shd w:fill="FFFFFF"/>
+            <w:shd w:fill="FFFFFF"/>
+            <w:shd w:fill="FFFFFF"/>
           </w:tcPr>
           <w:p/>
         </w:tc>
@@ -2206,13 +3653,22 @@
           <w:tcPr>
             <w:tcW w:w="0" w:type="auto"/>
             <w:textDirection w:val="btLr"/>
-          </w:tcPr>
-          <w:p>
-            <w:pPr>
-              <w:ind w:left="113" w:right="113"/>
-              <w:jc w:val="center"/>
-            </w:pPr>
-            <w:r>
+            <w:shd w:fill="FFFFFF"/>
+            <w:shd w:fill="FFFFFF"/>
+            <w:shd w:fill="FFFFFF"/>
+            <w:shd w:fill="FFFFFF"/>
+          </w:tcPr>
+          <w:p>
+            <w:pPr>
+              <w:ind w:left="113" w:right="113"/>
+              <w:jc w:val="center"/>
+            </w:pPr>
+            <w:r>
+              <w:rPr>
+                <w:rFonts w:ascii="Arial" w:hAnsi="Arial"/>
+                <w:i w:val="0"/>
+                <w:sz w:val="12"/>
+              </w:rPr>
               <w:lastRenderedPageBreak/>
               <w:t>ARALIK</w:t>
             </w:r>
@@ -2222,13 +3678,22 @@
           <w:tcPr>
             <w:tcW w:w="0" w:type="auto"/>
             <w:textDirection w:val="btLr"/>
-          </w:tcPr>
-          <w:p>
-            <w:pPr>
-              <w:ind w:left="113" w:right="113"/>
-              <w:jc w:val="center"/>
-            </w:pPr>
-            <w:r>
+            <w:shd w:fill="FFFFFF"/>
+            <w:shd w:fill="FFFFFF"/>
+            <w:shd w:fill="FFFFFF"/>
+            <w:shd w:fill="FFFFFF"/>
+          </w:tcPr>
+          <w:p>
+            <w:pPr>
+              <w:ind w:left="113" w:right="113"/>
+              <w:jc w:val="center"/>
+            </w:pPr>
+            <w:r>
+              <w:rPr>
+                <w:rFonts w:ascii="Arial" w:hAnsi="Arial"/>
+                <w:i w:val="0"/>
+                <w:sz w:val="12"/>
+              </w:rPr>
               <w:t>15.HAFTA(23-29)</w:t>
             </w:r>
           </w:p>
@@ -2237,13 +3702,22 @@
           <w:tcPr>
             <w:tcW w:w="0" w:type="auto"/>
             <w:textDirection w:val="btLr"/>
-          </w:tcPr>
-          <w:p>
-            <w:pPr>
-              <w:ind w:left="113" w:right="113"/>
-              <w:jc w:val="center"/>
-            </w:pPr>
-            <w:r>
+            <w:shd w:fill="FFFFFF"/>
+            <w:shd w:fill="FFFFFF"/>
+            <w:shd w:fill="FFFFFF"/>
+            <w:shd w:fill="FFFFFF"/>
+          </w:tcPr>
+          <w:p>
+            <w:pPr>
+              <w:ind w:left="113" w:right="113"/>
+              <w:jc w:val="center"/>
+            </w:pPr>
+            <w:r>
+              <w:rPr>
+                <w:rFonts w:ascii="Arial" w:hAnsi="Arial"/>
+                <w:i w:val="0"/>
+                <w:sz w:val="12"/>
+              </w:rPr>
               <w:t>2 SAAT</w:t>
             </w:r>
           </w:p>
@@ -2252,9 +3726,18 @@
           <w:tcPr>
             <w:tcW w:w="0" w:type="auto"/>
             <w:vAlign w:val="center"/>
-          </w:tcPr>
-          <w:p>
-            <w:r>
+            <w:shd w:fill="FFFFFF"/>
+            <w:shd w:fill="FFFFFF"/>
+            <w:shd w:fill="FFFFFF"/>
+            <w:shd w:fill="FFFFFF"/>
+          </w:tcPr>
+          <w:p>
+            <w:r>
+              <w:rPr>
+                <w:rFonts w:ascii="Arial" w:hAnsi="Arial"/>
+                <w:i w:val="0"/>
+                <w:sz w:val="12"/>
+              </w:rPr>
               <w:t>Saygı, Öz Saygı, Adalet, Paylaşma, Sorumluluk, Sabır, Arkadaşlık, Çalışkanlık, Estetik, Sevgi, Yardımseverlik, Dürüstlük</w:t>
             </w:r>
           </w:p>
@@ -2263,17 +3746,36 @@
           <w:tcPr>
             <w:tcW w:w="0" w:type="auto"/>
             <w:vAlign w:val="center"/>
-          </w:tcPr>
-          <w:p>
-            <w:r>
+            <w:shd w:fill="FFFFFF"/>
+            <w:shd w:fill="FFFFFF"/>
+            <w:shd w:fill="FFFFFF"/>
+            <w:shd w:fill="FFFFFF"/>
+          </w:tcPr>
+          <w:p>
+            <w:r>
+              <w:rPr>
+                <w:rFonts w:ascii="Arial" w:hAnsi="Arial"/>
+                <w:i w:val="0"/>
+                <w:sz w:val="12"/>
+              </w:rPr>
               <w:t xml:space="preserve">Kazanım özel: Öğretmen, öğretilen becerilerden dönüt alarak iyi, eksik ve hatalı yönleri </w:t>
             </w:r>
             <w:proofErr w:type="spellStart"/>
             <w:r>
+              <w:rPr>
+                <w:rFonts w:ascii="Arial" w:hAnsi="Arial"/>
+                <w:i w:val="0"/>
+                <w:sz w:val="12"/>
+              </w:rPr>
               <w:t>farkederek</w:t>
             </w:r>
             <w:proofErr w:type="spellEnd"/>
             <w:r>
+              <w:rPr>
+                <w:rFonts w:ascii="Arial" w:hAnsi="Arial"/>
+                <w:i w:val="0"/>
+                <w:sz w:val="12"/>
+              </w:rPr>
               <w:t xml:space="preserve"> değerlendirir. Kazanım SE.AM5 : Alan ve mücadele sporlarına düzenli olarak katılır.</w:t>
             </w:r>
           </w:p>
@@ -2282,17 +3784,36 @@
           <w:tcPr>
             <w:tcW w:w="0" w:type="auto"/>
             <w:vAlign w:val="center"/>
-          </w:tcPr>
-          <w:p>
-            <w:r>
+            <w:shd w:fill="FFFFFF"/>
+            <w:shd w:fill="FFFFFF"/>
+            <w:shd w:fill="FFFFFF"/>
+            <w:shd w:fill="FFFFFF"/>
+          </w:tcPr>
+          <w:p>
+            <w:r>
+              <w:rPr>
+                <w:rFonts w:ascii="Arial" w:hAnsi="Arial"/>
+                <w:i w:val="0"/>
+                <w:sz w:val="12"/>
+              </w:rPr>
               <w:t xml:space="preserve">Seçilen Branşlara yönelik temel beceriler </w:t>
             </w:r>
             <w:proofErr w:type="spellStart"/>
             <w:r>
+              <w:rPr>
+                <w:rFonts w:ascii="Arial" w:hAnsi="Arial"/>
+                <w:i w:val="0"/>
+                <w:sz w:val="12"/>
+              </w:rPr>
               <w:t>Kazanılara</w:t>
             </w:r>
             <w:proofErr w:type="spellEnd"/>
             <w:r>
+              <w:rPr>
+                <w:rFonts w:ascii="Arial" w:hAnsi="Arial"/>
+                <w:i w:val="0"/>
+                <w:sz w:val="12"/>
+              </w:rPr>
               <w:t xml:space="preserve"> uygun eğitsel oyunlar</w:t>
             </w:r>
           </w:p>
@@ -2301,9 +3822,18 @@
           <w:tcPr>
             <w:tcW w:w="0" w:type="auto"/>
             <w:vAlign w:val="center"/>
-          </w:tcPr>
-          <w:p>
-            <w:r>
+            <w:shd w:fill="FFFFFF"/>
+            <w:shd w:fill="FFFFFF"/>
+            <w:shd w:fill="FFFFFF"/>
+            <w:shd w:fill="FFFFFF"/>
+          </w:tcPr>
+          <w:p>
+            <w:r>
+              <w:rPr>
+                <w:rFonts w:ascii="Arial" w:hAnsi="Arial"/>
+                <w:i w:val="0"/>
+                <w:sz w:val="12"/>
+              </w:rPr>
               <w:t>Gösterip yaptırma, komutla öğretim, alıştırma, problem çözme, işbirliği ve gözlem</w:t>
             </w:r>
           </w:p>
@@ -2312,9 +3842,18 @@
           <w:tcPr>
             <w:tcW w:w="0" w:type="auto"/>
             <w:vAlign w:val="center"/>
-          </w:tcPr>
-          <w:p>
-            <w:r>
+            <w:shd w:fill="FFFFFF"/>
+            <w:shd w:fill="FFFFFF"/>
+            <w:shd w:fill="FFFFFF"/>
+            <w:shd w:fill="FFFFFF"/>
+          </w:tcPr>
+          <w:p>
+            <w:r>
+              <w:rPr>
+                <w:rFonts w:ascii="Arial" w:hAnsi="Arial"/>
+                <w:i w:val="0"/>
+                <w:sz w:val="12"/>
+              </w:rPr>
               <w:t>Plana uygun araçlar</w:t>
             </w:r>
           </w:p>
@@ -2323,6 +3862,10 @@
           <w:tcPr>
             <w:tcW w:w="0" w:type="auto"/>
             <w:vAlign w:val="center"/>
+            <w:shd w:fill="FFFFFF"/>
+            <w:shd w:fill="FFFFFF"/>
+            <w:shd w:fill="FFFFFF"/>
+            <w:shd w:fill="FFFFFF"/>
           </w:tcPr>
           <w:p/>
         </w:tc>
@@ -2336,13 +3879,22 @@
           <w:tcPr>
             <w:tcW w:w="0" w:type="auto"/>
             <w:textDirection w:val="btLr"/>
-          </w:tcPr>
-          <w:p>
-            <w:pPr>
-              <w:ind w:left="113" w:right="113"/>
-              <w:jc w:val="center"/>
-            </w:pPr>
-            <w:r>
+            <w:shd w:fill="FFFFFF"/>
+            <w:shd w:fill="FFFFFF"/>
+            <w:shd w:fill="FFFFFF"/>
+            <w:shd w:fill="FFFFFF"/>
+          </w:tcPr>
+          <w:p>
+            <w:pPr>
+              <w:ind w:left="113" w:right="113"/>
+              <w:jc w:val="center"/>
+            </w:pPr>
+            <w:r>
+              <w:rPr>
+                <w:rFonts w:ascii="Arial" w:hAnsi="Arial"/>
+                <w:i w:val="0"/>
+                <w:sz w:val="12"/>
+              </w:rPr>
               <w:t>ARALIK-OCAK</w:t>
             </w:r>
           </w:p>
@@ -2351,13 +3903,22 @@
           <w:tcPr>
             <w:tcW w:w="0" w:type="auto"/>
             <w:textDirection w:val="btLr"/>
-          </w:tcPr>
-          <w:p>
-            <w:pPr>
-              <w:ind w:left="113" w:right="113"/>
-              <w:jc w:val="center"/>
-            </w:pPr>
-            <w:r>
+            <w:shd w:fill="FFFFFF"/>
+            <w:shd w:fill="FFFFFF"/>
+            <w:shd w:fill="FFFFFF"/>
+            <w:shd w:fill="FFFFFF"/>
+          </w:tcPr>
+          <w:p>
+            <w:pPr>
+              <w:ind w:left="113" w:right="113"/>
+              <w:jc w:val="center"/>
+            </w:pPr>
+            <w:r>
+              <w:rPr>
+                <w:rFonts w:ascii="Arial" w:hAnsi="Arial"/>
+                <w:i w:val="0"/>
+                <w:sz w:val="12"/>
+              </w:rPr>
               <w:t>16.HAFTA(30-05)</w:t>
             </w:r>
           </w:p>
@@ -2366,13 +3927,22 @@
           <w:tcPr>
             <w:tcW w:w="0" w:type="auto"/>
             <w:textDirection w:val="btLr"/>
-          </w:tcPr>
-          <w:p>
-            <w:pPr>
-              <w:ind w:left="113" w:right="113"/>
-              <w:jc w:val="center"/>
-            </w:pPr>
-            <w:r>
+            <w:shd w:fill="FFFFFF"/>
+            <w:shd w:fill="FFFFFF"/>
+            <w:shd w:fill="FFFFFF"/>
+            <w:shd w:fill="FFFFFF"/>
+          </w:tcPr>
+          <w:p>
+            <w:pPr>
+              <w:ind w:left="113" w:right="113"/>
+              <w:jc w:val="center"/>
+            </w:pPr>
+            <w:r>
+              <w:rPr>
+                <w:rFonts w:ascii="Arial" w:hAnsi="Arial"/>
+                <w:i w:val="0"/>
+                <w:sz w:val="12"/>
+              </w:rPr>
               <w:t>2 SAAT</w:t>
             </w:r>
           </w:p>
@@ -2381,9 +3951,18 @@
           <w:tcPr>
             <w:tcW w:w="0" w:type="auto"/>
             <w:vAlign w:val="center"/>
-          </w:tcPr>
-          <w:p>
-            <w:r>
+            <w:shd w:fill="FFFFFF"/>
+            <w:shd w:fill="FFFFFF"/>
+            <w:shd w:fill="FFFFFF"/>
+            <w:shd w:fill="FFFFFF"/>
+          </w:tcPr>
+          <w:p>
+            <w:r>
+              <w:rPr>
+                <w:rFonts w:ascii="Arial" w:hAnsi="Arial"/>
+                <w:i w:val="0"/>
+                <w:sz w:val="12"/>
+              </w:rPr>
               <w:t>Saygı, Öz Saygı, Adalet, Paylaşma, Sorumluluk, Sabır, Arkadaşlık, Çalışkanlık, Estetik, Sevgi, Yardımseverlik, Dürüstlük</w:t>
             </w:r>
           </w:p>
@@ -2392,9 +3971,18 @@
           <w:tcPr>
             <w:tcW w:w="0" w:type="auto"/>
             <w:vAlign w:val="center"/>
-          </w:tcPr>
-          <w:p>
-            <w:r>
+            <w:shd w:fill="FFFFFF"/>
+            <w:shd w:fill="FFFFFF"/>
+            <w:shd w:fill="FFFFFF"/>
+            <w:shd w:fill="FFFFFF"/>
+          </w:tcPr>
+          <w:p>
+            <w:r>
+              <w:rPr>
+                <w:rFonts w:ascii="Arial" w:hAnsi="Arial"/>
+                <w:i w:val="0"/>
+                <w:sz w:val="12"/>
+              </w:rPr>
               <w:t>Kazanım SE.AM3 : Temel hücum ve savunma yöntemlerini gerçekleştirir.</w:t>
             </w:r>
           </w:p>
@@ -2403,17 +3991,36 @@
           <w:tcPr>
             <w:tcW w:w="0" w:type="auto"/>
             <w:vAlign w:val="center"/>
-          </w:tcPr>
-          <w:p>
-            <w:r>
+            <w:shd w:fill="FFFFFF"/>
+            <w:shd w:fill="FFFFFF"/>
+            <w:shd w:fill="FFFFFF"/>
+            <w:shd w:fill="FFFFFF"/>
+          </w:tcPr>
+          <w:p>
+            <w:r>
+              <w:rPr>
+                <w:rFonts w:ascii="Arial" w:hAnsi="Arial"/>
+                <w:i w:val="0"/>
+                <w:sz w:val="12"/>
+              </w:rPr>
               <w:t xml:space="preserve">Seçilen Branşlara yönelik temel beceriler </w:t>
             </w:r>
             <w:proofErr w:type="spellStart"/>
             <w:r>
+              <w:rPr>
+                <w:rFonts w:ascii="Arial" w:hAnsi="Arial"/>
+                <w:i w:val="0"/>
+                <w:sz w:val="12"/>
+              </w:rPr>
               <w:t>Kazanılara</w:t>
             </w:r>
             <w:proofErr w:type="spellEnd"/>
             <w:r>
+              <w:rPr>
+                <w:rFonts w:ascii="Arial" w:hAnsi="Arial"/>
+                <w:i w:val="0"/>
+                <w:sz w:val="12"/>
+              </w:rPr>
               <w:t xml:space="preserve"> uygun eğitsel oyunlar</w:t>
             </w:r>
           </w:p>
@@ -2422,9 +4029,18 @@
           <w:tcPr>
             <w:tcW w:w="0" w:type="auto"/>
             <w:vAlign w:val="center"/>
-          </w:tcPr>
-          <w:p>
-            <w:r>
+            <w:shd w:fill="FFFFFF"/>
+            <w:shd w:fill="FFFFFF"/>
+            <w:shd w:fill="FFFFFF"/>
+            <w:shd w:fill="FFFFFF"/>
+          </w:tcPr>
+          <w:p>
+            <w:r>
+              <w:rPr>
+                <w:rFonts w:ascii="Arial" w:hAnsi="Arial"/>
+                <w:i w:val="0"/>
+                <w:sz w:val="12"/>
+              </w:rPr>
               <w:t>Gösterip yaptırma, komutla öğretim, alıştırma, problem çözme, işbirliği ve gözlem</w:t>
             </w:r>
           </w:p>
@@ -2433,9 +4049,18 @@
           <w:tcPr>
             <w:tcW w:w="0" w:type="auto"/>
             <w:vAlign w:val="center"/>
-          </w:tcPr>
-          <w:p>
-            <w:r>
+            <w:shd w:fill="FFFFFF"/>
+            <w:shd w:fill="FFFFFF"/>
+            <w:shd w:fill="FFFFFF"/>
+            <w:shd w:fill="FFFFFF"/>
+          </w:tcPr>
+          <w:p>
+            <w:r>
+              <w:rPr>
+                <w:rFonts w:ascii="Arial" w:hAnsi="Arial"/>
+                <w:i w:val="0"/>
+                <w:sz w:val="12"/>
+              </w:rPr>
               <w:t>Plana uygun araçlar</w:t>
             </w:r>
           </w:p>
@@ -2444,6 +4069,10 @@
           <w:tcPr>
             <w:tcW w:w="0" w:type="auto"/>
             <w:vAlign w:val="center"/>
+            <w:shd w:fill="FFFFFF"/>
+            <w:shd w:fill="FFFFFF"/>
+            <w:shd w:fill="FFFFFF"/>
+            <w:shd w:fill="FFFFFF"/>
           </w:tcPr>
           <w:p>
             <w:pPr>
@@ -2452,11 +4081,19 @@
               </w:rPr>
             </w:pPr>
             <w:r>
+              <w:rPr>
+                <w:rFonts w:ascii="Arial" w:hAnsi="Arial"/>
+                <w:i w:val="0"/>
+                <w:sz w:val="12"/>
+              </w:rPr>
               <w:br/>
             </w:r>
             <w:r>
               <w:rPr>
+                <w:rFonts w:ascii="Arial" w:hAnsi="Arial"/>
                 <w:b/>
+                <w:i w:val="0"/>
+                <w:sz w:val="12"/>
               </w:rPr>
               <w:t>Yılbaşı Tatili</w:t>
             </w:r>
@@ -2472,13 +4109,22 @@
           <w:tcPr>
             <w:tcW w:w="0" w:type="auto"/>
             <w:textDirection w:val="btLr"/>
-          </w:tcPr>
-          <w:p>
-            <w:pPr>
-              <w:ind w:left="113" w:right="113"/>
-              <w:jc w:val="center"/>
-            </w:pPr>
-            <w:r>
+            <w:shd w:fill="FFFFFF"/>
+            <w:shd w:fill="FFFFFF"/>
+            <w:shd w:fill="FFFFFF"/>
+            <w:shd w:fill="FFFFFF"/>
+          </w:tcPr>
+          <w:p>
+            <w:pPr>
+              <w:ind w:left="113" w:right="113"/>
+              <w:jc w:val="center"/>
+            </w:pPr>
+            <w:r>
+              <w:rPr>
+                <w:rFonts w:ascii="Arial" w:hAnsi="Arial"/>
+                <w:i w:val="0"/>
+                <w:sz w:val="12"/>
+              </w:rPr>
               <w:t>OCAK</w:t>
             </w:r>
           </w:p>
@@ -2487,13 +4133,22 @@
           <w:tcPr>
             <w:tcW w:w="0" w:type="auto"/>
             <w:textDirection w:val="btLr"/>
-          </w:tcPr>
-          <w:p>
-            <w:pPr>
-              <w:ind w:left="113" w:right="113"/>
-              <w:jc w:val="center"/>
-            </w:pPr>
-            <w:r>
+            <w:shd w:fill="FFFFFF"/>
+            <w:shd w:fill="FFFFFF"/>
+            <w:shd w:fill="FFFFFF"/>
+            <w:shd w:fill="FFFFFF"/>
+          </w:tcPr>
+          <w:p>
+            <w:pPr>
+              <w:ind w:left="113" w:right="113"/>
+              <w:jc w:val="center"/>
+            </w:pPr>
+            <w:r>
+              <w:rPr>
+                <w:rFonts w:ascii="Arial" w:hAnsi="Arial"/>
+                <w:i w:val="0"/>
+                <w:sz w:val="12"/>
+              </w:rPr>
               <w:t>17.HAFTA(06-12)</w:t>
             </w:r>
           </w:p>
@@ -2502,13 +4157,22 @@
           <w:tcPr>
             <w:tcW w:w="0" w:type="auto"/>
             <w:textDirection w:val="btLr"/>
-          </w:tcPr>
-          <w:p>
-            <w:pPr>
-              <w:ind w:left="113" w:right="113"/>
-              <w:jc w:val="center"/>
-            </w:pPr>
-            <w:r>
+            <w:shd w:fill="FFFFFF"/>
+            <w:shd w:fill="FFFFFF"/>
+            <w:shd w:fill="FFFFFF"/>
+            <w:shd w:fill="FFFFFF"/>
+          </w:tcPr>
+          <w:p>
+            <w:pPr>
+              <w:ind w:left="113" w:right="113"/>
+              <w:jc w:val="center"/>
+            </w:pPr>
+            <w:r>
+              <w:rPr>
+                <w:rFonts w:ascii="Arial" w:hAnsi="Arial"/>
+                <w:i w:val="0"/>
+                <w:sz w:val="12"/>
+              </w:rPr>
               <w:t>2 SAAT</w:t>
             </w:r>
           </w:p>
@@ -2517,9 +4181,18 @@
           <w:tcPr>
             <w:tcW w:w="0" w:type="auto"/>
             <w:vAlign w:val="center"/>
-          </w:tcPr>
-          <w:p>
-            <w:r>
+            <w:shd w:fill="FFFFFF"/>
+            <w:shd w:fill="FFFFFF"/>
+            <w:shd w:fill="FFFFFF"/>
+            <w:shd w:fill="FFFFFF"/>
+          </w:tcPr>
+          <w:p>
+            <w:r>
+              <w:rPr>
+                <w:rFonts w:ascii="Arial" w:hAnsi="Arial"/>
+                <w:i w:val="0"/>
+                <w:sz w:val="12"/>
+              </w:rPr>
               <w:t>Saygı, Öz Saygı, Adalet, Paylaşma, Sorumluluk, Sabır, Arkadaşlık, Çalışkanlık, Estetik, Sevgi, Yardımseverlik, Dürüstlük</w:t>
             </w:r>
           </w:p>
@@ -2528,9 +4201,18 @@
           <w:tcPr>
             <w:tcW w:w="0" w:type="auto"/>
             <w:vAlign w:val="center"/>
-          </w:tcPr>
-          <w:p>
-            <w:r>
+            <w:shd w:fill="FFFFFF"/>
+            <w:shd w:fill="FFFFFF"/>
+            <w:shd w:fill="FFFFFF"/>
+            <w:shd w:fill="FFFFFF"/>
+          </w:tcPr>
+          <w:p>
+            <w:r>
+              <w:rPr>
+                <w:rFonts w:ascii="Arial" w:hAnsi="Arial"/>
+                <w:i w:val="0"/>
+                <w:sz w:val="12"/>
+              </w:rPr>
               <w:t>Kazanım SE.AM3 : Temel hücum ve savunma yöntemlerini gerçekleştirir.</w:t>
             </w:r>
           </w:p>
@@ -2539,17 +4221,36 @@
           <w:tcPr>
             <w:tcW w:w="0" w:type="auto"/>
             <w:vAlign w:val="center"/>
-          </w:tcPr>
-          <w:p>
-            <w:r>
+            <w:shd w:fill="FFFFFF"/>
+            <w:shd w:fill="FFFFFF"/>
+            <w:shd w:fill="FFFFFF"/>
+            <w:shd w:fill="FFFFFF"/>
+          </w:tcPr>
+          <w:p>
+            <w:r>
+              <w:rPr>
+                <w:rFonts w:ascii="Arial" w:hAnsi="Arial"/>
+                <w:i w:val="0"/>
+                <w:sz w:val="12"/>
+              </w:rPr>
               <w:t xml:space="preserve">Seçilen Branşlara yönelik temel beceriler </w:t>
             </w:r>
             <w:proofErr w:type="spellStart"/>
             <w:r>
+              <w:rPr>
+                <w:rFonts w:ascii="Arial" w:hAnsi="Arial"/>
+                <w:i w:val="0"/>
+                <w:sz w:val="12"/>
+              </w:rPr>
               <w:t>Kazanılara</w:t>
             </w:r>
             <w:proofErr w:type="spellEnd"/>
             <w:r>
+              <w:rPr>
+                <w:rFonts w:ascii="Arial" w:hAnsi="Arial"/>
+                <w:i w:val="0"/>
+                <w:sz w:val="12"/>
+              </w:rPr>
               <w:t xml:space="preserve"> uygun eğitsel oyunlar</w:t>
             </w:r>
           </w:p>
@@ -2558,9 +4259,18 @@
           <w:tcPr>
             <w:tcW w:w="0" w:type="auto"/>
             <w:vAlign w:val="center"/>
-          </w:tcPr>
-          <w:p>
-            <w:r>
+            <w:shd w:fill="FFFFFF"/>
+            <w:shd w:fill="FFFFFF"/>
+            <w:shd w:fill="FFFFFF"/>
+            <w:shd w:fill="FFFFFF"/>
+          </w:tcPr>
+          <w:p>
+            <w:r>
+              <w:rPr>
+                <w:rFonts w:ascii="Arial" w:hAnsi="Arial"/>
+                <w:i w:val="0"/>
+                <w:sz w:val="12"/>
+              </w:rPr>
               <w:t>Gösterip yaptırma, komutla öğretim, alıştırma, problem çözme, işbirliği ve gözlem</w:t>
             </w:r>
           </w:p>
@@ -2569,9 +4279,18 @@
           <w:tcPr>
             <w:tcW w:w="0" w:type="auto"/>
             <w:vAlign w:val="center"/>
-          </w:tcPr>
-          <w:p>
-            <w:r>
+            <w:shd w:fill="FFFFFF"/>
+            <w:shd w:fill="FFFFFF"/>
+            <w:shd w:fill="FFFFFF"/>
+            <w:shd w:fill="FFFFFF"/>
+          </w:tcPr>
+          <w:p>
+            <w:r>
+              <w:rPr>
+                <w:rFonts w:ascii="Arial" w:hAnsi="Arial"/>
+                <w:i w:val="0"/>
+                <w:sz w:val="12"/>
+              </w:rPr>
               <w:t>Plana uygun araçlar</w:t>
             </w:r>
           </w:p>
@@ -2580,6 +4299,10 @@
           <w:tcPr>
             <w:tcW w:w="0" w:type="auto"/>
             <w:vAlign w:val="center"/>
+            <w:shd w:fill="FFFFFF"/>
+            <w:shd w:fill="FFFFFF"/>
+            <w:shd w:fill="FFFFFF"/>
+            <w:shd w:fill="FFFFFF"/>
           </w:tcPr>
           <w:p/>
         </w:tc>
@@ -2593,13 +4316,22 @@
           <w:tcPr>
             <w:tcW w:w="0" w:type="auto"/>
             <w:textDirection w:val="btLr"/>
-          </w:tcPr>
-          <w:p>
-            <w:pPr>
-              <w:ind w:left="113" w:right="113"/>
-              <w:jc w:val="center"/>
-            </w:pPr>
-            <w:r>
+            <w:shd w:fill="FFFFFF"/>
+            <w:shd w:fill="FFFFFF"/>
+            <w:shd w:fill="FFFFFF"/>
+            <w:shd w:fill="FFFFFF"/>
+          </w:tcPr>
+          <w:p>
+            <w:pPr>
+              <w:ind w:left="113" w:right="113"/>
+              <w:jc w:val="center"/>
+            </w:pPr>
+            <w:r>
+              <w:rPr>
+                <w:rFonts w:ascii="Arial" w:hAnsi="Arial"/>
+                <w:i w:val="0"/>
+                <w:sz w:val="12"/>
+              </w:rPr>
               <w:t>OCAK</w:t>
             </w:r>
           </w:p>
@@ -2608,13 +4340,22 @@
           <w:tcPr>
             <w:tcW w:w="0" w:type="auto"/>
             <w:textDirection w:val="btLr"/>
-          </w:tcPr>
-          <w:p>
-            <w:pPr>
-              <w:ind w:left="113" w:right="113"/>
-              <w:jc w:val="center"/>
-            </w:pPr>
-            <w:r>
+            <w:shd w:fill="FFFFFF"/>
+            <w:shd w:fill="FFFFFF"/>
+            <w:shd w:fill="FFFFFF"/>
+            <w:shd w:fill="FFFFFF"/>
+          </w:tcPr>
+          <w:p>
+            <w:pPr>
+              <w:ind w:left="113" w:right="113"/>
+              <w:jc w:val="center"/>
+            </w:pPr>
+            <w:r>
+              <w:rPr>
+                <w:rFonts w:ascii="Arial" w:hAnsi="Arial"/>
+                <w:i w:val="0"/>
+                <w:sz w:val="12"/>
+              </w:rPr>
               <w:t>18.HAFTA(13-19)</w:t>
             </w:r>
           </w:p>
@@ -2623,13 +4364,22 @@
           <w:tcPr>
             <w:tcW w:w="0" w:type="auto"/>
             <w:textDirection w:val="btLr"/>
-          </w:tcPr>
-          <w:p>
-            <w:pPr>
-              <w:ind w:left="113" w:right="113"/>
-              <w:jc w:val="center"/>
-            </w:pPr>
-            <w:r>
+            <w:shd w:fill="FFFFFF"/>
+            <w:shd w:fill="FFFFFF"/>
+            <w:shd w:fill="FFFFFF"/>
+            <w:shd w:fill="FFFFFF"/>
+          </w:tcPr>
+          <w:p>
+            <w:pPr>
+              <w:ind w:left="113" w:right="113"/>
+              <w:jc w:val="center"/>
+            </w:pPr>
+            <w:r>
+              <w:rPr>
+                <w:rFonts w:ascii="Arial" w:hAnsi="Arial"/>
+                <w:i w:val="0"/>
+                <w:sz w:val="12"/>
+              </w:rPr>
               <w:t>2 SAAT</w:t>
             </w:r>
           </w:p>
@@ -2638,9 +4388,18 @@
           <w:tcPr>
             <w:tcW w:w="0" w:type="auto"/>
             <w:vAlign w:val="center"/>
-          </w:tcPr>
-          <w:p>
-            <w:r>
+            <w:shd w:fill="FFFFFF"/>
+            <w:shd w:fill="FFFFFF"/>
+            <w:shd w:fill="FFFFFF"/>
+            <w:shd w:fill="FFFFFF"/>
+          </w:tcPr>
+          <w:p>
+            <w:r>
+              <w:rPr>
+                <w:rFonts w:ascii="Arial" w:hAnsi="Arial"/>
+                <w:i w:val="0"/>
+                <w:sz w:val="12"/>
+              </w:rPr>
               <w:t>Saygı, Öz Saygı, Adalet, Paylaşma, Sorumluluk, Sabır, Arkadaşlık, Çalışkanlık, Estetik, Sevgi, Yardımseverlik, Dürüstlük</w:t>
             </w:r>
           </w:p>
@@ -2649,9 +4408,18 @@
           <w:tcPr>
             <w:tcW w:w="0" w:type="auto"/>
             <w:vAlign w:val="center"/>
-          </w:tcPr>
-          <w:p>
-            <w:r>
+            <w:shd w:fill="FFFFFF"/>
+            <w:shd w:fill="FFFFFF"/>
+            <w:shd w:fill="FFFFFF"/>
+            <w:shd w:fill="FFFFFF"/>
+          </w:tcPr>
+          <w:p>
+            <w:r>
+              <w:rPr>
+                <w:rFonts w:ascii="Arial" w:hAnsi="Arial"/>
+                <w:i w:val="0"/>
+                <w:sz w:val="12"/>
+              </w:rPr>
               <w:t>Kazanım SE.AM3 : Temel hücum ve savunma yöntemlerini gerçekleştirir. Kazanım SE.AM5 : Alan ve mücadele sporlarına düzenli olarak katılır. Kazanım SE.SD1 : Başarma ve kaybetme duygularını centilmence yaşar. Kazanım SE.SD2 : Kazansa da kaybetse de önemli olanın etkinliklere katılmak olduğunu kabul eder</w:t>
             </w:r>
           </w:p>
@@ -2660,17 +4428,36 @@
           <w:tcPr>
             <w:tcW w:w="0" w:type="auto"/>
             <w:vAlign w:val="center"/>
-          </w:tcPr>
-          <w:p>
-            <w:r>
+            <w:shd w:fill="FFFFFF"/>
+            <w:shd w:fill="FFFFFF"/>
+            <w:shd w:fill="FFFFFF"/>
+            <w:shd w:fill="FFFFFF"/>
+          </w:tcPr>
+          <w:p>
+            <w:r>
+              <w:rPr>
+                <w:rFonts w:ascii="Arial" w:hAnsi="Arial"/>
+                <w:i w:val="0"/>
+                <w:sz w:val="12"/>
+              </w:rPr>
               <w:t xml:space="preserve">Seçilen Branşlara yönelik temel beceriler </w:t>
             </w:r>
             <w:proofErr w:type="spellStart"/>
             <w:r>
+              <w:rPr>
+                <w:rFonts w:ascii="Arial" w:hAnsi="Arial"/>
+                <w:i w:val="0"/>
+                <w:sz w:val="12"/>
+              </w:rPr>
               <w:t>Kazanılara</w:t>
             </w:r>
             <w:proofErr w:type="spellEnd"/>
             <w:r>
+              <w:rPr>
+                <w:rFonts w:ascii="Arial" w:hAnsi="Arial"/>
+                <w:i w:val="0"/>
+                <w:sz w:val="12"/>
+              </w:rPr>
               <w:t xml:space="preserve"> uygun eğitsel oyunlar</w:t>
             </w:r>
           </w:p>
@@ -2679,9 +4466,18 @@
           <w:tcPr>
             <w:tcW w:w="0" w:type="auto"/>
             <w:vAlign w:val="center"/>
-          </w:tcPr>
-          <w:p>
-            <w:r>
+            <w:shd w:fill="FFFFFF"/>
+            <w:shd w:fill="FFFFFF"/>
+            <w:shd w:fill="FFFFFF"/>
+            <w:shd w:fill="FFFFFF"/>
+          </w:tcPr>
+          <w:p>
+            <w:r>
+              <w:rPr>
+                <w:rFonts w:ascii="Arial" w:hAnsi="Arial"/>
+                <w:i w:val="0"/>
+                <w:sz w:val="12"/>
+              </w:rPr>
               <w:t>Gösterip yaptırma, komutla öğretim, alıştırma, problem çözme, işbirliği ve gözlem</w:t>
             </w:r>
           </w:p>
@@ -2690,9 +4486,18 @@
           <w:tcPr>
             <w:tcW w:w="0" w:type="auto"/>
             <w:vAlign w:val="center"/>
-          </w:tcPr>
-          <w:p>
-            <w:r>
+            <w:shd w:fill="FFFFFF"/>
+            <w:shd w:fill="FFFFFF"/>
+            <w:shd w:fill="FFFFFF"/>
+            <w:shd w:fill="FFFFFF"/>
+          </w:tcPr>
+          <w:p>
+            <w:r>
+              <w:rPr>
+                <w:rFonts w:ascii="Arial" w:hAnsi="Arial"/>
+                <w:i w:val="0"/>
+                <w:sz w:val="12"/>
+              </w:rPr>
               <w:t>Plana uygun araçlar</w:t>
             </w:r>
           </w:p>
@@ -2701,6 +4506,10 @@
           <w:tcPr>
             <w:tcW w:w="0" w:type="auto"/>
             <w:vAlign w:val="center"/>
+            <w:shd w:fill="FFFFFF"/>
+            <w:shd w:fill="FFFFFF"/>
+            <w:shd w:fill="FFFFFF"/>
+            <w:shd w:fill="FFFFFF"/>
           </w:tcPr>
           <w:p>
             <w:pPr>
@@ -2709,11 +4518,19 @@
               </w:rPr>
             </w:pPr>
             <w:r>
+              <w:rPr>
+                <w:rFonts w:ascii="Arial" w:hAnsi="Arial"/>
+                <w:i w:val="0"/>
+                <w:sz w:val="12"/>
+              </w:rPr>
               <w:br/>
             </w:r>
             <w:r>
               <w:rPr>
+                <w:rFonts w:ascii="Arial" w:hAnsi="Arial"/>
                 <w:b/>
+                <w:i w:val="0"/>
+                <w:sz w:val="12"/>
               </w:rPr>
               <w:t>Birinci Dönemin Sona Ermesi</w:t>
             </w:r>
@@ -2729,13 +4546,22 @@
           <w:tcPr>
             <w:tcW w:w="0" w:type="auto"/>
             <w:textDirection w:val="btLr"/>
-          </w:tcPr>
-          <w:p>
-            <w:pPr>
-              <w:ind w:left="113" w:right="113"/>
-              <w:jc w:val="center"/>
-            </w:pPr>
-            <w:r>
+            <w:shd w:fill="FFFFFF"/>
+            <w:shd w:fill="FFFFFF"/>
+            <w:shd w:fill="FFFFFF"/>
+            <w:shd w:fill="FFFFFF"/>
+          </w:tcPr>
+          <w:p>
+            <w:pPr>
+              <w:ind w:left="113" w:right="113"/>
+              <w:jc w:val="center"/>
+            </w:pPr>
+            <w:r>
+              <w:rPr>
+                <w:rFonts w:ascii="Arial" w:hAnsi="Arial"/>
+                <w:i w:val="0"/>
+                <w:sz w:val="12"/>
+              </w:rPr>
               <w:t>ŞUBAT</w:t>
             </w:r>
           </w:p>
@@ -2744,13 +4570,22 @@
           <w:tcPr>
             <w:tcW w:w="0" w:type="auto"/>
             <w:textDirection w:val="btLr"/>
-          </w:tcPr>
-          <w:p>
-            <w:pPr>
-              <w:ind w:left="113" w:right="113"/>
-              <w:jc w:val="center"/>
-            </w:pPr>
-            <w:r>
+            <w:shd w:fill="FFFFFF"/>
+            <w:shd w:fill="FFFFFF"/>
+            <w:shd w:fill="FFFFFF"/>
+            <w:shd w:fill="FFFFFF"/>
+          </w:tcPr>
+          <w:p>
+            <w:pPr>
+              <w:ind w:left="113" w:right="113"/>
+              <w:jc w:val="center"/>
+            </w:pPr>
+            <w:r>
+              <w:rPr>
+                <w:rFonts w:ascii="Arial" w:hAnsi="Arial"/>
+                <w:i w:val="0"/>
+                <w:sz w:val="12"/>
+              </w:rPr>
               <w:t>19.HAFTA(03-09)</w:t>
             </w:r>
           </w:p>
@@ -2759,13 +4594,22 @@
           <w:tcPr>
             <w:tcW w:w="0" w:type="auto"/>
             <w:textDirection w:val="btLr"/>
-          </w:tcPr>
-          <w:p>
-            <w:pPr>
-              <w:ind w:left="113" w:right="113"/>
-              <w:jc w:val="center"/>
-            </w:pPr>
-            <w:r>
+            <w:shd w:fill="FFFFFF"/>
+            <w:shd w:fill="FFFFFF"/>
+            <w:shd w:fill="FFFFFF"/>
+            <w:shd w:fill="FFFFFF"/>
+          </w:tcPr>
+          <w:p>
+            <w:pPr>
+              <w:ind w:left="113" w:right="113"/>
+              <w:jc w:val="center"/>
+            </w:pPr>
+            <w:r>
+              <w:rPr>
+                <w:rFonts w:ascii="Arial" w:hAnsi="Arial"/>
+                <w:i w:val="0"/>
+                <w:sz w:val="12"/>
+              </w:rPr>
               <w:t>2 SAAT</w:t>
             </w:r>
           </w:p>
@@ -2774,9 +4618,18 @@
           <w:tcPr>
             <w:tcW w:w="0" w:type="auto"/>
             <w:vAlign w:val="center"/>
-          </w:tcPr>
-          <w:p>
-            <w:r>
+            <w:shd w:fill="FFFFFF"/>
+            <w:shd w:fill="FFFFFF"/>
+            <w:shd w:fill="FFFFFF"/>
+            <w:shd w:fill="FFFFFF"/>
+          </w:tcPr>
+          <w:p>
+            <w:r>
+              <w:rPr>
+                <w:rFonts w:ascii="Arial" w:hAnsi="Arial"/>
+                <w:i w:val="0"/>
+                <w:sz w:val="12"/>
+              </w:rPr>
               <w:t>Saygı, Öz Saygı, Adalet, Paylaşma, Sorumluluk, Sabır, Arkadaşlık, Çalışkanlık, Estetik, Sevgi, Yardımseverlik, Dürüstlük</w:t>
             </w:r>
           </w:p>
@@ -2785,9 +4638,18 @@
           <w:tcPr>
             <w:tcW w:w="0" w:type="auto"/>
             <w:vAlign w:val="center"/>
-          </w:tcPr>
-          <w:p>
-            <w:r>
+            <w:shd w:fill="FFFFFF"/>
+            <w:shd w:fill="FFFFFF"/>
+            <w:shd w:fill="FFFFFF"/>
+            <w:shd w:fill="FFFFFF"/>
+          </w:tcPr>
+          <w:p>
+            <w:r>
+              <w:rPr>
+                <w:rFonts w:ascii="Arial" w:hAnsi="Arial"/>
+                <w:i w:val="0"/>
+                <w:sz w:val="12"/>
+              </w:rPr>
               <w:t>Kazanım SE.SY1: Egzersiz yapmanın sağlıklı yaşama katkısını açıklar. Kazanım SE.SY6: Sportif etkinliklere katılım öncesinde, esnasında ve sonrasında bilinçli beslenme ve sıvı tüketiminin gerekliliğini kavrar.</w:t>
             </w:r>
           </w:p>
@@ -2796,17 +4658,36 @@
           <w:tcPr>
             <w:tcW w:w="0" w:type="auto"/>
             <w:vAlign w:val="center"/>
-          </w:tcPr>
-          <w:p>
-            <w:r>
+            <w:shd w:fill="FFFFFF"/>
+            <w:shd w:fill="FFFFFF"/>
+            <w:shd w:fill="FFFFFF"/>
+            <w:shd w:fill="FFFFFF"/>
+          </w:tcPr>
+          <w:p>
+            <w:r>
+              <w:rPr>
+                <w:rFonts w:ascii="Arial" w:hAnsi="Arial"/>
+                <w:i w:val="0"/>
+                <w:sz w:val="12"/>
+              </w:rPr>
               <w:t xml:space="preserve">Seçilen Branşlara yönelik temel beceriler </w:t>
             </w:r>
             <w:proofErr w:type="spellStart"/>
             <w:r>
+              <w:rPr>
+                <w:rFonts w:ascii="Arial" w:hAnsi="Arial"/>
+                <w:i w:val="0"/>
+                <w:sz w:val="12"/>
+              </w:rPr>
               <w:t>Kazanılara</w:t>
             </w:r>
             <w:proofErr w:type="spellEnd"/>
             <w:r>
+              <w:rPr>
+                <w:rFonts w:ascii="Arial" w:hAnsi="Arial"/>
+                <w:i w:val="0"/>
+                <w:sz w:val="12"/>
+              </w:rPr>
               <w:t xml:space="preserve"> uygun eğitsel oyunlar</w:t>
             </w:r>
           </w:p>
@@ -2815,9 +4696,18 @@
           <w:tcPr>
             <w:tcW w:w="0" w:type="auto"/>
             <w:vAlign w:val="center"/>
-          </w:tcPr>
-          <w:p>
-            <w:r>
+            <w:shd w:fill="FFFFFF"/>
+            <w:shd w:fill="FFFFFF"/>
+            <w:shd w:fill="FFFFFF"/>
+            <w:shd w:fill="FFFFFF"/>
+          </w:tcPr>
+          <w:p>
+            <w:r>
+              <w:rPr>
+                <w:rFonts w:ascii="Arial" w:hAnsi="Arial"/>
+                <w:i w:val="0"/>
+                <w:sz w:val="12"/>
+              </w:rPr>
               <w:t>Gösterip yaptırma, komutla öğretim, alıştırma, problem çözme, işbirliği ve gözlem</w:t>
             </w:r>
           </w:p>
@@ -2826,9 +4716,18 @@
           <w:tcPr>
             <w:tcW w:w="0" w:type="auto"/>
             <w:vAlign w:val="center"/>
-          </w:tcPr>
-          <w:p>
-            <w:r>
+            <w:shd w:fill="FFFFFF"/>
+            <w:shd w:fill="FFFFFF"/>
+            <w:shd w:fill="FFFFFF"/>
+            <w:shd w:fill="FFFFFF"/>
+          </w:tcPr>
+          <w:p>
+            <w:r>
+              <w:rPr>
+                <w:rFonts w:ascii="Arial" w:hAnsi="Arial"/>
+                <w:i w:val="0"/>
+                <w:sz w:val="12"/>
+              </w:rPr>
               <w:t>Plana uygun araçlar</w:t>
             </w:r>
           </w:p>
@@ -2837,6 +4736,10 @@
           <w:tcPr>
             <w:tcW w:w="0" w:type="auto"/>
             <w:vAlign w:val="center"/>
+            <w:shd w:fill="FFFFFF"/>
+            <w:shd w:fill="FFFFFF"/>
+            <w:shd w:fill="FFFFFF"/>
+            <w:shd w:fill="FFFFFF"/>
           </w:tcPr>
           <w:p>
             <w:pPr>
@@ -2845,11 +4748,19 @@
               </w:rPr>
             </w:pPr>
             <w:r>
+              <w:rPr>
+                <w:rFonts w:ascii="Arial" w:hAnsi="Arial"/>
+                <w:i w:val="0"/>
+                <w:sz w:val="12"/>
+              </w:rPr>
               <w:br/>
             </w:r>
             <w:r>
               <w:rPr>
+                <w:rFonts w:ascii="Arial" w:hAnsi="Arial"/>
                 <w:b/>
+                <w:i w:val="0"/>
+                <w:sz w:val="12"/>
               </w:rPr>
               <w:t>İkinci Yarıyıl Başlangıcı</w:t>
             </w:r>
@@ -2865,13 +4776,22 @@
           <w:tcPr>
             <w:tcW w:w="0" w:type="auto"/>
             <w:textDirection w:val="btLr"/>
-          </w:tcPr>
-          <w:p>
-            <w:pPr>
-              <w:ind w:left="113" w:right="113"/>
-              <w:jc w:val="center"/>
-            </w:pPr>
-            <w:r>
+            <w:shd w:fill="FFFFFF"/>
+            <w:shd w:fill="FFFFFF"/>
+            <w:shd w:fill="FFFFFF"/>
+            <w:shd w:fill="FFFFFF"/>
+          </w:tcPr>
+          <w:p>
+            <w:pPr>
+              <w:ind w:left="113" w:right="113"/>
+              <w:jc w:val="center"/>
+            </w:pPr>
+            <w:r>
+              <w:rPr>
+                <w:rFonts w:ascii="Arial" w:hAnsi="Arial"/>
+                <w:i w:val="0"/>
+                <w:sz w:val="12"/>
+              </w:rPr>
               <w:t>ŞUBAT</w:t>
             </w:r>
           </w:p>
@@ -2880,13 +4800,22 @@
           <w:tcPr>
             <w:tcW w:w="0" w:type="auto"/>
             <w:textDirection w:val="btLr"/>
-          </w:tcPr>
-          <w:p>
-            <w:pPr>
-              <w:ind w:left="113" w:right="113"/>
-              <w:jc w:val="center"/>
-            </w:pPr>
-            <w:r>
+            <w:shd w:fill="FFFFFF"/>
+            <w:shd w:fill="FFFFFF"/>
+            <w:shd w:fill="FFFFFF"/>
+            <w:shd w:fill="FFFFFF"/>
+          </w:tcPr>
+          <w:p>
+            <w:pPr>
+              <w:ind w:left="113" w:right="113"/>
+              <w:jc w:val="center"/>
+            </w:pPr>
+            <w:r>
+              <w:rPr>
+                <w:rFonts w:ascii="Arial" w:hAnsi="Arial"/>
+                <w:i w:val="0"/>
+                <w:sz w:val="12"/>
+              </w:rPr>
               <w:t>20.HAFTA(10-16)</w:t>
             </w:r>
           </w:p>
@@ -2895,13 +4824,22 @@
           <w:tcPr>
             <w:tcW w:w="0" w:type="auto"/>
             <w:textDirection w:val="btLr"/>
-          </w:tcPr>
-          <w:p>
-            <w:pPr>
-              <w:ind w:left="113" w:right="113"/>
-              <w:jc w:val="center"/>
-            </w:pPr>
-            <w:r>
+            <w:shd w:fill="FFFFFF"/>
+            <w:shd w:fill="FFFFFF"/>
+            <w:shd w:fill="FFFFFF"/>
+            <w:shd w:fill="FFFFFF"/>
+          </w:tcPr>
+          <w:p>
+            <w:pPr>
+              <w:ind w:left="113" w:right="113"/>
+              <w:jc w:val="center"/>
+            </w:pPr>
+            <w:r>
+              <w:rPr>
+                <w:rFonts w:ascii="Arial" w:hAnsi="Arial"/>
+                <w:i w:val="0"/>
+                <w:sz w:val="12"/>
+              </w:rPr>
               <w:t>2 SAAT</w:t>
             </w:r>
           </w:p>
@@ -2910,9 +4848,18 @@
           <w:tcPr>
             <w:tcW w:w="0" w:type="auto"/>
             <w:vAlign w:val="center"/>
-          </w:tcPr>
-          <w:p>
-            <w:r>
+            <w:shd w:fill="FFFFFF"/>
+            <w:shd w:fill="FFFFFF"/>
+            <w:shd w:fill="FFFFFF"/>
+            <w:shd w:fill="FFFFFF"/>
+          </w:tcPr>
+          <w:p>
+            <w:r>
+              <w:rPr>
+                <w:rFonts w:ascii="Arial" w:hAnsi="Arial"/>
+                <w:i w:val="0"/>
+                <w:sz w:val="12"/>
+              </w:rPr>
               <w:t>Saygı, Öz Saygı, Adalet, Paylaşma, Sorumluluk, Sabır, Arkadaşlık, Çalışkanlık, Estetik, Sevgi, Yardımseverlik, Dürüstlük</w:t>
             </w:r>
           </w:p>
@@ -2921,9 +4868,18 @@
           <w:tcPr>
             <w:tcW w:w="0" w:type="auto"/>
             <w:vAlign w:val="center"/>
-          </w:tcPr>
-          <w:p>
-            <w:r>
+            <w:shd w:fill="FFFFFF"/>
+            <w:shd w:fill="FFFFFF"/>
+            <w:shd w:fill="FFFFFF"/>
+            <w:shd w:fill="FFFFFF"/>
+          </w:tcPr>
+          <w:p>
+            <w:r>
+              <w:rPr>
+                <w:rFonts w:ascii="Arial" w:hAnsi="Arial"/>
+                <w:i w:val="0"/>
+                <w:sz w:val="12"/>
+              </w:rPr>
               <w:t>Kazanım SE.EO1 : Sportif etkinliklerin çeşidine göre temel yarışma kurallarını bilir.</w:t>
             </w:r>
           </w:p>
@@ -2932,17 +4888,36 @@
           <w:tcPr>
             <w:tcW w:w="0" w:type="auto"/>
             <w:vAlign w:val="center"/>
-          </w:tcPr>
-          <w:p>
-            <w:r>
+            <w:shd w:fill="FFFFFF"/>
+            <w:shd w:fill="FFFFFF"/>
+            <w:shd w:fill="FFFFFF"/>
+            <w:shd w:fill="FFFFFF"/>
+          </w:tcPr>
+          <w:p>
+            <w:r>
+              <w:rPr>
+                <w:rFonts w:ascii="Arial" w:hAnsi="Arial"/>
+                <w:i w:val="0"/>
+                <w:sz w:val="12"/>
+              </w:rPr>
               <w:t xml:space="preserve">Seçilen Branşlara yönelik temel beceriler </w:t>
             </w:r>
             <w:proofErr w:type="spellStart"/>
             <w:r>
+              <w:rPr>
+                <w:rFonts w:ascii="Arial" w:hAnsi="Arial"/>
+                <w:i w:val="0"/>
+                <w:sz w:val="12"/>
+              </w:rPr>
               <w:t>Kazanılara</w:t>
             </w:r>
             <w:proofErr w:type="spellEnd"/>
             <w:r>
+              <w:rPr>
+                <w:rFonts w:ascii="Arial" w:hAnsi="Arial"/>
+                <w:i w:val="0"/>
+                <w:sz w:val="12"/>
+              </w:rPr>
               <w:t xml:space="preserve"> uygun eğitsel oyunlar</w:t>
             </w:r>
           </w:p>
@@ -2951,9 +4926,18 @@
           <w:tcPr>
             <w:tcW w:w="0" w:type="auto"/>
             <w:vAlign w:val="center"/>
-          </w:tcPr>
-          <w:p>
-            <w:r>
+            <w:shd w:fill="FFFFFF"/>
+            <w:shd w:fill="FFFFFF"/>
+            <w:shd w:fill="FFFFFF"/>
+            <w:shd w:fill="FFFFFF"/>
+          </w:tcPr>
+          <w:p>
+            <w:r>
+              <w:rPr>
+                <w:rFonts w:ascii="Arial" w:hAnsi="Arial"/>
+                <w:i w:val="0"/>
+                <w:sz w:val="12"/>
+              </w:rPr>
               <w:t>Gösterip yaptırma, komutla öğretim, alıştırma, problem çözme, işbirliği ve gözlem</w:t>
             </w:r>
           </w:p>
@@ -2962,9 +4946,18 @@
           <w:tcPr>
             <w:tcW w:w="0" w:type="auto"/>
             <w:vAlign w:val="center"/>
-          </w:tcPr>
-          <w:p>
-            <w:r>
+            <w:shd w:fill="FFFFFF"/>
+            <w:shd w:fill="FFFFFF"/>
+            <w:shd w:fill="FFFFFF"/>
+            <w:shd w:fill="FFFFFF"/>
+          </w:tcPr>
+          <w:p>
+            <w:r>
+              <w:rPr>
+                <w:rFonts w:ascii="Arial" w:hAnsi="Arial"/>
+                <w:i w:val="0"/>
+                <w:sz w:val="12"/>
+              </w:rPr>
               <w:t>Plana uygun araçlar</w:t>
             </w:r>
           </w:p>
@@ -2973,6 +4966,10 @@
           <w:tcPr>
             <w:tcW w:w="0" w:type="auto"/>
             <w:vAlign w:val="center"/>
+            <w:shd w:fill="FFFFFF"/>
+            <w:shd w:fill="FFFFFF"/>
+            <w:shd w:fill="FFFFFF"/>
+            <w:shd w:fill="FFFFFF"/>
           </w:tcPr>
           <w:p/>
         </w:tc>
@@ -2986,13 +4983,22 @@
           <w:tcPr>
             <w:tcW w:w="0" w:type="auto"/>
             <w:textDirection w:val="btLr"/>
-          </w:tcPr>
-          <w:p>
-            <w:pPr>
-              <w:ind w:left="113" w:right="113"/>
-              <w:jc w:val="center"/>
-            </w:pPr>
-            <w:r>
+            <w:shd w:fill="FFFFFF"/>
+            <w:shd w:fill="FFFFFF"/>
+            <w:shd w:fill="FFFFFF"/>
+            <w:shd w:fill="FFFFFF"/>
+          </w:tcPr>
+          <w:p>
+            <w:pPr>
+              <w:ind w:left="113" w:right="113"/>
+              <w:jc w:val="center"/>
+            </w:pPr>
+            <w:r>
+              <w:rPr>
+                <w:rFonts w:ascii="Arial" w:hAnsi="Arial"/>
+                <w:i w:val="0"/>
+                <w:sz w:val="12"/>
+              </w:rPr>
               <w:t>ŞUBAT</w:t>
             </w:r>
           </w:p>
@@ -3001,13 +5007,22 @@
           <w:tcPr>
             <w:tcW w:w="0" w:type="auto"/>
             <w:textDirection w:val="btLr"/>
-          </w:tcPr>
-          <w:p>
-            <w:pPr>
-              <w:ind w:left="113" w:right="113"/>
-              <w:jc w:val="center"/>
-            </w:pPr>
-            <w:r>
+            <w:shd w:fill="FFFFFF"/>
+            <w:shd w:fill="FFFFFF"/>
+            <w:shd w:fill="FFFFFF"/>
+            <w:shd w:fill="FFFFFF"/>
+          </w:tcPr>
+          <w:p>
+            <w:pPr>
+              <w:ind w:left="113" w:right="113"/>
+              <w:jc w:val="center"/>
+            </w:pPr>
+            <w:r>
+              <w:rPr>
+                <w:rFonts w:ascii="Arial" w:hAnsi="Arial"/>
+                <w:i w:val="0"/>
+                <w:sz w:val="12"/>
+              </w:rPr>
               <w:t>21.HAFTA(17-23)</w:t>
             </w:r>
           </w:p>
@@ -3016,13 +5031,22 @@
           <w:tcPr>
             <w:tcW w:w="0" w:type="auto"/>
             <w:textDirection w:val="btLr"/>
-          </w:tcPr>
-          <w:p>
-            <w:pPr>
-              <w:ind w:left="113" w:right="113"/>
-              <w:jc w:val="center"/>
-            </w:pPr>
-            <w:r>
+            <w:shd w:fill="FFFFFF"/>
+            <w:shd w:fill="FFFFFF"/>
+            <w:shd w:fill="FFFFFF"/>
+            <w:shd w:fill="FFFFFF"/>
+          </w:tcPr>
+          <w:p>
+            <w:pPr>
+              <w:ind w:left="113" w:right="113"/>
+              <w:jc w:val="center"/>
+            </w:pPr>
+            <w:r>
+              <w:rPr>
+                <w:rFonts w:ascii="Arial" w:hAnsi="Arial"/>
+                <w:i w:val="0"/>
+                <w:sz w:val="12"/>
+              </w:rPr>
               <w:t>2 SAAT</w:t>
             </w:r>
           </w:p>
@@ -3031,9 +5055,18 @@
           <w:tcPr>
             <w:tcW w:w="0" w:type="auto"/>
             <w:vAlign w:val="center"/>
-          </w:tcPr>
-          <w:p>
-            <w:r>
+            <w:shd w:fill="FFFFFF"/>
+            <w:shd w:fill="FFFFFF"/>
+            <w:shd w:fill="FFFFFF"/>
+            <w:shd w:fill="FFFFFF"/>
+          </w:tcPr>
+          <w:p>
+            <w:r>
+              <w:rPr>
+                <w:rFonts w:ascii="Arial" w:hAnsi="Arial"/>
+                <w:i w:val="0"/>
+                <w:sz w:val="12"/>
+              </w:rPr>
               <w:t>Saygı, Öz Saygı, Adalet, Paylaşma, Sorumluluk, Sabır, Arkadaşlık, Çalışkanlık, Estetik, Sevgi, Yardımseverlik, Dürüstlük</w:t>
             </w:r>
           </w:p>
@@ -3042,9 +5075,18 @@
           <w:tcPr>
             <w:tcW w:w="0" w:type="auto"/>
             <w:vAlign w:val="center"/>
-          </w:tcPr>
-          <w:p>
-            <w:r>
+            <w:shd w:fill="FFFFFF"/>
+            <w:shd w:fill="FFFFFF"/>
+            <w:shd w:fill="FFFFFF"/>
+            <w:shd w:fill="FFFFFF"/>
+          </w:tcPr>
+          <w:p>
+            <w:r>
+              <w:rPr>
+                <w:rFonts w:ascii="Arial" w:hAnsi="Arial"/>
+                <w:i w:val="0"/>
+                <w:sz w:val="12"/>
+              </w:rPr>
               <w:t>Kazanım SE.EO1 : Sportif etkinliklerin çeşidine göre temel yarışma kurallarını bilir. Kazanım SE.AM1 : Bireysel ve grupla beraber değişik vücut bölümlerini kullanarak bir nesneyi ulaştırmanın, yakalamanın ve nesneyi korumanın farklı yollarını bulur. Kazanım SE.AM2 : Oyunlar sırasında yer değiştirme gerektiren ve gerektirmeyen becerileri sergiler.</w:t>
             </w:r>
           </w:p>
@@ -3053,17 +5095,36 @@
           <w:tcPr>
             <w:tcW w:w="0" w:type="auto"/>
             <w:vAlign w:val="center"/>
-          </w:tcPr>
-          <w:p>
-            <w:r>
+            <w:shd w:fill="FFFFFF"/>
+            <w:shd w:fill="FFFFFF"/>
+            <w:shd w:fill="FFFFFF"/>
+            <w:shd w:fill="FFFFFF"/>
+          </w:tcPr>
+          <w:p>
+            <w:r>
+              <w:rPr>
+                <w:rFonts w:ascii="Arial" w:hAnsi="Arial"/>
+                <w:i w:val="0"/>
+                <w:sz w:val="12"/>
+              </w:rPr>
               <w:t xml:space="preserve">Seçilen Branşlara yönelik temel beceriler </w:t>
             </w:r>
             <w:proofErr w:type="spellStart"/>
             <w:r>
+              <w:rPr>
+                <w:rFonts w:ascii="Arial" w:hAnsi="Arial"/>
+                <w:i w:val="0"/>
+                <w:sz w:val="12"/>
+              </w:rPr>
               <w:t>Kazanılara</w:t>
             </w:r>
             <w:proofErr w:type="spellEnd"/>
             <w:r>
+              <w:rPr>
+                <w:rFonts w:ascii="Arial" w:hAnsi="Arial"/>
+                <w:i w:val="0"/>
+                <w:sz w:val="12"/>
+              </w:rPr>
               <w:t xml:space="preserve"> uygun eğitsel oyunlar</w:t>
             </w:r>
           </w:p>
@@ -3072,9 +5133,18 @@
           <w:tcPr>
             <w:tcW w:w="0" w:type="auto"/>
             <w:vAlign w:val="center"/>
-          </w:tcPr>
-          <w:p>
-            <w:r>
+            <w:shd w:fill="FFFFFF"/>
+            <w:shd w:fill="FFFFFF"/>
+            <w:shd w:fill="FFFFFF"/>
+            <w:shd w:fill="FFFFFF"/>
+          </w:tcPr>
+          <w:p>
+            <w:r>
+              <w:rPr>
+                <w:rFonts w:ascii="Arial" w:hAnsi="Arial"/>
+                <w:i w:val="0"/>
+                <w:sz w:val="12"/>
+              </w:rPr>
               <w:t>Gösterip yaptırma, komutla öğretim, alıştırma, problem çözme, işbirliği ve gözlem</w:t>
             </w:r>
           </w:p>
@@ -3083,9 +5153,18 @@
           <w:tcPr>
             <w:tcW w:w="0" w:type="auto"/>
             <w:vAlign w:val="center"/>
-          </w:tcPr>
-          <w:p>
-            <w:r>
+            <w:shd w:fill="FFFFFF"/>
+            <w:shd w:fill="FFFFFF"/>
+            <w:shd w:fill="FFFFFF"/>
+            <w:shd w:fill="FFFFFF"/>
+          </w:tcPr>
+          <w:p>
+            <w:r>
+              <w:rPr>
+                <w:rFonts w:ascii="Arial" w:hAnsi="Arial"/>
+                <w:i w:val="0"/>
+                <w:sz w:val="12"/>
+              </w:rPr>
               <w:t>Plana uygun araçlar</w:t>
             </w:r>
           </w:p>
@@ -3094,6 +5173,10 @@
           <w:tcPr>
             <w:tcW w:w="0" w:type="auto"/>
             <w:vAlign w:val="center"/>
+            <w:shd w:fill="FFFFFF"/>
+            <w:shd w:fill="FFFFFF"/>
+            <w:shd w:fill="FFFFFF"/>
+            <w:shd w:fill="FFFFFF"/>
           </w:tcPr>
           <w:p/>
         </w:tc>
@@ -3107,13 +5190,22 @@
           <w:tcPr>
             <w:tcW w:w="0" w:type="auto"/>
             <w:textDirection w:val="btLr"/>
-          </w:tcPr>
-          <w:p>
-            <w:pPr>
-              <w:ind w:left="113" w:right="113"/>
-              <w:jc w:val="center"/>
-            </w:pPr>
-            <w:r>
+            <w:shd w:fill="FFFFFF"/>
+            <w:shd w:fill="FFFFFF"/>
+            <w:shd w:fill="FFFFFF"/>
+            <w:shd w:fill="FFFFFF"/>
+          </w:tcPr>
+          <w:p>
+            <w:pPr>
+              <w:ind w:left="113" w:right="113"/>
+              <w:jc w:val="center"/>
+            </w:pPr>
+            <w:r>
+              <w:rPr>
+                <w:rFonts w:ascii="Arial" w:hAnsi="Arial"/>
+                <w:i w:val="0"/>
+                <w:sz w:val="12"/>
+              </w:rPr>
               <w:t>ŞUBAT-MART</w:t>
             </w:r>
           </w:p>
@@ -3122,13 +5214,22 @@
           <w:tcPr>
             <w:tcW w:w="0" w:type="auto"/>
             <w:textDirection w:val="btLr"/>
-          </w:tcPr>
-          <w:p>
-            <w:pPr>
-              <w:ind w:left="113" w:right="113"/>
-              <w:jc w:val="center"/>
-            </w:pPr>
-            <w:r>
+            <w:shd w:fill="FFFFFF"/>
+            <w:shd w:fill="FFFFFF"/>
+            <w:shd w:fill="FFFFFF"/>
+            <w:shd w:fill="FFFFFF"/>
+          </w:tcPr>
+          <w:p>
+            <w:pPr>
+              <w:ind w:left="113" w:right="113"/>
+              <w:jc w:val="center"/>
+            </w:pPr>
+            <w:r>
+              <w:rPr>
+                <w:rFonts w:ascii="Arial" w:hAnsi="Arial"/>
+                <w:i w:val="0"/>
+                <w:sz w:val="12"/>
+              </w:rPr>
               <w:t>22.HAFTA(24-02)</w:t>
             </w:r>
           </w:p>
@@ -3137,13 +5238,22 @@
           <w:tcPr>
             <w:tcW w:w="0" w:type="auto"/>
             <w:textDirection w:val="btLr"/>
-          </w:tcPr>
-          <w:p>
-            <w:pPr>
-              <w:ind w:left="113" w:right="113"/>
-              <w:jc w:val="center"/>
-            </w:pPr>
-            <w:r>
+            <w:shd w:fill="FFFFFF"/>
+            <w:shd w:fill="FFFFFF"/>
+            <w:shd w:fill="FFFFFF"/>
+            <w:shd w:fill="FFFFFF"/>
+          </w:tcPr>
+          <w:p>
+            <w:pPr>
+              <w:ind w:left="113" w:right="113"/>
+              <w:jc w:val="center"/>
+            </w:pPr>
+            <w:r>
+              <w:rPr>
+                <w:rFonts w:ascii="Arial" w:hAnsi="Arial"/>
+                <w:i w:val="0"/>
+                <w:sz w:val="12"/>
+              </w:rPr>
               <w:t>2 SAAT</w:t>
             </w:r>
           </w:p>
@@ -3152,9 +5262,18 @@
           <w:tcPr>
             <w:tcW w:w="0" w:type="auto"/>
             <w:vAlign w:val="center"/>
-          </w:tcPr>
-          <w:p>
-            <w:r>
+            <w:shd w:fill="FFFFFF"/>
+            <w:shd w:fill="FFFFFF"/>
+            <w:shd w:fill="FFFFFF"/>
+            <w:shd w:fill="FFFFFF"/>
+          </w:tcPr>
+          <w:p>
+            <w:r>
+              <w:rPr>
+                <w:rFonts w:ascii="Arial" w:hAnsi="Arial"/>
+                <w:i w:val="0"/>
+                <w:sz w:val="12"/>
+              </w:rPr>
               <w:t>Saygı, Öz Saygı, Adalet, Paylaşma, Sorumluluk, Sabır, Arkadaşlık, Çalışkanlık, Estetik, Sevgi, Yardımseverlik, Dürüstlük</w:t>
             </w:r>
           </w:p>
@@ -3163,9 +5282,18 @@
           <w:tcPr>
             <w:tcW w:w="0" w:type="auto"/>
             <w:vAlign w:val="center"/>
-          </w:tcPr>
-          <w:p>
-            <w:r>
+            <w:shd w:fill="FFFFFF"/>
+            <w:shd w:fill="FFFFFF"/>
+            <w:shd w:fill="FFFFFF"/>
+            <w:shd w:fill="FFFFFF"/>
+          </w:tcPr>
+          <w:p>
+            <w:r>
+              <w:rPr>
+                <w:rFonts w:ascii="Arial" w:hAnsi="Arial"/>
+                <w:i w:val="0"/>
+                <w:sz w:val="12"/>
+              </w:rPr>
               <w:t>Kazanım SE.AM1 : Bireysel ve grupla beraber değişik vücut bölümlerini kullanarak bir nesneyi ulaştırmanın, yakalamanın ve nesneyi korumanın farklı yollarını bulur. Kazanım SE.SD4 : Fiziksel etkinlikler esnasında arkadaşlarına karşı saygılı ve hoşgörülü davranışlar sergiler. Kazanım SE.AM2 : Oyunlar sırasında yer değiştirme gerektiren ve gerektirmeyen becerileri sergiler.</w:t>
             </w:r>
           </w:p>
@@ -3174,17 +5302,36 @@
           <w:tcPr>
             <w:tcW w:w="0" w:type="auto"/>
             <w:vAlign w:val="center"/>
-          </w:tcPr>
-          <w:p>
-            <w:r>
+            <w:shd w:fill="FFFFFF"/>
+            <w:shd w:fill="FFFFFF"/>
+            <w:shd w:fill="FFFFFF"/>
+            <w:shd w:fill="FFFFFF"/>
+          </w:tcPr>
+          <w:p>
+            <w:r>
+              <w:rPr>
+                <w:rFonts w:ascii="Arial" w:hAnsi="Arial"/>
+                <w:i w:val="0"/>
+                <w:sz w:val="12"/>
+              </w:rPr>
               <w:t xml:space="preserve">Seçilen Branşlara yönelik temel beceriler </w:t>
             </w:r>
             <w:proofErr w:type="spellStart"/>
             <w:r>
+              <w:rPr>
+                <w:rFonts w:ascii="Arial" w:hAnsi="Arial"/>
+                <w:i w:val="0"/>
+                <w:sz w:val="12"/>
+              </w:rPr>
               <w:t>Kazanılara</w:t>
             </w:r>
             <w:proofErr w:type="spellEnd"/>
             <w:r>
+              <w:rPr>
+                <w:rFonts w:ascii="Arial" w:hAnsi="Arial"/>
+                <w:i w:val="0"/>
+                <w:sz w:val="12"/>
+              </w:rPr>
               <w:t xml:space="preserve"> uygun eğitsel oyunlar</w:t>
             </w:r>
           </w:p>
@@ -3193,9 +5340,18 @@
           <w:tcPr>
             <w:tcW w:w="0" w:type="auto"/>
             <w:vAlign w:val="center"/>
-          </w:tcPr>
-          <w:p>
-            <w:r>
+            <w:shd w:fill="FFFFFF"/>
+            <w:shd w:fill="FFFFFF"/>
+            <w:shd w:fill="FFFFFF"/>
+            <w:shd w:fill="FFFFFF"/>
+          </w:tcPr>
+          <w:p>
+            <w:r>
+              <w:rPr>
+                <w:rFonts w:ascii="Arial" w:hAnsi="Arial"/>
+                <w:i w:val="0"/>
+                <w:sz w:val="12"/>
+              </w:rPr>
               <w:t>Gösterip yaptırma, komutla öğretim, alıştırma, problem çözme, işbirliği ve gözlem</w:t>
             </w:r>
           </w:p>
@@ -3204,9 +5360,18 @@
           <w:tcPr>
             <w:tcW w:w="0" w:type="auto"/>
             <w:vAlign w:val="center"/>
-          </w:tcPr>
-          <w:p>
-            <w:r>
+            <w:shd w:fill="FFFFFF"/>
+            <w:shd w:fill="FFFFFF"/>
+            <w:shd w:fill="FFFFFF"/>
+            <w:shd w:fill="FFFFFF"/>
+          </w:tcPr>
+          <w:p>
+            <w:r>
+              <w:rPr>
+                <w:rFonts w:ascii="Arial" w:hAnsi="Arial"/>
+                <w:i w:val="0"/>
+                <w:sz w:val="12"/>
+              </w:rPr>
               <w:t>Plana uygun araçlar</w:t>
             </w:r>
           </w:p>
@@ -3215,6 +5380,10 @@
           <w:tcPr>
             <w:tcW w:w="0" w:type="auto"/>
             <w:vAlign w:val="center"/>
+            <w:shd w:fill="FFFFFF"/>
+            <w:shd w:fill="FFFFFF"/>
+            <w:shd w:fill="FFFFFF"/>
+            <w:shd w:fill="FFFFFF"/>
           </w:tcPr>
           <w:p/>
         </w:tc>
@@ -3228,13 +5397,22 @@
           <w:tcPr>
             <w:tcW w:w="0" w:type="auto"/>
             <w:textDirection w:val="btLr"/>
-          </w:tcPr>
-          <w:p>
-            <w:pPr>
-              <w:ind w:left="113" w:right="113"/>
-              <w:jc w:val="center"/>
-            </w:pPr>
-            <w:r>
+            <w:shd w:fill="FFFFFF"/>
+            <w:shd w:fill="FFFFFF"/>
+            <w:shd w:fill="FFFFFF"/>
+            <w:shd w:fill="FFFFFF"/>
+          </w:tcPr>
+          <w:p>
+            <w:pPr>
+              <w:ind w:left="113" w:right="113"/>
+              <w:jc w:val="center"/>
+            </w:pPr>
+            <w:r>
+              <w:rPr>
+                <w:rFonts w:ascii="Arial" w:hAnsi="Arial"/>
+                <w:i w:val="0"/>
+                <w:sz w:val="12"/>
+              </w:rPr>
               <w:lastRenderedPageBreak/>
               <w:t>MART</w:t>
             </w:r>
@@ -3244,13 +5422,22 @@
           <w:tcPr>
             <w:tcW w:w="0" w:type="auto"/>
             <w:textDirection w:val="btLr"/>
-          </w:tcPr>
-          <w:p>
-            <w:pPr>
-              <w:ind w:left="113" w:right="113"/>
-              <w:jc w:val="center"/>
-            </w:pPr>
-            <w:r>
+            <w:shd w:fill="FFFFFF"/>
+            <w:shd w:fill="FFFFFF"/>
+            <w:shd w:fill="FFFFFF"/>
+            <w:shd w:fill="FFFFFF"/>
+          </w:tcPr>
+          <w:p>
+            <w:pPr>
+              <w:ind w:left="113" w:right="113"/>
+              <w:jc w:val="center"/>
+            </w:pPr>
+            <w:r>
+              <w:rPr>
+                <w:rFonts w:ascii="Arial" w:hAnsi="Arial"/>
+                <w:i w:val="0"/>
+                <w:sz w:val="12"/>
+              </w:rPr>
               <w:t>23.HAFTA(03-09)</w:t>
             </w:r>
           </w:p>
@@ -3259,13 +5446,22 @@
           <w:tcPr>
             <w:tcW w:w="0" w:type="auto"/>
             <w:textDirection w:val="btLr"/>
-          </w:tcPr>
-          <w:p>
-            <w:pPr>
-              <w:ind w:left="113" w:right="113"/>
-              <w:jc w:val="center"/>
-            </w:pPr>
-            <w:r>
+            <w:shd w:fill="FFFFFF"/>
+            <w:shd w:fill="FFFFFF"/>
+            <w:shd w:fill="FFFFFF"/>
+            <w:shd w:fill="FFFFFF"/>
+          </w:tcPr>
+          <w:p>
+            <w:pPr>
+              <w:ind w:left="113" w:right="113"/>
+              <w:jc w:val="center"/>
+            </w:pPr>
+            <w:r>
+              <w:rPr>
+                <w:rFonts w:ascii="Arial" w:hAnsi="Arial"/>
+                <w:i w:val="0"/>
+                <w:sz w:val="12"/>
+              </w:rPr>
               <w:t>2 SAAT</w:t>
             </w:r>
           </w:p>
@@ -3274,9 +5470,18 @@
           <w:tcPr>
             <w:tcW w:w="0" w:type="auto"/>
             <w:vAlign w:val="center"/>
-          </w:tcPr>
-          <w:p>
-            <w:r>
+            <w:shd w:fill="FFFFFF"/>
+            <w:shd w:fill="FFFFFF"/>
+            <w:shd w:fill="FFFFFF"/>
+            <w:shd w:fill="FFFFFF"/>
+          </w:tcPr>
+          <w:p>
+            <w:r>
+              <w:rPr>
+                <w:rFonts w:ascii="Arial" w:hAnsi="Arial"/>
+                <w:i w:val="0"/>
+                <w:sz w:val="12"/>
+              </w:rPr>
               <w:t>Saygı, Öz Saygı, Adalet, Paylaşma, Sorumluluk, Sabır, Arkadaşlık, Çalışkanlık, Estetik, Sevgi, Yardımseverlik, Dürüstlük</w:t>
             </w:r>
           </w:p>
@@ -3285,9 +5490,18 @@
           <w:tcPr>
             <w:tcW w:w="0" w:type="auto"/>
             <w:vAlign w:val="center"/>
-          </w:tcPr>
-          <w:p>
-            <w:r>
+            <w:shd w:fill="FFFFFF"/>
+            <w:shd w:fill="FFFFFF"/>
+            <w:shd w:fill="FFFFFF"/>
+            <w:shd w:fill="FFFFFF"/>
+          </w:tcPr>
+          <w:p>
+            <w:r>
+              <w:rPr>
+                <w:rFonts w:ascii="Arial" w:hAnsi="Arial"/>
+                <w:i w:val="0"/>
+                <w:sz w:val="12"/>
+              </w:rPr>
               <w:t>Kazanım SE.AM1 : Bireysel ve grupla beraber değişik vücut bölümlerini kullanarak bir nesneyi ulaştırmanın, yakalamanın ve nesneyi korumanın farklı yollarını bulur. Kazanım SE.SD4 : Fiziksel etkinlikler esnasında arkadaşlarına karşı saygılı ve hoşgörülü davranışlar sergiler. Kazanım SE.AM2 : Oyunlar sırasında yer değiştirme gerektiren ve gerektirmeyen becerileri sergiler.</w:t>
             </w:r>
           </w:p>
@@ -3296,17 +5510,36 @@
           <w:tcPr>
             <w:tcW w:w="0" w:type="auto"/>
             <w:vAlign w:val="center"/>
-          </w:tcPr>
-          <w:p>
-            <w:r>
+            <w:shd w:fill="FFFFFF"/>
+            <w:shd w:fill="FFFFFF"/>
+            <w:shd w:fill="FFFFFF"/>
+            <w:shd w:fill="FFFFFF"/>
+          </w:tcPr>
+          <w:p>
+            <w:r>
+              <w:rPr>
+                <w:rFonts w:ascii="Arial" w:hAnsi="Arial"/>
+                <w:i w:val="0"/>
+                <w:sz w:val="12"/>
+              </w:rPr>
               <w:t xml:space="preserve">Seçilen Branşlara yönelik temel beceriler </w:t>
             </w:r>
             <w:proofErr w:type="spellStart"/>
             <w:r>
+              <w:rPr>
+                <w:rFonts w:ascii="Arial" w:hAnsi="Arial"/>
+                <w:i w:val="0"/>
+                <w:sz w:val="12"/>
+              </w:rPr>
               <w:t>Kazanılara</w:t>
             </w:r>
             <w:proofErr w:type="spellEnd"/>
             <w:r>
+              <w:rPr>
+                <w:rFonts w:ascii="Arial" w:hAnsi="Arial"/>
+                <w:i w:val="0"/>
+                <w:sz w:val="12"/>
+              </w:rPr>
               <w:t xml:space="preserve"> uygun eğitsel oyunlar</w:t>
             </w:r>
           </w:p>
@@ -3315,9 +5548,18 @@
           <w:tcPr>
             <w:tcW w:w="0" w:type="auto"/>
             <w:vAlign w:val="center"/>
-          </w:tcPr>
-          <w:p>
-            <w:r>
+            <w:shd w:fill="FFFFFF"/>
+            <w:shd w:fill="FFFFFF"/>
+            <w:shd w:fill="FFFFFF"/>
+            <w:shd w:fill="FFFFFF"/>
+          </w:tcPr>
+          <w:p>
+            <w:r>
+              <w:rPr>
+                <w:rFonts w:ascii="Arial" w:hAnsi="Arial"/>
+                <w:i w:val="0"/>
+                <w:sz w:val="12"/>
+              </w:rPr>
               <w:t>Gösterip yaptırma, komutla öğretim, alıştırma, problem çözme, işbirliği ve gözlem</w:t>
             </w:r>
           </w:p>
@@ -3326,9 +5568,18 @@
           <w:tcPr>
             <w:tcW w:w="0" w:type="auto"/>
             <w:vAlign w:val="center"/>
-          </w:tcPr>
-          <w:p>
-            <w:r>
+            <w:shd w:fill="FFFFFF"/>
+            <w:shd w:fill="FFFFFF"/>
+            <w:shd w:fill="FFFFFF"/>
+            <w:shd w:fill="FFFFFF"/>
+          </w:tcPr>
+          <w:p>
+            <w:r>
+              <w:rPr>
+                <w:rFonts w:ascii="Arial" w:hAnsi="Arial"/>
+                <w:i w:val="0"/>
+                <w:sz w:val="12"/>
+              </w:rPr>
               <w:t>Plana uygun araçlar</w:t>
             </w:r>
           </w:p>
@@ -3337,6 +5588,10 @@
           <w:tcPr>
             <w:tcW w:w="0" w:type="auto"/>
             <w:vAlign w:val="center"/>
+            <w:shd w:fill="FFFFFF"/>
+            <w:shd w:fill="FFFFFF"/>
+            <w:shd w:fill="FFFFFF"/>
+            <w:shd w:fill="FFFFFF"/>
           </w:tcPr>
           <w:p/>
         </w:tc>
@@ -3350,13 +5605,22 @@
           <w:tcPr>
             <w:tcW w:w="0" w:type="auto"/>
             <w:textDirection w:val="btLr"/>
-          </w:tcPr>
-          <w:p>
-            <w:pPr>
-              <w:ind w:left="113" w:right="113"/>
-              <w:jc w:val="center"/>
-            </w:pPr>
-            <w:r>
+            <w:shd w:fill="FFFFFF"/>
+            <w:shd w:fill="FFFFFF"/>
+            <w:shd w:fill="FFFFFF"/>
+            <w:shd w:fill="FFFFFF"/>
+          </w:tcPr>
+          <w:p>
+            <w:pPr>
+              <w:ind w:left="113" w:right="113"/>
+              <w:jc w:val="center"/>
+            </w:pPr>
+            <w:r>
+              <w:rPr>
+                <w:rFonts w:ascii="Arial" w:hAnsi="Arial"/>
+                <w:i w:val="0"/>
+                <w:sz w:val="12"/>
+              </w:rPr>
               <w:t>MART</w:t>
             </w:r>
           </w:p>
@@ -3365,13 +5629,22 @@
           <w:tcPr>
             <w:tcW w:w="0" w:type="auto"/>
             <w:textDirection w:val="btLr"/>
-          </w:tcPr>
-          <w:p>
-            <w:pPr>
-              <w:ind w:left="113" w:right="113"/>
-              <w:jc w:val="center"/>
-            </w:pPr>
-            <w:r>
+            <w:shd w:fill="FFFFFF"/>
+            <w:shd w:fill="FFFFFF"/>
+            <w:shd w:fill="FFFFFF"/>
+            <w:shd w:fill="FFFFFF"/>
+          </w:tcPr>
+          <w:p>
+            <w:pPr>
+              <w:ind w:left="113" w:right="113"/>
+              <w:jc w:val="center"/>
+            </w:pPr>
+            <w:r>
+              <w:rPr>
+                <w:rFonts w:ascii="Arial" w:hAnsi="Arial"/>
+                <w:i w:val="0"/>
+                <w:sz w:val="12"/>
+              </w:rPr>
               <w:t>24.HAFTA(10-16)</w:t>
             </w:r>
           </w:p>
@@ -3380,13 +5653,22 @@
           <w:tcPr>
             <w:tcW w:w="0" w:type="auto"/>
             <w:textDirection w:val="btLr"/>
-          </w:tcPr>
-          <w:p>
-            <w:pPr>
-              <w:ind w:left="113" w:right="113"/>
-              <w:jc w:val="center"/>
-            </w:pPr>
-            <w:r>
+            <w:shd w:fill="FFFFFF"/>
+            <w:shd w:fill="FFFFFF"/>
+            <w:shd w:fill="FFFFFF"/>
+            <w:shd w:fill="FFFFFF"/>
+          </w:tcPr>
+          <w:p>
+            <w:pPr>
+              <w:ind w:left="113" w:right="113"/>
+              <w:jc w:val="center"/>
+            </w:pPr>
+            <w:r>
+              <w:rPr>
+                <w:rFonts w:ascii="Arial" w:hAnsi="Arial"/>
+                <w:i w:val="0"/>
+                <w:sz w:val="12"/>
+              </w:rPr>
               <w:t>2 SAAT</w:t>
             </w:r>
           </w:p>
@@ -3395,9 +5677,18 @@
           <w:tcPr>
             <w:tcW w:w="0" w:type="auto"/>
             <w:vAlign w:val="center"/>
-          </w:tcPr>
-          <w:p>
-            <w:r>
+            <w:shd w:fill="FFFFFF"/>
+            <w:shd w:fill="FFFFFF"/>
+            <w:shd w:fill="FFFFFF"/>
+            <w:shd w:fill="FFFFFF"/>
+          </w:tcPr>
+          <w:p>
+            <w:r>
+              <w:rPr>
+                <w:rFonts w:ascii="Arial" w:hAnsi="Arial"/>
+                <w:i w:val="0"/>
+                <w:sz w:val="12"/>
+              </w:rPr>
               <w:t>Saygı, Öz Saygı, Adalet, Paylaşma, Sorumluluk, Sabır, Arkadaşlık, Çalışkanlık, Estetik, Sevgi, Yardımseverlik, Dürüstlük</w:t>
             </w:r>
           </w:p>
@@ -3406,9 +5697,18 @@
           <w:tcPr>
             <w:tcW w:w="0" w:type="auto"/>
             <w:vAlign w:val="center"/>
-          </w:tcPr>
-          <w:p>
-            <w:r>
+            <w:shd w:fill="FFFFFF"/>
+            <w:shd w:fill="FFFFFF"/>
+            <w:shd w:fill="FFFFFF"/>
+            <w:shd w:fill="FFFFFF"/>
+          </w:tcPr>
+          <w:p>
+            <w:r>
+              <w:rPr>
+                <w:rFonts w:ascii="Arial" w:hAnsi="Arial"/>
+                <w:i w:val="0"/>
+                <w:sz w:val="12"/>
+              </w:rPr>
               <w:t>Kazanım SE.AM1 : Bireysel ve grupla beraber değişik vücut bölümlerini kullanarak bir nesneyi ulaştırmanın, yakalamanın ve nesneyi korumanın farklı yollarını bulur. Kazanım SE.SD4 : Fiziksel etkinlikler esnasında arkadaşlarına karşı saygılı ve hoşgörülü davranışlar sergiler. Kazanım SE.SD1 : Başarma ve kaybetme duygularını centilmence yaşar. Kazanım SE.SD2 : Kazansa da kaybetse de önemli olanın etkinliklere katılmak olduğunu kabul eder Kazanım SE.AM2 : Oyunlar sırasında yer değiştirme gerektiren ve gerektirmeyen becerileri sergiler.</w:t>
             </w:r>
           </w:p>
@@ -3417,17 +5717,36 @@
           <w:tcPr>
             <w:tcW w:w="0" w:type="auto"/>
             <w:vAlign w:val="center"/>
-          </w:tcPr>
-          <w:p>
-            <w:r>
+            <w:shd w:fill="FFFFFF"/>
+            <w:shd w:fill="FFFFFF"/>
+            <w:shd w:fill="FFFFFF"/>
+            <w:shd w:fill="FFFFFF"/>
+          </w:tcPr>
+          <w:p>
+            <w:r>
+              <w:rPr>
+                <w:rFonts w:ascii="Arial" w:hAnsi="Arial"/>
+                <w:i w:val="0"/>
+                <w:sz w:val="12"/>
+              </w:rPr>
               <w:t xml:space="preserve">Seçilen Branşlara yönelik temel beceriler </w:t>
             </w:r>
             <w:proofErr w:type="spellStart"/>
             <w:r>
+              <w:rPr>
+                <w:rFonts w:ascii="Arial" w:hAnsi="Arial"/>
+                <w:i w:val="0"/>
+                <w:sz w:val="12"/>
+              </w:rPr>
               <w:t>Kazanılara</w:t>
             </w:r>
             <w:proofErr w:type="spellEnd"/>
             <w:r>
+              <w:rPr>
+                <w:rFonts w:ascii="Arial" w:hAnsi="Arial"/>
+                <w:i w:val="0"/>
+                <w:sz w:val="12"/>
+              </w:rPr>
               <w:t xml:space="preserve"> uygun eğitsel oyunlar</w:t>
             </w:r>
           </w:p>
@@ -3436,9 +5755,18 @@
           <w:tcPr>
             <w:tcW w:w="0" w:type="auto"/>
             <w:vAlign w:val="center"/>
-          </w:tcPr>
-          <w:p>
-            <w:r>
+            <w:shd w:fill="FFFFFF"/>
+            <w:shd w:fill="FFFFFF"/>
+            <w:shd w:fill="FFFFFF"/>
+            <w:shd w:fill="FFFFFF"/>
+          </w:tcPr>
+          <w:p>
+            <w:r>
+              <w:rPr>
+                <w:rFonts w:ascii="Arial" w:hAnsi="Arial"/>
+                <w:i w:val="0"/>
+                <w:sz w:val="12"/>
+              </w:rPr>
               <w:t>Gösterip yaptırma, komutla öğretim, alıştırma, problem çözme, işbirliği ve gözlem</w:t>
             </w:r>
           </w:p>
@@ -3447,9 +5775,18 @@
           <w:tcPr>
             <w:tcW w:w="0" w:type="auto"/>
             <w:vAlign w:val="center"/>
-          </w:tcPr>
-          <w:p>
-            <w:r>
+            <w:shd w:fill="FFFFFF"/>
+            <w:shd w:fill="FFFFFF"/>
+            <w:shd w:fill="FFFFFF"/>
+            <w:shd w:fill="FFFFFF"/>
+          </w:tcPr>
+          <w:p>
+            <w:r>
+              <w:rPr>
+                <w:rFonts w:ascii="Arial" w:hAnsi="Arial"/>
+                <w:i w:val="0"/>
+                <w:sz w:val="12"/>
+              </w:rPr>
               <w:t>Plana uygun araçlar</w:t>
             </w:r>
           </w:p>
@@ -3458,6 +5795,10 @@
           <w:tcPr>
             <w:tcW w:w="0" w:type="auto"/>
             <w:vAlign w:val="center"/>
+            <w:shd w:fill="FFFFFF"/>
+            <w:shd w:fill="FFFFFF"/>
+            <w:shd w:fill="FFFFFF"/>
+            <w:shd w:fill="FFFFFF"/>
           </w:tcPr>
           <w:p>
             <w:pPr>
@@ -3466,11 +5807,19 @@
               </w:rPr>
             </w:pPr>
             <w:r>
+              <w:rPr>
+                <w:rFonts w:ascii="Arial" w:hAnsi="Arial"/>
+                <w:i w:val="0"/>
+                <w:sz w:val="12"/>
+              </w:rPr>
               <w:br/>
             </w:r>
             <w:r>
               <w:rPr>
+                <w:rFonts w:ascii="Arial" w:hAnsi="Arial"/>
                 <w:b/>
+                <w:i w:val="0"/>
+                <w:sz w:val="12"/>
               </w:rPr>
               <w:t>İstiklâl Marşı’nın Kabulü ve Mehmet Akif Ersoy’u Anma Günü</w:t>
             </w:r>
@@ -3486,13 +5835,22 @@
           <w:tcPr>
             <w:tcW w:w="0" w:type="auto"/>
             <w:textDirection w:val="btLr"/>
-          </w:tcPr>
-          <w:p>
-            <w:pPr>
-              <w:ind w:left="113" w:right="113"/>
-              <w:jc w:val="center"/>
-            </w:pPr>
-            <w:r>
+            <w:shd w:fill="FFFFFF"/>
+            <w:shd w:fill="FFFFFF"/>
+            <w:shd w:fill="FFFFFF"/>
+            <w:shd w:fill="FFFFFF"/>
+          </w:tcPr>
+          <w:p>
+            <w:pPr>
+              <w:ind w:left="113" w:right="113"/>
+              <w:jc w:val="center"/>
+            </w:pPr>
+            <w:r>
+              <w:rPr>
+                <w:rFonts w:ascii="Arial" w:hAnsi="Arial"/>
+                <w:i w:val="0"/>
+                <w:sz w:val="12"/>
+              </w:rPr>
               <w:t>MART</w:t>
             </w:r>
           </w:p>
@@ -3501,13 +5859,22 @@
           <w:tcPr>
             <w:tcW w:w="0" w:type="auto"/>
             <w:textDirection w:val="btLr"/>
-          </w:tcPr>
-          <w:p>
-            <w:pPr>
-              <w:ind w:left="113" w:right="113"/>
-              <w:jc w:val="center"/>
-            </w:pPr>
-            <w:r>
+            <w:shd w:fill="FFFFFF"/>
+            <w:shd w:fill="FFFFFF"/>
+            <w:shd w:fill="FFFFFF"/>
+            <w:shd w:fill="FFFFFF"/>
+          </w:tcPr>
+          <w:p>
+            <w:pPr>
+              <w:ind w:left="113" w:right="113"/>
+              <w:jc w:val="center"/>
+            </w:pPr>
+            <w:r>
+              <w:rPr>
+                <w:rFonts w:ascii="Arial" w:hAnsi="Arial"/>
+                <w:i w:val="0"/>
+                <w:sz w:val="12"/>
+              </w:rPr>
               <w:t>25.HAFTA(17-23)</w:t>
             </w:r>
           </w:p>
@@ -3516,13 +5883,22 @@
           <w:tcPr>
             <w:tcW w:w="0" w:type="auto"/>
             <w:textDirection w:val="btLr"/>
-          </w:tcPr>
-          <w:p>
-            <w:pPr>
-              <w:ind w:left="113" w:right="113"/>
-              <w:jc w:val="center"/>
-            </w:pPr>
-            <w:r>
+            <w:shd w:fill="FFFFFF"/>
+            <w:shd w:fill="FFFFFF"/>
+            <w:shd w:fill="FFFFFF"/>
+            <w:shd w:fill="FFFFFF"/>
+          </w:tcPr>
+          <w:p>
+            <w:pPr>
+              <w:ind w:left="113" w:right="113"/>
+              <w:jc w:val="center"/>
+            </w:pPr>
+            <w:r>
+              <w:rPr>
+                <w:rFonts w:ascii="Arial" w:hAnsi="Arial"/>
+                <w:i w:val="0"/>
+                <w:sz w:val="12"/>
+              </w:rPr>
               <w:t>2 SAAT</w:t>
             </w:r>
           </w:p>
@@ -3531,9 +5907,18 @@
           <w:tcPr>
             <w:tcW w:w="0" w:type="auto"/>
             <w:vAlign w:val="center"/>
-          </w:tcPr>
-          <w:p>
-            <w:r>
+            <w:shd w:fill="FFFFFF"/>
+            <w:shd w:fill="FFFFFF"/>
+            <w:shd w:fill="FFFFFF"/>
+            <w:shd w:fill="FFFFFF"/>
+          </w:tcPr>
+          <w:p>
+            <w:r>
+              <w:rPr>
+                <w:rFonts w:ascii="Arial" w:hAnsi="Arial"/>
+                <w:i w:val="0"/>
+                <w:sz w:val="12"/>
+              </w:rPr>
               <w:t>Saygı, Öz Saygı, Adalet, Paylaşma, Sorumluluk, Sabır, Arkadaşlık, Çalışkanlık, Estetik, Sevgi, Yardımseverlik, Dürüstlük</w:t>
             </w:r>
           </w:p>
@@ -3542,9 +5927,18 @@
           <w:tcPr>
             <w:tcW w:w="0" w:type="auto"/>
             <w:vAlign w:val="center"/>
-          </w:tcPr>
-          <w:p>
-            <w:r>
+            <w:shd w:fill="FFFFFF"/>
+            <w:shd w:fill="FFFFFF"/>
+            <w:shd w:fill="FFFFFF"/>
+            <w:shd w:fill="FFFFFF"/>
+          </w:tcPr>
+          <w:p>
+            <w:r>
+              <w:rPr>
+                <w:rFonts w:ascii="Arial" w:hAnsi="Arial"/>
+                <w:i w:val="0"/>
+                <w:sz w:val="12"/>
+              </w:rPr>
               <w:t>Kazanım SE.AM1 : Bireysel ve grupla beraber değişik vücut bölümlerini kullanarak bir nesneyi ulaştırmanın, yakalamanın ve nesneyi korumanın farklı yollarını bulur. Kazanım SE.SD4 : Fiziksel etkinlikler esnasında arkadaşlarına karşı saygılı ve hoşgörülü davranışlar sergiler. Kazanım SE.SD1 : Başarma ve kaybetme duygularını centilmence yaşar. Kazanım SE.SD2 : Kazansa da kaybetse de önemli olanın etkinliklere katılmak olduğunu kabul eder Kazanım SE.AM2 : Oyunlar sırasında yer değiştirme gerektiren ve gerektirmeyen becerileri sergiler.</w:t>
             </w:r>
           </w:p>
@@ -3553,17 +5947,36 @@
           <w:tcPr>
             <w:tcW w:w="0" w:type="auto"/>
             <w:vAlign w:val="center"/>
-          </w:tcPr>
-          <w:p>
-            <w:r>
+            <w:shd w:fill="FFFFFF"/>
+            <w:shd w:fill="FFFFFF"/>
+            <w:shd w:fill="FFFFFF"/>
+            <w:shd w:fill="FFFFFF"/>
+          </w:tcPr>
+          <w:p>
+            <w:r>
+              <w:rPr>
+                <w:rFonts w:ascii="Arial" w:hAnsi="Arial"/>
+                <w:i w:val="0"/>
+                <w:sz w:val="12"/>
+              </w:rPr>
               <w:t xml:space="preserve">Seçilen Branşlara yönelik temel beceriler </w:t>
             </w:r>
             <w:proofErr w:type="spellStart"/>
             <w:r>
+              <w:rPr>
+                <w:rFonts w:ascii="Arial" w:hAnsi="Arial"/>
+                <w:i w:val="0"/>
+                <w:sz w:val="12"/>
+              </w:rPr>
               <w:t>Kazanılara</w:t>
             </w:r>
             <w:proofErr w:type="spellEnd"/>
             <w:r>
+              <w:rPr>
+                <w:rFonts w:ascii="Arial" w:hAnsi="Arial"/>
+                <w:i w:val="0"/>
+                <w:sz w:val="12"/>
+              </w:rPr>
               <w:t xml:space="preserve"> uygun eğitsel oyunlar</w:t>
             </w:r>
           </w:p>
@@ -3572,9 +5985,18 @@
           <w:tcPr>
             <w:tcW w:w="0" w:type="auto"/>
             <w:vAlign w:val="center"/>
-          </w:tcPr>
-          <w:p>
-            <w:r>
+            <w:shd w:fill="FFFFFF"/>
+            <w:shd w:fill="FFFFFF"/>
+            <w:shd w:fill="FFFFFF"/>
+            <w:shd w:fill="FFFFFF"/>
+          </w:tcPr>
+          <w:p>
+            <w:r>
+              <w:rPr>
+                <w:rFonts w:ascii="Arial" w:hAnsi="Arial"/>
+                <w:i w:val="0"/>
+                <w:sz w:val="12"/>
+              </w:rPr>
               <w:t>Gösterip yaptırma, komutla öğretim, alıştırma, problem çözme, işbirliği ve gözlem</w:t>
             </w:r>
           </w:p>
@@ -3583,9 +6005,18 @@
           <w:tcPr>
             <w:tcW w:w="0" w:type="auto"/>
             <w:vAlign w:val="center"/>
-          </w:tcPr>
-          <w:p>
-            <w:r>
+            <w:shd w:fill="FFFFFF"/>
+            <w:shd w:fill="FFFFFF"/>
+            <w:shd w:fill="FFFFFF"/>
+            <w:shd w:fill="FFFFFF"/>
+          </w:tcPr>
+          <w:p>
+            <w:r>
+              <w:rPr>
+                <w:rFonts w:ascii="Arial" w:hAnsi="Arial"/>
+                <w:i w:val="0"/>
+                <w:sz w:val="12"/>
+              </w:rPr>
               <w:t>Plana uygun araçlar</w:t>
             </w:r>
           </w:p>
@@ -3594,6 +6025,10 @@
           <w:tcPr>
             <w:tcW w:w="0" w:type="auto"/>
             <w:vAlign w:val="center"/>
+            <w:shd w:fill="FFFFFF"/>
+            <w:shd w:fill="FFFFFF"/>
+            <w:shd w:fill="FFFFFF"/>
+            <w:shd w:fill="FFFFFF"/>
           </w:tcPr>
           <w:p>
             <w:pPr>
@@ -3602,11 +6037,19 @@
               </w:rPr>
             </w:pPr>
             <w:r>
+              <w:rPr>
+                <w:rFonts w:ascii="Arial" w:hAnsi="Arial"/>
+                <w:i w:val="0"/>
+                <w:sz w:val="12"/>
+              </w:rPr>
               <w:br/>
             </w:r>
             <w:r>
               <w:rPr>
+                <w:rFonts w:ascii="Arial" w:hAnsi="Arial"/>
                 <w:b/>
+                <w:i w:val="0"/>
+                <w:sz w:val="12"/>
               </w:rPr>
               <w:t>Şehitler Günü</w:t>
             </w:r>
@@ -3622,13 +6065,22 @@
           <w:tcPr>
             <w:tcW w:w="0" w:type="auto"/>
             <w:textDirection w:val="btLr"/>
-          </w:tcPr>
-          <w:p>
-            <w:pPr>
-              <w:ind w:left="113" w:right="113"/>
-              <w:jc w:val="center"/>
-            </w:pPr>
-            <w:r>
+            <w:shd w:fill="FFFFFF"/>
+            <w:shd w:fill="FFFFFF"/>
+            <w:shd w:fill="FFFFFF"/>
+            <w:shd w:fill="FFFFFF"/>
+          </w:tcPr>
+          <w:p>
+            <w:pPr>
+              <w:ind w:left="113" w:right="113"/>
+              <w:jc w:val="center"/>
+            </w:pPr>
+            <w:r>
+              <w:rPr>
+                <w:rFonts w:ascii="Arial" w:hAnsi="Arial"/>
+                <w:i w:val="0"/>
+                <w:sz w:val="12"/>
+              </w:rPr>
               <w:t>MART</w:t>
             </w:r>
           </w:p>
@@ -3637,13 +6089,22 @@
           <w:tcPr>
             <w:tcW w:w="0" w:type="auto"/>
             <w:textDirection w:val="btLr"/>
-          </w:tcPr>
-          <w:p>
-            <w:pPr>
-              <w:ind w:left="113" w:right="113"/>
-              <w:jc w:val="center"/>
-            </w:pPr>
-            <w:r>
+            <w:shd w:fill="FFFFFF"/>
+            <w:shd w:fill="FFFFFF"/>
+            <w:shd w:fill="FFFFFF"/>
+            <w:shd w:fill="FFFFFF"/>
+          </w:tcPr>
+          <w:p>
+            <w:pPr>
+              <w:ind w:left="113" w:right="113"/>
+              <w:jc w:val="center"/>
+            </w:pPr>
+            <w:r>
+              <w:rPr>
+                <w:rFonts w:ascii="Arial" w:hAnsi="Arial"/>
+                <w:i w:val="0"/>
+                <w:sz w:val="12"/>
+              </w:rPr>
               <w:t>26.HAFTA(24-30)</w:t>
             </w:r>
           </w:p>
@@ -3652,13 +6113,22 @@
           <w:tcPr>
             <w:tcW w:w="0" w:type="auto"/>
             <w:textDirection w:val="btLr"/>
-          </w:tcPr>
-          <w:p>
-            <w:pPr>
-              <w:ind w:left="113" w:right="113"/>
-              <w:jc w:val="center"/>
-            </w:pPr>
-            <w:r>
+            <w:shd w:fill="FFFFFF"/>
+            <w:shd w:fill="FFFFFF"/>
+            <w:shd w:fill="FFFFFF"/>
+            <w:shd w:fill="FFFFFF"/>
+          </w:tcPr>
+          <w:p>
+            <w:pPr>
+              <w:ind w:left="113" w:right="113"/>
+              <w:jc w:val="center"/>
+            </w:pPr>
+            <w:r>
+              <w:rPr>
+                <w:rFonts w:ascii="Arial" w:hAnsi="Arial"/>
+                <w:i w:val="0"/>
+                <w:sz w:val="12"/>
+              </w:rPr>
               <w:t>2 SAAT</w:t>
             </w:r>
           </w:p>
@@ -3667,9 +6137,18 @@
           <w:tcPr>
             <w:tcW w:w="0" w:type="auto"/>
             <w:vAlign w:val="center"/>
-          </w:tcPr>
-          <w:p>
-            <w:r>
+            <w:shd w:fill="FFFFFF"/>
+            <w:shd w:fill="FFFFFF"/>
+            <w:shd w:fill="FFFFFF"/>
+            <w:shd w:fill="FFFFFF"/>
+          </w:tcPr>
+          <w:p>
+            <w:r>
+              <w:rPr>
+                <w:rFonts w:ascii="Arial" w:hAnsi="Arial"/>
+                <w:i w:val="0"/>
+                <w:sz w:val="12"/>
+              </w:rPr>
               <w:t>Saygı, Öz Saygı, Adalet, Paylaşma, Sorumluluk, Sabır, Arkadaşlık, Çalışkanlık, Estetik, Sevgi, Yardımseverlik, Dürüstlük</w:t>
             </w:r>
           </w:p>
@@ -3678,9 +6157,18 @@
           <w:tcPr>
             <w:tcW w:w="0" w:type="auto"/>
             <w:vAlign w:val="center"/>
-          </w:tcPr>
-          <w:p>
-            <w:r>
+            <w:shd w:fill="FFFFFF"/>
+            <w:shd w:fill="FFFFFF"/>
+            <w:shd w:fill="FFFFFF"/>
+            <w:shd w:fill="FFFFFF"/>
+          </w:tcPr>
+          <w:p>
+            <w:r>
+              <w:rPr>
+                <w:rFonts w:ascii="Arial" w:hAnsi="Arial"/>
+                <w:i w:val="0"/>
+                <w:sz w:val="12"/>
+              </w:rPr>
               <w:t>Kazanım SE.AM1 : Bireysel ve grupla beraber değişik vücut bölümlerini kullanarak bir nesneyi ulaştırmanın, yakalamanın ve nesneyi korumanın farklı yollarını bulur. Kazanım SE.SD4 : Fiziksel etkinlikler esnasında arkadaşlarına karşı saygılı ve hoşgörülü davranışlar sergiler. Kazanım SE.AM3 : Temel hücum ve savunma yöntemlerini gerçekleştirir.</w:t>
             </w:r>
           </w:p>
@@ -3689,17 +6177,36 @@
           <w:tcPr>
             <w:tcW w:w="0" w:type="auto"/>
             <w:vAlign w:val="center"/>
-          </w:tcPr>
-          <w:p>
-            <w:r>
+            <w:shd w:fill="FFFFFF"/>
+            <w:shd w:fill="FFFFFF"/>
+            <w:shd w:fill="FFFFFF"/>
+            <w:shd w:fill="FFFFFF"/>
+          </w:tcPr>
+          <w:p>
+            <w:r>
+              <w:rPr>
+                <w:rFonts w:ascii="Arial" w:hAnsi="Arial"/>
+                <w:i w:val="0"/>
+                <w:sz w:val="12"/>
+              </w:rPr>
               <w:t xml:space="preserve">Seçilen Branşlara yönelik temel beceriler </w:t>
             </w:r>
             <w:proofErr w:type="spellStart"/>
             <w:r>
+              <w:rPr>
+                <w:rFonts w:ascii="Arial" w:hAnsi="Arial"/>
+                <w:i w:val="0"/>
+                <w:sz w:val="12"/>
+              </w:rPr>
               <w:t>Kazanılara</w:t>
             </w:r>
             <w:proofErr w:type="spellEnd"/>
             <w:r>
+              <w:rPr>
+                <w:rFonts w:ascii="Arial" w:hAnsi="Arial"/>
+                <w:i w:val="0"/>
+                <w:sz w:val="12"/>
+              </w:rPr>
               <w:t xml:space="preserve"> uygun eğitsel oyunlar</w:t>
             </w:r>
           </w:p>
@@ -3708,9 +6215,18 @@
           <w:tcPr>
             <w:tcW w:w="0" w:type="auto"/>
             <w:vAlign w:val="center"/>
-          </w:tcPr>
-          <w:p>
-            <w:r>
+            <w:shd w:fill="FFFFFF"/>
+            <w:shd w:fill="FFFFFF"/>
+            <w:shd w:fill="FFFFFF"/>
+            <w:shd w:fill="FFFFFF"/>
+          </w:tcPr>
+          <w:p>
+            <w:r>
+              <w:rPr>
+                <w:rFonts w:ascii="Arial" w:hAnsi="Arial"/>
+                <w:i w:val="0"/>
+                <w:sz w:val="12"/>
+              </w:rPr>
               <w:t>Gösterip yaptırma, komutla öğretim, alıştırma, problem çözme, işbirliği ve gözlem</w:t>
             </w:r>
           </w:p>
@@ -3719,9 +6235,18 @@
           <w:tcPr>
             <w:tcW w:w="0" w:type="auto"/>
             <w:vAlign w:val="center"/>
-          </w:tcPr>
-          <w:p>
-            <w:r>
+            <w:shd w:fill="FFFFFF"/>
+            <w:shd w:fill="FFFFFF"/>
+            <w:shd w:fill="FFFFFF"/>
+            <w:shd w:fill="FFFFFF"/>
+          </w:tcPr>
+          <w:p>
+            <w:r>
+              <w:rPr>
+                <w:rFonts w:ascii="Arial" w:hAnsi="Arial"/>
+                <w:i w:val="0"/>
+                <w:sz w:val="12"/>
+              </w:rPr>
               <w:t>Plana uygun araçlar</w:t>
             </w:r>
           </w:p>
@@ -3730,6 +6255,10 @@
           <w:tcPr>
             <w:tcW w:w="0" w:type="auto"/>
             <w:vAlign w:val="center"/>
+            <w:shd w:fill="FFFFFF"/>
+            <w:shd w:fill="FFFFFF"/>
+            <w:shd w:fill="FFFFFF"/>
+            <w:shd w:fill="FFFFFF"/>
           </w:tcPr>
           <w:p/>
         </w:tc>
@@ -3743,13 +6272,22 @@
           <w:tcPr>
             <w:tcW w:w="0" w:type="auto"/>
             <w:textDirection w:val="btLr"/>
-          </w:tcPr>
-          <w:p>
-            <w:pPr>
-              <w:ind w:left="113" w:right="113"/>
-              <w:jc w:val="center"/>
-            </w:pPr>
-            <w:r>
+            <w:shd w:fill="FFFFFF"/>
+            <w:shd w:fill="FFFFFF"/>
+            <w:shd w:fill="FFFFFF"/>
+            <w:shd w:fill="FFFFFF"/>
+          </w:tcPr>
+          <w:p>
+            <w:pPr>
+              <w:ind w:left="113" w:right="113"/>
+              <w:jc w:val="center"/>
+            </w:pPr>
+            <w:r>
+              <w:rPr>
+                <w:rFonts w:ascii="Arial" w:hAnsi="Arial"/>
+                <w:i w:val="0"/>
+                <w:sz w:val="12"/>
+              </w:rPr>
               <w:t>NİSAN</w:t>
             </w:r>
           </w:p>
@@ -3758,13 +6296,22 @@
           <w:tcPr>
             <w:tcW w:w="0" w:type="auto"/>
             <w:textDirection w:val="btLr"/>
-          </w:tcPr>
-          <w:p>
-            <w:pPr>
-              <w:ind w:left="113" w:right="113"/>
-              <w:jc w:val="center"/>
-            </w:pPr>
-            <w:r>
+            <w:shd w:fill="FFFFFF"/>
+            <w:shd w:fill="FFFFFF"/>
+            <w:shd w:fill="FFFFFF"/>
+            <w:shd w:fill="FFFFFF"/>
+          </w:tcPr>
+          <w:p>
+            <w:pPr>
+              <w:ind w:left="113" w:right="113"/>
+              <w:jc w:val="center"/>
+            </w:pPr>
+            <w:r>
+              <w:rPr>
+                <w:rFonts w:ascii="Arial" w:hAnsi="Arial"/>
+                <w:i w:val="0"/>
+                <w:sz w:val="12"/>
+              </w:rPr>
               <w:t>27.HAFTA(07-13)</w:t>
             </w:r>
           </w:p>
@@ -3773,13 +6320,22 @@
           <w:tcPr>
             <w:tcW w:w="0" w:type="auto"/>
             <w:textDirection w:val="btLr"/>
-          </w:tcPr>
-          <w:p>
-            <w:pPr>
-              <w:ind w:left="113" w:right="113"/>
-              <w:jc w:val="center"/>
-            </w:pPr>
-            <w:r>
+            <w:shd w:fill="FFFFFF"/>
+            <w:shd w:fill="FFFFFF"/>
+            <w:shd w:fill="FFFFFF"/>
+            <w:shd w:fill="FFFFFF"/>
+          </w:tcPr>
+          <w:p>
+            <w:pPr>
+              <w:ind w:left="113" w:right="113"/>
+              <w:jc w:val="center"/>
+            </w:pPr>
+            <w:r>
+              <w:rPr>
+                <w:rFonts w:ascii="Arial" w:hAnsi="Arial"/>
+                <w:i w:val="0"/>
+                <w:sz w:val="12"/>
+              </w:rPr>
               <w:t>2 SAAT</w:t>
             </w:r>
           </w:p>
@@ -3788,9 +6344,18 @@
           <w:tcPr>
             <w:tcW w:w="0" w:type="auto"/>
             <w:vAlign w:val="center"/>
-          </w:tcPr>
-          <w:p>
-            <w:r>
+            <w:shd w:fill="FFFFFF"/>
+            <w:shd w:fill="FFFFFF"/>
+            <w:shd w:fill="FFFFFF"/>
+            <w:shd w:fill="FFFFFF"/>
+          </w:tcPr>
+          <w:p>
+            <w:r>
+              <w:rPr>
+                <w:rFonts w:ascii="Arial" w:hAnsi="Arial"/>
+                <w:i w:val="0"/>
+                <w:sz w:val="12"/>
+              </w:rPr>
               <w:t>Saygı, Öz Saygı, Adalet, Paylaşma, Sorumluluk, Sabır, Arkadaşlık, Çalışkanlık, Estetik, Sevgi, Yardımseverlik, Dürüstlük</w:t>
             </w:r>
           </w:p>
@@ -3799,17 +6364,36 @@
           <w:tcPr>
             <w:tcW w:w="0" w:type="auto"/>
             <w:vAlign w:val="center"/>
-          </w:tcPr>
-          <w:p>
-            <w:r>
+            <w:shd w:fill="FFFFFF"/>
+            <w:shd w:fill="FFFFFF"/>
+            <w:shd w:fill="FFFFFF"/>
+            <w:shd w:fill="FFFFFF"/>
+          </w:tcPr>
+          <w:p>
+            <w:r>
+              <w:rPr>
+                <w:rFonts w:ascii="Arial" w:hAnsi="Arial"/>
+                <w:i w:val="0"/>
+                <w:sz w:val="12"/>
+              </w:rPr>
               <w:t xml:space="preserve">Kazanım özel: Öğretmen, öğretilen becerilerden dönüt alarak iyi, eksik ve hatalı yönleri </w:t>
             </w:r>
             <w:proofErr w:type="spellStart"/>
             <w:r>
+              <w:rPr>
+                <w:rFonts w:ascii="Arial" w:hAnsi="Arial"/>
+                <w:i w:val="0"/>
+                <w:sz w:val="12"/>
+              </w:rPr>
               <w:t>farkederek</w:t>
             </w:r>
             <w:proofErr w:type="spellEnd"/>
             <w:r>
+              <w:rPr>
+                <w:rFonts w:ascii="Arial" w:hAnsi="Arial"/>
+                <w:i w:val="0"/>
+                <w:sz w:val="12"/>
+              </w:rPr>
               <w:t xml:space="preserve"> değerlendirir. Kazanım SE.SD4 : Fiziksel etkinlikler esnasında arkadaşlarına karşı saygılı ve hoşgörülü davranışlar sergiler. Kazanım SE.AM3 : Temel hücum ve savunma yöntemlerini gerçekleştirir.</w:t>
             </w:r>
           </w:p>
@@ -3818,17 +6402,36 @@
           <w:tcPr>
             <w:tcW w:w="0" w:type="auto"/>
             <w:vAlign w:val="center"/>
-          </w:tcPr>
-          <w:p>
-            <w:r>
+            <w:shd w:fill="FFFFFF"/>
+            <w:shd w:fill="FFFFFF"/>
+            <w:shd w:fill="FFFFFF"/>
+            <w:shd w:fill="FFFFFF"/>
+          </w:tcPr>
+          <w:p>
+            <w:r>
+              <w:rPr>
+                <w:rFonts w:ascii="Arial" w:hAnsi="Arial"/>
+                <w:i w:val="0"/>
+                <w:sz w:val="12"/>
+              </w:rPr>
               <w:t xml:space="preserve">Seçilen Branşlara yönelik temel beceriler </w:t>
             </w:r>
             <w:proofErr w:type="spellStart"/>
             <w:r>
+              <w:rPr>
+                <w:rFonts w:ascii="Arial" w:hAnsi="Arial"/>
+                <w:i w:val="0"/>
+                <w:sz w:val="12"/>
+              </w:rPr>
               <w:t>Kazanılara</w:t>
             </w:r>
             <w:proofErr w:type="spellEnd"/>
             <w:r>
+              <w:rPr>
+                <w:rFonts w:ascii="Arial" w:hAnsi="Arial"/>
+                <w:i w:val="0"/>
+                <w:sz w:val="12"/>
+              </w:rPr>
               <w:t xml:space="preserve"> uygun eğitsel oyunlar</w:t>
             </w:r>
           </w:p>
@@ -3837,9 +6440,18 @@
           <w:tcPr>
             <w:tcW w:w="0" w:type="auto"/>
             <w:vAlign w:val="center"/>
-          </w:tcPr>
-          <w:p>
-            <w:r>
+            <w:shd w:fill="FFFFFF"/>
+            <w:shd w:fill="FFFFFF"/>
+            <w:shd w:fill="FFFFFF"/>
+            <w:shd w:fill="FFFFFF"/>
+          </w:tcPr>
+          <w:p>
+            <w:r>
+              <w:rPr>
+                <w:rFonts w:ascii="Arial" w:hAnsi="Arial"/>
+                <w:i w:val="0"/>
+                <w:sz w:val="12"/>
+              </w:rPr>
               <w:t>Gösterip yaptırma, komutla öğretim, alıştırma, problem çözme, işbirliği ve gözlem</w:t>
             </w:r>
           </w:p>
@@ -3848,9 +6460,18 @@
           <w:tcPr>
             <w:tcW w:w="0" w:type="auto"/>
             <w:vAlign w:val="center"/>
-          </w:tcPr>
-          <w:p>
-            <w:r>
+            <w:shd w:fill="FFFFFF"/>
+            <w:shd w:fill="FFFFFF"/>
+            <w:shd w:fill="FFFFFF"/>
+            <w:shd w:fill="FFFFFF"/>
+          </w:tcPr>
+          <w:p>
+            <w:r>
+              <w:rPr>
+                <w:rFonts w:ascii="Arial" w:hAnsi="Arial"/>
+                <w:i w:val="0"/>
+                <w:sz w:val="12"/>
+              </w:rPr>
               <w:t>Plana uygun araçlar</w:t>
             </w:r>
           </w:p>
@@ -3859,6 +6480,10 @@
           <w:tcPr>
             <w:tcW w:w="0" w:type="auto"/>
             <w:vAlign w:val="center"/>
+            <w:shd w:fill="FFFFFF"/>
+            <w:shd w:fill="FFFFFF"/>
+            <w:shd w:fill="FFFFFF"/>
+            <w:shd w:fill="FFFFFF"/>
           </w:tcPr>
           <w:p/>
         </w:tc>
@@ -3872,13 +6497,22 @@
           <w:tcPr>
             <w:tcW w:w="0" w:type="auto"/>
             <w:textDirection w:val="btLr"/>
-          </w:tcPr>
-          <w:p>
-            <w:pPr>
-              <w:ind w:left="113" w:right="113"/>
-              <w:jc w:val="center"/>
-            </w:pPr>
-            <w:r>
+            <w:shd w:fill="FFFFFF"/>
+            <w:shd w:fill="FFFFFF"/>
+            <w:shd w:fill="FFFFFF"/>
+            <w:shd w:fill="FFFFFF"/>
+          </w:tcPr>
+          <w:p>
+            <w:pPr>
+              <w:ind w:left="113" w:right="113"/>
+              <w:jc w:val="center"/>
+            </w:pPr>
+            <w:r>
+              <w:rPr>
+                <w:rFonts w:ascii="Arial" w:hAnsi="Arial"/>
+                <w:i w:val="0"/>
+                <w:sz w:val="12"/>
+              </w:rPr>
               <w:t>NİSAN</w:t>
             </w:r>
           </w:p>
@@ -3887,13 +6521,22 @@
           <w:tcPr>
             <w:tcW w:w="0" w:type="auto"/>
             <w:textDirection w:val="btLr"/>
-          </w:tcPr>
-          <w:p>
-            <w:pPr>
-              <w:ind w:left="113" w:right="113"/>
-              <w:jc w:val="center"/>
-            </w:pPr>
-            <w:r>
+            <w:shd w:fill="FFFFFF"/>
+            <w:shd w:fill="FFFFFF"/>
+            <w:shd w:fill="FFFFFF"/>
+            <w:shd w:fill="FFFFFF"/>
+          </w:tcPr>
+          <w:p>
+            <w:pPr>
+              <w:ind w:left="113" w:right="113"/>
+              <w:jc w:val="center"/>
+            </w:pPr>
+            <w:r>
+              <w:rPr>
+                <w:rFonts w:ascii="Arial" w:hAnsi="Arial"/>
+                <w:i w:val="0"/>
+                <w:sz w:val="12"/>
+              </w:rPr>
               <w:t>28.HAFTA(14-20)</w:t>
             </w:r>
           </w:p>
@@ -3902,13 +6545,22 @@
           <w:tcPr>
             <w:tcW w:w="0" w:type="auto"/>
             <w:textDirection w:val="btLr"/>
-          </w:tcPr>
-          <w:p>
-            <w:pPr>
-              <w:ind w:left="113" w:right="113"/>
-              <w:jc w:val="center"/>
-            </w:pPr>
-            <w:r>
+            <w:shd w:fill="FFFFFF"/>
+            <w:shd w:fill="FFFFFF"/>
+            <w:shd w:fill="FFFFFF"/>
+            <w:shd w:fill="FFFFFF"/>
+          </w:tcPr>
+          <w:p>
+            <w:pPr>
+              <w:ind w:left="113" w:right="113"/>
+              <w:jc w:val="center"/>
+            </w:pPr>
+            <w:r>
+              <w:rPr>
+                <w:rFonts w:ascii="Arial" w:hAnsi="Arial"/>
+                <w:i w:val="0"/>
+                <w:sz w:val="12"/>
+              </w:rPr>
               <w:t>2 SAAT</w:t>
             </w:r>
           </w:p>
@@ -3917,9 +6569,18 @@
           <w:tcPr>
             <w:tcW w:w="0" w:type="auto"/>
             <w:vAlign w:val="center"/>
-          </w:tcPr>
-          <w:p>
-            <w:r>
+            <w:shd w:fill="FFFFFF"/>
+            <w:shd w:fill="FFFFFF"/>
+            <w:shd w:fill="FFFFFF"/>
+            <w:shd w:fill="FFFFFF"/>
+          </w:tcPr>
+          <w:p>
+            <w:r>
+              <w:rPr>
+                <w:rFonts w:ascii="Arial" w:hAnsi="Arial"/>
+                <w:i w:val="0"/>
+                <w:sz w:val="12"/>
+              </w:rPr>
               <w:t>Saygı, Öz Saygı, Adalet, Paylaşma, Sorumluluk, Sabır, Arkadaşlık, Çalışkanlık, Estetik, Sevgi, Yardımseverlik, Dürüstlük</w:t>
             </w:r>
           </w:p>
@@ -3928,9 +6589,18 @@
           <w:tcPr>
             <w:tcW w:w="0" w:type="auto"/>
             <w:vAlign w:val="center"/>
-          </w:tcPr>
-          <w:p>
-            <w:r>
+            <w:shd w:fill="FFFFFF"/>
+            <w:shd w:fill="FFFFFF"/>
+            <w:shd w:fill="FFFFFF"/>
+            <w:shd w:fill="FFFFFF"/>
+          </w:tcPr>
+          <w:p>
+            <w:r>
+              <w:rPr>
+                <w:rFonts w:ascii="Arial" w:hAnsi="Arial"/>
+                <w:i w:val="0"/>
+                <w:sz w:val="12"/>
+              </w:rPr>
               <w:t>Kazanım SB.UD3 : Ulusal bayram kutlamalarında spor, dans ve halkoyunları gibi etkinliklerde rol alır. Kazanım SE.AM3 : Temel hücum ve savunma yöntemlerini gerçekleştirir. Kazanım SE.AM4 : Oyunlarda vücut ve alan farkındalığı gösterir. Kazanım SE.AM5 : Alan ve mücadele sporlarına düzenli olarak katılır. Kazanım SE.SD4 : Fiziksel etkinlikler esnasında arkadaşlarına karşı saygılı ve hoşgörülü davranışlar sergiler.</w:t>
             </w:r>
           </w:p>
@@ -3939,17 +6609,36 @@
           <w:tcPr>
             <w:tcW w:w="0" w:type="auto"/>
             <w:vAlign w:val="center"/>
-          </w:tcPr>
-          <w:p>
-            <w:r>
+            <w:shd w:fill="FFFFFF"/>
+            <w:shd w:fill="FFFFFF"/>
+            <w:shd w:fill="FFFFFF"/>
+            <w:shd w:fill="FFFFFF"/>
+          </w:tcPr>
+          <w:p>
+            <w:r>
+              <w:rPr>
+                <w:rFonts w:ascii="Arial" w:hAnsi="Arial"/>
+                <w:i w:val="0"/>
+                <w:sz w:val="12"/>
+              </w:rPr>
               <w:t xml:space="preserve">Seçilen Branşlara yönelik temel beceriler </w:t>
             </w:r>
             <w:proofErr w:type="spellStart"/>
             <w:r>
+              <w:rPr>
+                <w:rFonts w:ascii="Arial" w:hAnsi="Arial"/>
+                <w:i w:val="0"/>
+                <w:sz w:val="12"/>
+              </w:rPr>
               <w:t>Kazanılara</w:t>
             </w:r>
             <w:proofErr w:type="spellEnd"/>
             <w:r>
+              <w:rPr>
+                <w:rFonts w:ascii="Arial" w:hAnsi="Arial"/>
+                <w:i w:val="0"/>
+                <w:sz w:val="12"/>
+              </w:rPr>
               <w:t xml:space="preserve"> uygun eğitsel oyunlar</w:t>
             </w:r>
           </w:p>
@@ -3958,9 +6647,18 @@
           <w:tcPr>
             <w:tcW w:w="0" w:type="auto"/>
             <w:vAlign w:val="center"/>
-          </w:tcPr>
-          <w:p>
-            <w:r>
+            <w:shd w:fill="FFFFFF"/>
+            <w:shd w:fill="FFFFFF"/>
+            <w:shd w:fill="FFFFFF"/>
+            <w:shd w:fill="FFFFFF"/>
+          </w:tcPr>
+          <w:p>
+            <w:r>
+              <w:rPr>
+                <w:rFonts w:ascii="Arial" w:hAnsi="Arial"/>
+                <w:i w:val="0"/>
+                <w:sz w:val="12"/>
+              </w:rPr>
               <w:t>Gösterip yaptırma, komutla öğretim, alıştırma, problem çözme, işbirliği ve gözlem</w:t>
             </w:r>
           </w:p>
@@ -3969,9 +6667,18 @@
           <w:tcPr>
             <w:tcW w:w="0" w:type="auto"/>
             <w:vAlign w:val="center"/>
-          </w:tcPr>
-          <w:p>
-            <w:r>
+            <w:shd w:fill="FFFFFF"/>
+            <w:shd w:fill="FFFFFF"/>
+            <w:shd w:fill="FFFFFF"/>
+            <w:shd w:fill="FFFFFF"/>
+          </w:tcPr>
+          <w:p>
+            <w:r>
+              <w:rPr>
+                <w:rFonts w:ascii="Arial" w:hAnsi="Arial"/>
+                <w:i w:val="0"/>
+                <w:sz w:val="12"/>
+              </w:rPr>
               <w:t>Plana uygun araçlar</w:t>
             </w:r>
           </w:p>
@@ -3980,6 +6687,10 @@
           <w:tcPr>
             <w:tcW w:w="0" w:type="auto"/>
             <w:vAlign w:val="center"/>
+            <w:shd w:fill="FFFFFF"/>
+            <w:shd w:fill="FFFFFF"/>
+            <w:shd w:fill="FFFFFF"/>
+            <w:shd w:fill="FFFFFF"/>
           </w:tcPr>
           <w:p/>
         </w:tc>
@@ -3993,13 +6704,22 @@
           <w:tcPr>
             <w:tcW w:w="0" w:type="auto"/>
             <w:textDirection w:val="btLr"/>
-          </w:tcPr>
-          <w:p>
-            <w:pPr>
-              <w:ind w:left="113" w:right="113"/>
-              <w:jc w:val="center"/>
-            </w:pPr>
-            <w:r>
+            <w:shd w:fill="FFFFFF"/>
+            <w:shd w:fill="FFFFFF"/>
+            <w:shd w:fill="FFFFFF"/>
+            <w:shd w:fill="FFFFFF"/>
+          </w:tcPr>
+          <w:p>
+            <w:pPr>
+              <w:ind w:left="113" w:right="113"/>
+              <w:jc w:val="center"/>
+            </w:pPr>
+            <w:r>
+              <w:rPr>
+                <w:rFonts w:ascii="Arial" w:hAnsi="Arial"/>
+                <w:i w:val="0"/>
+                <w:sz w:val="12"/>
+              </w:rPr>
               <w:t>NİSAN</w:t>
             </w:r>
           </w:p>
@@ -4008,13 +6728,22 @@
           <w:tcPr>
             <w:tcW w:w="0" w:type="auto"/>
             <w:textDirection w:val="btLr"/>
-          </w:tcPr>
-          <w:p>
-            <w:pPr>
-              <w:ind w:left="113" w:right="113"/>
-              <w:jc w:val="center"/>
-            </w:pPr>
-            <w:r>
+            <w:shd w:fill="FFFFFF"/>
+            <w:shd w:fill="FFFFFF"/>
+            <w:shd w:fill="FFFFFF"/>
+            <w:shd w:fill="FFFFFF"/>
+          </w:tcPr>
+          <w:p>
+            <w:pPr>
+              <w:ind w:left="113" w:right="113"/>
+              <w:jc w:val="center"/>
+            </w:pPr>
+            <w:r>
+              <w:rPr>
+                <w:rFonts w:ascii="Arial" w:hAnsi="Arial"/>
+                <w:i w:val="0"/>
+                <w:sz w:val="12"/>
+              </w:rPr>
               <w:t>29.HAFTA(21-27)</w:t>
             </w:r>
           </w:p>
@@ -4023,13 +6752,22 @@
           <w:tcPr>
             <w:tcW w:w="0" w:type="auto"/>
             <w:textDirection w:val="btLr"/>
-          </w:tcPr>
-          <w:p>
-            <w:pPr>
-              <w:ind w:left="113" w:right="113"/>
-              <w:jc w:val="center"/>
-            </w:pPr>
-            <w:r>
+            <w:shd w:fill="FFFFFF"/>
+            <w:shd w:fill="FFFFFF"/>
+            <w:shd w:fill="FFFFFF"/>
+            <w:shd w:fill="FFFFFF"/>
+          </w:tcPr>
+          <w:p>
+            <w:pPr>
+              <w:ind w:left="113" w:right="113"/>
+              <w:jc w:val="center"/>
+            </w:pPr>
+            <w:r>
+              <w:rPr>
+                <w:rFonts w:ascii="Arial" w:hAnsi="Arial"/>
+                <w:i w:val="0"/>
+                <w:sz w:val="12"/>
+              </w:rPr>
               <w:t>2 SAAT</w:t>
             </w:r>
           </w:p>
@@ -4038,9 +6776,18 @@
           <w:tcPr>
             <w:tcW w:w="0" w:type="auto"/>
             <w:vAlign w:val="center"/>
-          </w:tcPr>
-          <w:p>
-            <w:r>
+            <w:shd w:fill="FFFFFF"/>
+            <w:shd w:fill="FFFFFF"/>
+            <w:shd w:fill="FFFFFF"/>
+            <w:shd w:fill="FFFFFF"/>
+          </w:tcPr>
+          <w:p>
+            <w:r>
+              <w:rPr>
+                <w:rFonts w:ascii="Arial" w:hAnsi="Arial"/>
+                <w:i w:val="0"/>
+                <w:sz w:val="12"/>
+              </w:rPr>
               <w:t>Saygı, Öz Saygı, Adalet, Paylaşma, Sorumluluk, Sabır, Arkadaşlık, Çalışkanlık, Estetik, Sevgi, Yardımseverlik, Dürüstlük</w:t>
             </w:r>
           </w:p>
@@ -4049,9 +6796,18 @@
           <w:tcPr>
             <w:tcW w:w="0" w:type="auto"/>
             <w:vAlign w:val="center"/>
-          </w:tcPr>
-          <w:p>
-            <w:r>
+            <w:shd w:fill="FFFFFF"/>
+            <w:shd w:fill="FFFFFF"/>
+            <w:shd w:fill="FFFFFF"/>
+            <w:shd w:fill="FFFFFF"/>
+          </w:tcPr>
+          <w:p>
+            <w:r>
+              <w:rPr>
+                <w:rFonts w:ascii="Arial" w:hAnsi="Arial"/>
+                <w:i w:val="0"/>
+                <w:sz w:val="12"/>
+              </w:rPr>
               <w:t>Kazanım SE.AM1 : Bireysel ve grupla beraber değişik vücut bölümlerini kullanarak bir nesneyi ulaştırmanın, yakalamanın ve nesneyi korumanın farklı yollarını bulur. Kazanım SE.AM3 : Temel hücum ve savunma yöntemlerini gerçekleştirir. Kazanım SE.SD4 : Fiziksel etkinlikler esnasında arkadaşlarına karşı saygılı ve hoşgörülü davranışlar sergiler.</w:t>
             </w:r>
           </w:p>
@@ -4060,17 +6816,36 @@
           <w:tcPr>
             <w:tcW w:w="0" w:type="auto"/>
             <w:vAlign w:val="center"/>
-          </w:tcPr>
-          <w:p>
-            <w:r>
+            <w:shd w:fill="FFFFFF"/>
+            <w:shd w:fill="FFFFFF"/>
+            <w:shd w:fill="FFFFFF"/>
+            <w:shd w:fill="FFFFFF"/>
+          </w:tcPr>
+          <w:p>
+            <w:r>
+              <w:rPr>
+                <w:rFonts w:ascii="Arial" w:hAnsi="Arial"/>
+                <w:i w:val="0"/>
+                <w:sz w:val="12"/>
+              </w:rPr>
               <w:t xml:space="preserve">Seçilen Branşlara yönelik temel beceriler </w:t>
             </w:r>
             <w:proofErr w:type="spellStart"/>
             <w:r>
+              <w:rPr>
+                <w:rFonts w:ascii="Arial" w:hAnsi="Arial"/>
+                <w:i w:val="0"/>
+                <w:sz w:val="12"/>
+              </w:rPr>
               <w:t>Kazanılara</w:t>
             </w:r>
             <w:proofErr w:type="spellEnd"/>
             <w:r>
+              <w:rPr>
+                <w:rFonts w:ascii="Arial" w:hAnsi="Arial"/>
+                <w:i w:val="0"/>
+                <w:sz w:val="12"/>
+              </w:rPr>
               <w:t xml:space="preserve"> uygun eğitsel oyunlar</w:t>
             </w:r>
           </w:p>
@@ -4079,9 +6854,18 @@
           <w:tcPr>
             <w:tcW w:w="0" w:type="auto"/>
             <w:vAlign w:val="center"/>
-          </w:tcPr>
-          <w:p>
-            <w:r>
+            <w:shd w:fill="FFFFFF"/>
+            <w:shd w:fill="FFFFFF"/>
+            <w:shd w:fill="FFFFFF"/>
+            <w:shd w:fill="FFFFFF"/>
+          </w:tcPr>
+          <w:p>
+            <w:r>
+              <w:rPr>
+                <w:rFonts w:ascii="Arial" w:hAnsi="Arial"/>
+                <w:i w:val="0"/>
+                <w:sz w:val="12"/>
+              </w:rPr>
               <w:t>Gösterip yaptırma, komutla öğretim, alıştırma, problem çözme, işbirliği ve gözlem</w:t>
             </w:r>
           </w:p>
@@ -4090,9 +6874,18 @@
           <w:tcPr>
             <w:tcW w:w="0" w:type="auto"/>
             <w:vAlign w:val="center"/>
-          </w:tcPr>
-          <w:p>
-            <w:r>
+            <w:shd w:fill="FFFFFF"/>
+            <w:shd w:fill="FFFFFF"/>
+            <w:shd w:fill="FFFFFF"/>
+            <w:shd w:fill="FFFFFF"/>
+          </w:tcPr>
+          <w:p>
+            <w:r>
+              <w:rPr>
+                <w:rFonts w:ascii="Arial" w:hAnsi="Arial"/>
+                <w:i w:val="0"/>
+                <w:sz w:val="12"/>
+              </w:rPr>
               <w:t>Plana uygun araçlar</w:t>
             </w:r>
           </w:p>
@@ -4101,6 +6894,10 @@
           <w:tcPr>
             <w:tcW w:w="0" w:type="auto"/>
             <w:vAlign w:val="center"/>
+            <w:shd w:fill="FFFFFF"/>
+            <w:shd w:fill="FFFFFF"/>
+            <w:shd w:fill="FFFFFF"/>
+            <w:shd w:fill="FFFFFF"/>
           </w:tcPr>
           <w:p>
             <w:pPr>
@@ -4109,11 +6906,19 @@
               </w:rPr>
             </w:pPr>
             <w:r>
+              <w:rPr>
+                <w:rFonts w:ascii="Arial" w:hAnsi="Arial"/>
+                <w:i w:val="0"/>
+                <w:sz w:val="12"/>
+              </w:rPr>
               <w:br/>
             </w:r>
             <w:r>
               <w:rPr>
+                <w:rFonts w:ascii="Arial" w:hAnsi="Arial"/>
                 <w:b/>
+                <w:i w:val="0"/>
+                <w:sz w:val="12"/>
               </w:rPr>
               <w:t>23 Nisan Ulusal Egemenlik ve Çocuk Bayramı</w:t>
             </w:r>
@@ -4129,13 +6934,22 @@
           <w:tcPr>
             <w:tcW w:w="0" w:type="auto"/>
             <w:textDirection w:val="btLr"/>
-          </w:tcPr>
-          <w:p>
-            <w:pPr>
-              <w:ind w:left="113" w:right="113"/>
-              <w:jc w:val="center"/>
-            </w:pPr>
-            <w:r>
+            <w:shd w:fill="FFFFFF"/>
+            <w:shd w:fill="FFFFFF"/>
+            <w:shd w:fill="FFFFFF"/>
+            <w:shd w:fill="FFFFFF"/>
+          </w:tcPr>
+          <w:p>
+            <w:pPr>
+              <w:ind w:left="113" w:right="113"/>
+              <w:jc w:val="center"/>
+            </w:pPr>
+            <w:r>
+              <w:rPr>
+                <w:rFonts w:ascii="Arial" w:hAnsi="Arial"/>
+                <w:i w:val="0"/>
+                <w:sz w:val="12"/>
+              </w:rPr>
               <w:t>NİSAN-MAYIS</w:t>
             </w:r>
           </w:p>
@@ -4144,13 +6958,22 @@
           <w:tcPr>
             <w:tcW w:w="0" w:type="auto"/>
             <w:textDirection w:val="btLr"/>
-          </w:tcPr>
-          <w:p>
-            <w:pPr>
-              <w:ind w:left="113" w:right="113"/>
-              <w:jc w:val="center"/>
-            </w:pPr>
-            <w:r>
+            <w:shd w:fill="FFFFFF"/>
+            <w:shd w:fill="FFFFFF"/>
+            <w:shd w:fill="FFFFFF"/>
+            <w:shd w:fill="FFFFFF"/>
+          </w:tcPr>
+          <w:p>
+            <w:pPr>
+              <w:ind w:left="113" w:right="113"/>
+              <w:jc w:val="center"/>
+            </w:pPr>
+            <w:r>
+              <w:rPr>
+                <w:rFonts w:ascii="Arial" w:hAnsi="Arial"/>
+                <w:i w:val="0"/>
+                <w:sz w:val="12"/>
+              </w:rPr>
               <w:t>30.HAFTA(28-04)</w:t>
             </w:r>
           </w:p>
@@ -4159,13 +6982,22 @@
           <w:tcPr>
             <w:tcW w:w="0" w:type="auto"/>
             <w:textDirection w:val="btLr"/>
-          </w:tcPr>
-          <w:p>
-            <w:pPr>
-              <w:ind w:left="113" w:right="113"/>
-              <w:jc w:val="center"/>
-            </w:pPr>
-            <w:r>
+            <w:shd w:fill="FFFFFF"/>
+            <w:shd w:fill="FFFFFF"/>
+            <w:shd w:fill="FFFFFF"/>
+            <w:shd w:fill="FFFFFF"/>
+          </w:tcPr>
+          <w:p>
+            <w:pPr>
+              <w:ind w:left="113" w:right="113"/>
+              <w:jc w:val="center"/>
+            </w:pPr>
+            <w:r>
+              <w:rPr>
+                <w:rFonts w:ascii="Arial" w:hAnsi="Arial"/>
+                <w:i w:val="0"/>
+                <w:sz w:val="12"/>
+              </w:rPr>
               <w:t>2 SAAT</w:t>
             </w:r>
           </w:p>
@@ -4174,9 +7006,18 @@
           <w:tcPr>
             <w:tcW w:w="0" w:type="auto"/>
             <w:vAlign w:val="center"/>
-          </w:tcPr>
-          <w:p>
-            <w:r>
+            <w:shd w:fill="FFFFFF"/>
+            <w:shd w:fill="FFFFFF"/>
+            <w:shd w:fill="FFFFFF"/>
+            <w:shd w:fill="FFFFFF"/>
+          </w:tcPr>
+          <w:p>
+            <w:r>
+              <w:rPr>
+                <w:rFonts w:ascii="Arial" w:hAnsi="Arial"/>
+                <w:i w:val="0"/>
+                <w:sz w:val="12"/>
+              </w:rPr>
               <w:t>Saygı, Öz Saygı, Adalet, Paylaşma, Sorumluluk, Sabır, Arkadaşlık, Çalışkanlık, Estetik, Sevgi, Yardımseverlik, Dürüstlük</w:t>
             </w:r>
           </w:p>
@@ -4185,9 +7026,18 @@
           <w:tcPr>
             <w:tcW w:w="0" w:type="auto"/>
             <w:vAlign w:val="center"/>
-          </w:tcPr>
-          <w:p>
-            <w:r>
+            <w:shd w:fill="FFFFFF"/>
+            <w:shd w:fill="FFFFFF"/>
+            <w:shd w:fill="FFFFFF"/>
+            <w:shd w:fill="FFFFFF"/>
+          </w:tcPr>
+          <w:p>
+            <w:r>
+              <w:rPr>
+                <w:rFonts w:ascii="Arial" w:hAnsi="Arial"/>
+                <w:i w:val="0"/>
+                <w:sz w:val="12"/>
+              </w:rPr>
               <w:t>Kazanım SB.UD3 : Ulusal bayram kutlamalarında spor, dans ve halkoyunları gibi etkinliklerde rol alır. Kazanım SB.AS1 : Atatürk’ün, spora verdiği önemi Atatürk’ün sözleriyle açıklar. Kazanım SE.AM4 : Oyunlarda vücut ve alan farkındalığı gösterir. Kazanım SE.AM5 : Alan ve mücadele sporlarına düzenli olarak katılır. Kazanım SE.SD4 : Fiziksel etkinlikler esnasında arkadaşlarına karşı saygılı ve hoşgörülü davranışlar sergiler.</w:t>
             </w:r>
           </w:p>
@@ -4196,17 +7046,36 @@
           <w:tcPr>
             <w:tcW w:w="0" w:type="auto"/>
             <w:vAlign w:val="center"/>
-          </w:tcPr>
-          <w:p>
-            <w:r>
+            <w:shd w:fill="FFFFFF"/>
+            <w:shd w:fill="FFFFFF"/>
+            <w:shd w:fill="FFFFFF"/>
+            <w:shd w:fill="FFFFFF"/>
+          </w:tcPr>
+          <w:p>
+            <w:r>
+              <w:rPr>
+                <w:rFonts w:ascii="Arial" w:hAnsi="Arial"/>
+                <w:i w:val="0"/>
+                <w:sz w:val="12"/>
+              </w:rPr>
               <w:t xml:space="preserve">Seçilen Branşlara yönelik temel beceriler </w:t>
             </w:r>
             <w:proofErr w:type="spellStart"/>
             <w:r>
+              <w:rPr>
+                <w:rFonts w:ascii="Arial" w:hAnsi="Arial"/>
+                <w:i w:val="0"/>
+                <w:sz w:val="12"/>
+              </w:rPr>
               <w:t>Kazanılara</w:t>
             </w:r>
             <w:proofErr w:type="spellEnd"/>
             <w:r>
+              <w:rPr>
+                <w:rFonts w:ascii="Arial" w:hAnsi="Arial"/>
+                <w:i w:val="0"/>
+                <w:sz w:val="12"/>
+              </w:rPr>
               <w:t xml:space="preserve"> uygun eğitsel oyunlar</w:t>
             </w:r>
           </w:p>
@@ -4215,9 +7084,18 @@
           <w:tcPr>
             <w:tcW w:w="0" w:type="auto"/>
             <w:vAlign w:val="center"/>
-          </w:tcPr>
-          <w:p>
-            <w:r>
+            <w:shd w:fill="FFFFFF"/>
+            <w:shd w:fill="FFFFFF"/>
+            <w:shd w:fill="FFFFFF"/>
+            <w:shd w:fill="FFFFFF"/>
+          </w:tcPr>
+          <w:p>
+            <w:r>
+              <w:rPr>
+                <w:rFonts w:ascii="Arial" w:hAnsi="Arial"/>
+                <w:i w:val="0"/>
+                <w:sz w:val="12"/>
+              </w:rPr>
               <w:t>Gösterip yaptırma, komutla öğretim, alıştırma, problem çözme, işbirliği ve gözlem</w:t>
             </w:r>
           </w:p>
@@ -4226,9 +7104,18 @@
           <w:tcPr>
             <w:tcW w:w="0" w:type="auto"/>
             <w:vAlign w:val="center"/>
-          </w:tcPr>
-          <w:p>
-            <w:r>
+            <w:shd w:fill="FFFFFF"/>
+            <w:shd w:fill="FFFFFF"/>
+            <w:shd w:fill="FFFFFF"/>
+            <w:shd w:fill="FFFFFF"/>
+          </w:tcPr>
+          <w:p>
+            <w:r>
+              <w:rPr>
+                <w:rFonts w:ascii="Arial" w:hAnsi="Arial"/>
+                <w:i w:val="0"/>
+                <w:sz w:val="12"/>
+              </w:rPr>
               <w:t>Plana uygun araçlar</w:t>
             </w:r>
           </w:p>
@@ -4237,6 +7124,10 @@
           <w:tcPr>
             <w:tcW w:w="0" w:type="auto"/>
             <w:vAlign w:val="center"/>
+            <w:shd w:fill="FFFFFF"/>
+            <w:shd w:fill="FFFFFF"/>
+            <w:shd w:fill="FFFFFF"/>
+            <w:shd w:fill="FFFFFF"/>
           </w:tcPr>
           <w:p>
             <w:pPr>
@@ -4245,11 +7136,19 @@
               </w:rPr>
             </w:pPr>
             <w:r>
+              <w:rPr>
+                <w:rFonts w:ascii="Arial" w:hAnsi="Arial"/>
+                <w:i w:val="0"/>
+                <w:sz w:val="12"/>
+              </w:rPr>
               <w:br/>
             </w:r>
             <w:r>
               <w:rPr>
+                <w:rFonts w:ascii="Arial" w:hAnsi="Arial"/>
                 <w:b/>
+                <w:i w:val="0"/>
+                <w:sz w:val="12"/>
               </w:rPr>
               <w:t>1 Mayıs İşçi Bayramı</w:t>
             </w:r>
@@ -4265,13 +7164,22 @@
           <w:tcPr>
             <w:tcW w:w="0" w:type="auto"/>
             <w:textDirection w:val="btLr"/>
-          </w:tcPr>
-          <w:p>
-            <w:pPr>
-              <w:ind w:left="113" w:right="113"/>
-              <w:jc w:val="center"/>
-            </w:pPr>
-            <w:r>
+            <w:shd w:fill="FFFFFF"/>
+            <w:shd w:fill="FFFFFF"/>
+            <w:shd w:fill="FFFFFF"/>
+            <w:shd w:fill="FFFFFF"/>
+          </w:tcPr>
+          <w:p>
+            <w:pPr>
+              <w:ind w:left="113" w:right="113"/>
+              <w:jc w:val="center"/>
+            </w:pPr>
+            <w:r>
+              <w:rPr>
+                <w:rFonts w:ascii="Arial" w:hAnsi="Arial"/>
+                <w:i w:val="0"/>
+                <w:sz w:val="12"/>
+              </w:rPr>
               <w:lastRenderedPageBreak/>
               <w:t>MAYIS</w:t>
             </w:r>
@@ -4281,13 +7189,22 @@
           <w:tcPr>
             <w:tcW w:w="0" w:type="auto"/>
             <w:textDirection w:val="btLr"/>
-          </w:tcPr>
-          <w:p>
-            <w:pPr>
-              <w:ind w:left="113" w:right="113"/>
-              <w:jc w:val="center"/>
-            </w:pPr>
-            <w:r>
+            <w:shd w:fill="FFFFFF"/>
+            <w:shd w:fill="FFFFFF"/>
+            <w:shd w:fill="FFFFFF"/>
+            <w:shd w:fill="FFFFFF"/>
+          </w:tcPr>
+          <w:p>
+            <w:pPr>
+              <w:ind w:left="113" w:right="113"/>
+              <w:jc w:val="center"/>
+            </w:pPr>
+            <w:r>
+              <w:rPr>
+                <w:rFonts w:ascii="Arial" w:hAnsi="Arial"/>
+                <w:i w:val="0"/>
+                <w:sz w:val="12"/>
+              </w:rPr>
               <w:t>31.HAFTA(05-11)</w:t>
             </w:r>
           </w:p>
@@ -4296,13 +7213,22 @@
           <w:tcPr>
             <w:tcW w:w="0" w:type="auto"/>
             <w:textDirection w:val="btLr"/>
-          </w:tcPr>
-          <w:p>
-            <w:pPr>
-              <w:ind w:left="113" w:right="113"/>
-              <w:jc w:val="center"/>
-            </w:pPr>
-            <w:r>
+            <w:shd w:fill="FFFFFF"/>
+            <w:shd w:fill="FFFFFF"/>
+            <w:shd w:fill="FFFFFF"/>
+            <w:shd w:fill="FFFFFF"/>
+          </w:tcPr>
+          <w:p>
+            <w:pPr>
+              <w:ind w:left="113" w:right="113"/>
+              <w:jc w:val="center"/>
+            </w:pPr>
+            <w:r>
+              <w:rPr>
+                <w:rFonts w:ascii="Arial" w:hAnsi="Arial"/>
+                <w:i w:val="0"/>
+                <w:sz w:val="12"/>
+              </w:rPr>
               <w:t>2 SAAT</w:t>
             </w:r>
           </w:p>
@@ -4311,9 +7237,18 @@
           <w:tcPr>
             <w:tcW w:w="0" w:type="auto"/>
             <w:vAlign w:val="center"/>
-          </w:tcPr>
-          <w:p>
-            <w:r>
+            <w:shd w:fill="FFFFFF"/>
+            <w:shd w:fill="FFFFFF"/>
+            <w:shd w:fill="FFFFFF"/>
+            <w:shd w:fill="FFFFFF"/>
+          </w:tcPr>
+          <w:p>
+            <w:r>
+              <w:rPr>
+                <w:rFonts w:ascii="Arial" w:hAnsi="Arial"/>
+                <w:i w:val="0"/>
+                <w:sz w:val="12"/>
+              </w:rPr>
               <w:t>Saygı, Öz Saygı, Adalet, Paylaşma, Sorumluluk, Sabır, Arkadaşlık, Çalışkanlık, Estetik, Sevgi, Yardımseverlik, Dürüstlük</w:t>
             </w:r>
           </w:p>
@@ -4322,17 +7257,36 @@
           <w:tcPr>
             <w:tcW w:w="0" w:type="auto"/>
             <w:vAlign w:val="center"/>
-          </w:tcPr>
-          <w:p>
-            <w:r>
+            <w:shd w:fill="FFFFFF"/>
+            <w:shd w:fill="FFFFFF"/>
+            <w:shd w:fill="FFFFFF"/>
+            <w:shd w:fill="FFFFFF"/>
+          </w:tcPr>
+          <w:p>
+            <w:r>
+              <w:rPr>
+                <w:rFonts w:ascii="Arial" w:hAnsi="Arial"/>
+                <w:i w:val="0"/>
+                <w:sz w:val="12"/>
+              </w:rPr>
               <w:t xml:space="preserve">Kazanım özel: Öğretmen, öğretilen becerilerden dönüt alarak iyi, eksik ve hatalı yönleri </w:t>
             </w:r>
             <w:proofErr w:type="spellStart"/>
             <w:r>
+              <w:rPr>
+                <w:rFonts w:ascii="Arial" w:hAnsi="Arial"/>
+                <w:i w:val="0"/>
+                <w:sz w:val="12"/>
+              </w:rPr>
               <w:t>farkederek</w:t>
             </w:r>
             <w:proofErr w:type="spellEnd"/>
             <w:r>
+              <w:rPr>
+                <w:rFonts w:ascii="Arial" w:hAnsi="Arial"/>
+                <w:i w:val="0"/>
+                <w:sz w:val="12"/>
+              </w:rPr>
               <w:t xml:space="preserve"> değerlendirir. Kazanım SE.AM1 : Bireysel ve grupla beraber değişik vücut bölümlerini kullanarak bir nesneyi ulaştırmanın, yakalamanın ve nesneyi korumanın farklı yollarını bulur. Kazanım SE.AM3 : Temel hücum ve savunma yöntemlerini gerçekleştirir. Kazanım SE.SD4 : Fiziksel etkinlikler esnasında arkadaşlarına karşı saygılı ve hoşgörülü davranışlar sergiler.</w:t>
             </w:r>
           </w:p>
@@ -4341,17 +7295,36 @@
           <w:tcPr>
             <w:tcW w:w="0" w:type="auto"/>
             <w:vAlign w:val="center"/>
-          </w:tcPr>
-          <w:p>
-            <w:r>
+            <w:shd w:fill="FFFFFF"/>
+            <w:shd w:fill="FFFFFF"/>
+            <w:shd w:fill="FFFFFF"/>
+            <w:shd w:fill="FFFFFF"/>
+          </w:tcPr>
+          <w:p>
+            <w:r>
+              <w:rPr>
+                <w:rFonts w:ascii="Arial" w:hAnsi="Arial"/>
+                <w:i w:val="0"/>
+                <w:sz w:val="12"/>
+              </w:rPr>
               <w:t xml:space="preserve">Seçilen Branşlara yönelik temel beceriler </w:t>
             </w:r>
             <w:proofErr w:type="spellStart"/>
             <w:r>
+              <w:rPr>
+                <w:rFonts w:ascii="Arial" w:hAnsi="Arial"/>
+                <w:i w:val="0"/>
+                <w:sz w:val="12"/>
+              </w:rPr>
               <w:t>Kazanılara</w:t>
             </w:r>
             <w:proofErr w:type="spellEnd"/>
             <w:r>
+              <w:rPr>
+                <w:rFonts w:ascii="Arial" w:hAnsi="Arial"/>
+                <w:i w:val="0"/>
+                <w:sz w:val="12"/>
+              </w:rPr>
               <w:t xml:space="preserve"> uygun eğitsel oyunlar</w:t>
             </w:r>
           </w:p>
@@ -4360,9 +7333,18 @@
           <w:tcPr>
             <w:tcW w:w="0" w:type="auto"/>
             <w:vAlign w:val="center"/>
-          </w:tcPr>
-          <w:p>
-            <w:r>
+            <w:shd w:fill="FFFFFF"/>
+            <w:shd w:fill="FFFFFF"/>
+            <w:shd w:fill="FFFFFF"/>
+            <w:shd w:fill="FFFFFF"/>
+          </w:tcPr>
+          <w:p>
+            <w:r>
+              <w:rPr>
+                <w:rFonts w:ascii="Arial" w:hAnsi="Arial"/>
+                <w:i w:val="0"/>
+                <w:sz w:val="12"/>
+              </w:rPr>
               <w:t>Gösterip yaptırma, komutla öğretim, alıştırma, problem çözme, işbirliği ve gözlem</w:t>
             </w:r>
           </w:p>
@@ -4371,9 +7353,18 @@
           <w:tcPr>
             <w:tcW w:w="0" w:type="auto"/>
             <w:vAlign w:val="center"/>
-          </w:tcPr>
-          <w:p>
-            <w:r>
+            <w:shd w:fill="FFFFFF"/>
+            <w:shd w:fill="FFFFFF"/>
+            <w:shd w:fill="FFFFFF"/>
+            <w:shd w:fill="FFFFFF"/>
+          </w:tcPr>
+          <w:p>
+            <w:r>
+              <w:rPr>
+                <w:rFonts w:ascii="Arial" w:hAnsi="Arial"/>
+                <w:i w:val="0"/>
+                <w:sz w:val="12"/>
+              </w:rPr>
               <w:t>Plana uygun araçlar</w:t>
             </w:r>
           </w:p>
@@ -4382,6 +7373,10 @@
           <w:tcPr>
             <w:tcW w:w="0" w:type="auto"/>
             <w:vAlign w:val="center"/>
+            <w:shd w:fill="FFFFFF"/>
+            <w:shd w:fill="FFFFFF"/>
+            <w:shd w:fill="FFFFFF"/>
+            <w:shd w:fill="FFFFFF"/>
           </w:tcPr>
           <w:p/>
         </w:tc>
@@ -4395,13 +7390,22 @@
           <w:tcPr>
             <w:tcW w:w="0" w:type="auto"/>
             <w:textDirection w:val="btLr"/>
-          </w:tcPr>
-          <w:p>
-            <w:pPr>
-              <w:ind w:left="113" w:right="113"/>
-              <w:jc w:val="center"/>
-            </w:pPr>
-            <w:r>
+            <w:shd w:fill="FFFFFF"/>
+            <w:shd w:fill="FFFFFF"/>
+            <w:shd w:fill="FFFFFF"/>
+            <w:shd w:fill="FFFFFF"/>
+          </w:tcPr>
+          <w:p>
+            <w:pPr>
+              <w:ind w:left="113" w:right="113"/>
+              <w:jc w:val="center"/>
+            </w:pPr>
+            <w:r>
+              <w:rPr>
+                <w:rFonts w:ascii="Arial" w:hAnsi="Arial"/>
+                <w:i w:val="0"/>
+                <w:sz w:val="12"/>
+              </w:rPr>
               <w:t>MAYIS</w:t>
             </w:r>
           </w:p>
@@ -4410,13 +7414,22 @@
           <w:tcPr>
             <w:tcW w:w="0" w:type="auto"/>
             <w:textDirection w:val="btLr"/>
-          </w:tcPr>
-          <w:p>
-            <w:pPr>
-              <w:ind w:left="113" w:right="113"/>
-              <w:jc w:val="center"/>
-            </w:pPr>
-            <w:r>
+            <w:shd w:fill="FFFFFF"/>
+            <w:shd w:fill="FFFFFF"/>
+            <w:shd w:fill="FFFFFF"/>
+            <w:shd w:fill="FFFFFF"/>
+          </w:tcPr>
+          <w:p>
+            <w:pPr>
+              <w:ind w:left="113" w:right="113"/>
+              <w:jc w:val="center"/>
+            </w:pPr>
+            <w:r>
+              <w:rPr>
+                <w:rFonts w:ascii="Arial" w:hAnsi="Arial"/>
+                <w:i w:val="0"/>
+                <w:sz w:val="12"/>
+              </w:rPr>
               <w:t>32.HAFTA(12-18)</w:t>
             </w:r>
           </w:p>
@@ -4425,13 +7438,22 @@
           <w:tcPr>
             <w:tcW w:w="0" w:type="auto"/>
             <w:textDirection w:val="btLr"/>
-          </w:tcPr>
-          <w:p>
-            <w:pPr>
-              <w:ind w:left="113" w:right="113"/>
-              <w:jc w:val="center"/>
-            </w:pPr>
-            <w:r>
+            <w:shd w:fill="FFFFFF"/>
+            <w:shd w:fill="FFFFFF"/>
+            <w:shd w:fill="FFFFFF"/>
+            <w:shd w:fill="FFFFFF"/>
+          </w:tcPr>
+          <w:p>
+            <w:pPr>
+              <w:ind w:left="113" w:right="113"/>
+              <w:jc w:val="center"/>
+            </w:pPr>
+            <w:r>
+              <w:rPr>
+                <w:rFonts w:ascii="Arial" w:hAnsi="Arial"/>
+                <w:i w:val="0"/>
+                <w:sz w:val="12"/>
+              </w:rPr>
               <w:t>2 SAAT</w:t>
             </w:r>
           </w:p>
@@ -4440,9 +7462,18 @@
           <w:tcPr>
             <w:tcW w:w="0" w:type="auto"/>
             <w:vAlign w:val="center"/>
-          </w:tcPr>
-          <w:p>
-            <w:r>
+            <w:shd w:fill="FFFFFF"/>
+            <w:shd w:fill="FFFFFF"/>
+            <w:shd w:fill="FFFFFF"/>
+            <w:shd w:fill="FFFFFF"/>
+          </w:tcPr>
+          <w:p>
+            <w:r>
+              <w:rPr>
+                <w:rFonts w:ascii="Arial" w:hAnsi="Arial"/>
+                <w:i w:val="0"/>
+                <w:sz w:val="12"/>
+              </w:rPr>
               <w:t>Saygı, Öz Saygı, Adalet, Paylaşma, Sorumluluk, Sabır, Arkadaşlık, Çalışkanlık, Estetik, Sevgi, Yardımseverlik, Dürüstlük</w:t>
             </w:r>
           </w:p>
@@ -4451,9 +7482,18 @@
           <w:tcPr>
             <w:tcW w:w="0" w:type="auto"/>
             <w:vAlign w:val="center"/>
-          </w:tcPr>
-          <w:p>
-            <w:r>
+            <w:shd w:fill="FFFFFF"/>
+            <w:shd w:fill="FFFFFF"/>
+            <w:shd w:fill="FFFFFF"/>
+            <w:shd w:fill="FFFFFF"/>
+          </w:tcPr>
+          <w:p>
+            <w:r>
+              <w:rPr>
+                <w:rFonts w:ascii="Arial" w:hAnsi="Arial"/>
+                <w:i w:val="0"/>
+                <w:sz w:val="12"/>
+              </w:rPr>
               <w:t>Kazanım SB.AS1 : Atatürk’ün, spora verdiği önemi Atatürk’ün sözleriyle açıklar. Kazanım SE.AM5 : Alan ve mücadele sporlarına düzenli olarak katılır. Kazanım SE.SD3 : Etkinlikleri kurallarına uygun olarak gerçekleştirir. Kazanım SE.SD4 : Fiziksel etkinlikler esnasında arkadaşlarına karşı saygılı ve hoşgörülü davranışlar sergiler. Kazanım SE.SD1 : Başarma ve kaybetme duygularını centilmence yaşar.</w:t>
             </w:r>
           </w:p>
@@ -4462,17 +7502,36 @@
           <w:tcPr>
             <w:tcW w:w="0" w:type="auto"/>
             <w:vAlign w:val="center"/>
-          </w:tcPr>
-          <w:p>
-            <w:r>
+            <w:shd w:fill="FFFFFF"/>
+            <w:shd w:fill="FFFFFF"/>
+            <w:shd w:fill="FFFFFF"/>
+            <w:shd w:fill="FFFFFF"/>
+          </w:tcPr>
+          <w:p>
+            <w:r>
+              <w:rPr>
+                <w:rFonts w:ascii="Arial" w:hAnsi="Arial"/>
+                <w:i w:val="0"/>
+                <w:sz w:val="12"/>
+              </w:rPr>
               <w:t xml:space="preserve">Seçilen Branşlara yönelik temel beceriler </w:t>
             </w:r>
             <w:proofErr w:type="spellStart"/>
             <w:r>
+              <w:rPr>
+                <w:rFonts w:ascii="Arial" w:hAnsi="Arial"/>
+                <w:i w:val="0"/>
+                <w:sz w:val="12"/>
+              </w:rPr>
               <w:t>Kazanılara</w:t>
             </w:r>
             <w:proofErr w:type="spellEnd"/>
             <w:r>
+              <w:rPr>
+                <w:rFonts w:ascii="Arial" w:hAnsi="Arial"/>
+                <w:i w:val="0"/>
+                <w:sz w:val="12"/>
+              </w:rPr>
               <w:t xml:space="preserve"> uygun eğitsel oyunlar</w:t>
             </w:r>
           </w:p>
@@ -4481,9 +7540,18 @@
           <w:tcPr>
             <w:tcW w:w="0" w:type="auto"/>
             <w:vAlign w:val="center"/>
-          </w:tcPr>
-          <w:p>
-            <w:r>
+            <w:shd w:fill="FFFFFF"/>
+            <w:shd w:fill="FFFFFF"/>
+            <w:shd w:fill="FFFFFF"/>
+            <w:shd w:fill="FFFFFF"/>
+          </w:tcPr>
+          <w:p>
+            <w:r>
+              <w:rPr>
+                <w:rFonts w:ascii="Arial" w:hAnsi="Arial"/>
+                <w:i w:val="0"/>
+                <w:sz w:val="12"/>
+              </w:rPr>
               <w:t>Gösterip yaptırma, komutla öğretim, alıştırma, problem çözme, işbirliği ve gözlem</w:t>
             </w:r>
           </w:p>
@@ -4492,9 +7560,18 @@
           <w:tcPr>
             <w:tcW w:w="0" w:type="auto"/>
             <w:vAlign w:val="center"/>
-          </w:tcPr>
-          <w:p>
-            <w:r>
+            <w:shd w:fill="FFFFFF"/>
+            <w:shd w:fill="FFFFFF"/>
+            <w:shd w:fill="FFFFFF"/>
+            <w:shd w:fill="FFFFFF"/>
+          </w:tcPr>
+          <w:p>
+            <w:r>
+              <w:rPr>
+                <w:rFonts w:ascii="Arial" w:hAnsi="Arial"/>
+                <w:i w:val="0"/>
+                <w:sz w:val="12"/>
+              </w:rPr>
               <w:t>Plana uygun araçlar</w:t>
             </w:r>
           </w:p>
@@ -4503,6 +7580,10 @@
           <w:tcPr>
             <w:tcW w:w="0" w:type="auto"/>
             <w:vAlign w:val="center"/>
+            <w:shd w:fill="FFFFFF"/>
+            <w:shd w:fill="FFFFFF"/>
+            <w:shd w:fill="FFFFFF"/>
+            <w:shd w:fill="FFFFFF"/>
           </w:tcPr>
           <w:p/>
         </w:tc>
@@ -4516,13 +7597,22 @@
           <w:tcPr>
             <w:tcW w:w="0" w:type="auto"/>
             <w:textDirection w:val="btLr"/>
-          </w:tcPr>
-          <w:p>
-            <w:pPr>
-              <w:ind w:left="113" w:right="113"/>
-              <w:jc w:val="center"/>
-            </w:pPr>
-            <w:r>
+            <w:shd w:fill="FFFFFF"/>
+            <w:shd w:fill="FFFFFF"/>
+            <w:shd w:fill="FFFFFF"/>
+            <w:shd w:fill="FFFFFF"/>
+          </w:tcPr>
+          <w:p>
+            <w:pPr>
+              <w:ind w:left="113" w:right="113"/>
+              <w:jc w:val="center"/>
+            </w:pPr>
+            <w:r>
+              <w:rPr>
+                <w:rFonts w:ascii="Arial" w:hAnsi="Arial"/>
+                <w:i w:val="0"/>
+                <w:sz w:val="12"/>
+              </w:rPr>
               <w:t>MAYIS</w:t>
             </w:r>
           </w:p>
@@ -4531,13 +7621,22 @@
           <w:tcPr>
             <w:tcW w:w="0" w:type="auto"/>
             <w:textDirection w:val="btLr"/>
-          </w:tcPr>
-          <w:p>
-            <w:pPr>
-              <w:ind w:left="113" w:right="113"/>
-              <w:jc w:val="center"/>
-            </w:pPr>
-            <w:r>
+            <w:shd w:fill="FFFFFF"/>
+            <w:shd w:fill="FFFFFF"/>
+            <w:shd w:fill="FFFFFF"/>
+            <w:shd w:fill="FFFFFF"/>
+          </w:tcPr>
+          <w:p>
+            <w:pPr>
+              <w:ind w:left="113" w:right="113"/>
+              <w:jc w:val="center"/>
+            </w:pPr>
+            <w:r>
+              <w:rPr>
+                <w:rFonts w:ascii="Arial" w:hAnsi="Arial"/>
+                <w:i w:val="0"/>
+                <w:sz w:val="12"/>
+              </w:rPr>
               <w:t>33.HAFTA(19-25)</w:t>
             </w:r>
           </w:p>
@@ -4546,13 +7645,22 @@
           <w:tcPr>
             <w:tcW w:w="0" w:type="auto"/>
             <w:textDirection w:val="btLr"/>
-          </w:tcPr>
-          <w:p>
-            <w:pPr>
-              <w:ind w:left="113" w:right="113"/>
-              <w:jc w:val="center"/>
-            </w:pPr>
-            <w:r>
+            <w:shd w:fill="FFFFFF"/>
+            <w:shd w:fill="FFFFFF"/>
+            <w:shd w:fill="FFFFFF"/>
+            <w:shd w:fill="FFFFFF"/>
+          </w:tcPr>
+          <w:p>
+            <w:pPr>
+              <w:ind w:left="113" w:right="113"/>
+              <w:jc w:val="center"/>
+            </w:pPr>
+            <w:r>
+              <w:rPr>
+                <w:rFonts w:ascii="Arial" w:hAnsi="Arial"/>
+                <w:i w:val="0"/>
+                <w:sz w:val="12"/>
+              </w:rPr>
               <w:t>2 SAAT</w:t>
             </w:r>
           </w:p>
@@ -4561,9 +7669,18 @@
           <w:tcPr>
             <w:tcW w:w="0" w:type="auto"/>
             <w:vAlign w:val="center"/>
-          </w:tcPr>
-          <w:p>
-            <w:r>
+            <w:shd w:fill="FFFFFF"/>
+            <w:shd w:fill="FFFFFF"/>
+            <w:shd w:fill="FFFFFF"/>
+            <w:shd w:fill="FFFFFF"/>
+          </w:tcPr>
+          <w:p>
+            <w:r>
+              <w:rPr>
+                <w:rFonts w:ascii="Arial" w:hAnsi="Arial"/>
+                <w:i w:val="0"/>
+                <w:sz w:val="12"/>
+              </w:rPr>
               <w:t>Saygı, Öz Saygı, Adalet, Paylaşma, Sorumluluk, Sabır, Arkadaşlık, Çalışkanlık, Estetik, Sevgi, Yardımseverlik, Dürüstlük</w:t>
             </w:r>
           </w:p>
@@ -4572,9 +7689,18 @@
           <w:tcPr>
             <w:tcW w:w="0" w:type="auto"/>
             <w:vAlign w:val="center"/>
-          </w:tcPr>
-          <w:p>
-            <w:r>
+            <w:shd w:fill="FFFFFF"/>
+            <w:shd w:fill="FFFFFF"/>
+            <w:shd w:fill="FFFFFF"/>
+            <w:shd w:fill="FFFFFF"/>
+          </w:tcPr>
+          <w:p>
+            <w:r>
+              <w:rPr>
+                <w:rFonts w:ascii="Arial" w:hAnsi="Arial"/>
+                <w:i w:val="0"/>
+                <w:sz w:val="12"/>
+              </w:rPr>
               <w:t>Kazanım SE.AM5 : Alan ve mücadele sporlarına düzenli olarak katılır. Kazanım SE.SD3 : Etkinlikleri kurallarına uygun olarak gerçekleştirir. Kazanım SE.SD4 : Fiziksel etkinlikler esnasında arkadaşlarına karşı saygılı ve hoşgörülü davranışlar sergiler. Kazanım SE.SD2 : Kazansa da kaybetse de önemli olanın etkinliklere katılmak olduğunu kabul eder Kazanım SE.SD1 : Başarma ve kaybetme duygularını centilmence yaşar.</w:t>
             </w:r>
           </w:p>
@@ -4583,17 +7709,36 @@
           <w:tcPr>
             <w:tcW w:w="0" w:type="auto"/>
             <w:vAlign w:val="center"/>
-          </w:tcPr>
-          <w:p>
-            <w:r>
+            <w:shd w:fill="FFFFFF"/>
+            <w:shd w:fill="FFFFFF"/>
+            <w:shd w:fill="FFFFFF"/>
+            <w:shd w:fill="FFFFFF"/>
+          </w:tcPr>
+          <w:p>
+            <w:r>
+              <w:rPr>
+                <w:rFonts w:ascii="Arial" w:hAnsi="Arial"/>
+                <w:i w:val="0"/>
+                <w:sz w:val="12"/>
+              </w:rPr>
               <w:t xml:space="preserve">Seçilen Branşlara yönelik temel beceriler </w:t>
             </w:r>
             <w:proofErr w:type="spellStart"/>
             <w:r>
+              <w:rPr>
+                <w:rFonts w:ascii="Arial" w:hAnsi="Arial"/>
+                <w:i w:val="0"/>
+                <w:sz w:val="12"/>
+              </w:rPr>
               <w:t>Kazanılara</w:t>
             </w:r>
             <w:proofErr w:type="spellEnd"/>
             <w:r>
+              <w:rPr>
+                <w:rFonts w:ascii="Arial" w:hAnsi="Arial"/>
+                <w:i w:val="0"/>
+                <w:sz w:val="12"/>
+              </w:rPr>
               <w:t xml:space="preserve"> uygun eğitsel oyunlar</w:t>
             </w:r>
           </w:p>
@@ -4602,9 +7747,18 @@
           <w:tcPr>
             <w:tcW w:w="0" w:type="auto"/>
             <w:vAlign w:val="center"/>
-          </w:tcPr>
-          <w:p>
-            <w:r>
+            <w:shd w:fill="FFFFFF"/>
+            <w:shd w:fill="FFFFFF"/>
+            <w:shd w:fill="FFFFFF"/>
+            <w:shd w:fill="FFFFFF"/>
+          </w:tcPr>
+          <w:p>
+            <w:r>
+              <w:rPr>
+                <w:rFonts w:ascii="Arial" w:hAnsi="Arial"/>
+                <w:i w:val="0"/>
+                <w:sz w:val="12"/>
+              </w:rPr>
               <w:t>Gösterip yaptırma, komutla öğretim, alıştırma, problem çözme, işbirliği ve gözlem</w:t>
             </w:r>
           </w:p>
@@ -4613,9 +7767,18 @@
           <w:tcPr>
             <w:tcW w:w="0" w:type="auto"/>
             <w:vAlign w:val="center"/>
-          </w:tcPr>
-          <w:p>
-            <w:r>
+            <w:shd w:fill="FFFFFF"/>
+            <w:shd w:fill="FFFFFF"/>
+            <w:shd w:fill="FFFFFF"/>
+            <w:shd w:fill="FFFFFF"/>
+          </w:tcPr>
+          <w:p>
+            <w:r>
+              <w:rPr>
+                <w:rFonts w:ascii="Arial" w:hAnsi="Arial"/>
+                <w:i w:val="0"/>
+                <w:sz w:val="12"/>
+              </w:rPr>
               <w:t>Plana uygun araçlar</w:t>
             </w:r>
           </w:p>
@@ -4624,6 +7787,10 @@
           <w:tcPr>
             <w:tcW w:w="0" w:type="auto"/>
             <w:vAlign w:val="center"/>
+            <w:shd w:fill="FFFFFF"/>
+            <w:shd w:fill="FFFFFF"/>
+            <w:shd w:fill="FFFFFF"/>
+            <w:shd w:fill="FFFFFF"/>
           </w:tcPr>
           <w:p>
             <w:pPr>
@@ -4632,11 +7799,19 @@
               </w:rPr>
             </w:pPr>
             <w:r>
+              <w:rPr>
+                <w:rFonts w:ascii="Arial" w:hAnsi="Arial"/>
+                <w:i w:val="0"/>
+                <w:sz w:val="12"/>
+              </w:rPr>
               <w:br/>
             </w:r>
             <w:r>
               <w:rPr>
+                <w:rFonts w:ascii="Arial" w:hAnsi="Arial"/>
                 <w:b/>
+                <w:i w:val="0"/>
+                <w:sz w:val="12"/>
               </w:rPr>
               <w:t>19 Mayıs Atatürk’ü Anma Gençlik ve Spor Bayramı</w:t>
             </w:r>
@@ -4652,13 +7827,22 @@
           <w:tcPr>
             <w:tcW w:w="0" w:type="auto"/>
             <w:textDirection w:val="btLr"/>
-          </w:tcPr>
-          <w:p>
-            <w:pPr>
-              <w:ind w:left="113" w:right="113"/>
-              <w:jc w:val="center"/>
-            </w:pPr>
-            <w:r>
+            <w:shd w:fill="FFFFFF"/>
+            <w:shd w:fill="FFFFFF"/>
+            <w:shd w:fill="FFFFFF"/>
+            <w:shd w:fill="FFFFFF"/>
+          </w:tcPr>
+          <w:p>
+            <w:pPr>
+              <w:ind w:left="113" w:right="113"/>
+              <w:jc w:val="center"/>
+            </w:pPr>
+            <w:r>
+              <w:rPr>
+                <w:rFonts w:ascii="Arial" w:hAnsi="Arial"/>
+                <w:i w:val="0"/>
+                <w:sz w:val="12"/>
+              </w:rPr>
               <w:t>MAYIS-HAZİRAN</w:t>
             </w:r>
           </w:p>
@@ -4667,13 +7851,22 @@
           <w:tcPr>
             <w:tcW w:w="0" w:type="auto"/>
             <w:textDirection w:val="btLr"/>
-          </w:tcPr>
-          <w:p>
-            <w:pPr>
-              <w:ind w:left="113" w:right="113"/>
-              <w:jc w:val="center"/>
-            </w:pPr>
-            <w:r>
+            <w:shd w:fill="FFFFFF"/>
+            <w:shd w:fill="FFFFFF"/>
+            <w:shd w:fill="FFFFFF"/>
+            <w:shd w:fill="FFFFFF"/>
+          </w:tcPr>
+          <w:p>
+            <w:pPr>
+              <w:ind w:left="113" w:right="113"/>
+              <w:jc w:val="center"/>
+            </w:pPr>
+            <w:r>
+              <w:rPr>
+                <w:rFonts w:ascii="Arial" w:hAnsi="Arial"/>
+                <w:i w:val="0"/>
+                <w:sz w:val="12"/>
+              </w:rPr>
               <w:t>34.HAFTA(26-01)</w:t>
             </w:r>
           </w:p>
@@ -4682,13 +7875,22 @@
           <w:tcPr>
             <w:tcW w:w="0" w:type="auto"/>
             <w:textDirection w:val="btLr"/>
-          </w:tcPr>
-          <w:p>
-            <w:pPr>
-              <w:ind w:left="113" w:right="113"/>
-              <w:jc w:val="center"/>
-            </w:pPr>
-            <w:r>
+            <w:shd w:fill="FFFFFF"/>
+            <w:shd w:fill="FFFFFF"/>
+            <w:shd w:fill="FFFFFF"/>
+            <w:shd w:fill="FFFFFF"/>
+          </w:tcPr>
+          <w:p>
+            <w:pPr>
+              <w:ind w:left="113" w:right="113"/>
+              <w:jc w:val="center"/>
+            </w:pPr>
+            <w:r>
+              <w:rPr>
+                <w:rFonts w:ascii="Arial" w:hAnsi="Arial"/>
+                <w:i w:val="0"/>
+                <w:sz w:val="12"/>
+              </w:rPr>
               <w:t>2 SAAT</w:t>
             </w:r>
           </w:p>
@@ -4697,9 +7899,18 @@
           <w:tcPr>
             <w:tcW w:w="0" w:type="auto"/>
             <w:vAlign w:val="center"/>
-          </w:tcPr>
-          <w:p>
-            <w:r>
+            <w:shd w:fill="FFFFFF"/>
+            <w:shd w:fill="FFFFFF"/>
+            <w:shd w:fill="FFFFFF"/>
+            <w:shd w:fill="FFFFFF"/>
+          </w:tcPr>
+          <w:p>
+            <w:r>
+              <w:rPr>
+                <w:rFonts w:ascii="Arial" w:hAnsi="Arial"/>
+                <w:i w:val="0"/>
+                <w:sz w:val="12"/>
+              </w:rPr>
               <w:t>Saygı, Öz Saygı, Adalet, Paylaşma, Sorumluluk, Sabır, Arkadaşlık, Çalışkanlık, Estetik, Sevgi, Yardımseverlik, Dürüstlük</w:t>
             </w:r>
           </w:p>
@@ -4708,9 +7919,18 @@
           <w:tcPr>
             <w:tcW w:w="0" w:type="auto"/>
             <w:vAlign w:val="center"/>
-          </w:tcPr>
-          <w:p>
-            <w:r>
+            <w:shd w:fill="FFFFFF"/>
+            <w:shd w:fill="FFFFFF"/>
+            <w:shd w:fill="FFFFFF"/>
+            <w:shd w:fill="FFFFFF"/>
+          </w:tcPr>
+          <w:p>
+            <w:r>
+              <w:rPr>
+                <w:rFonts w:ascii="Arial" w:hAnsi="Arial"/>
+                <w:i w:val="0"/>
+                <w:sz w:val="12"/>
+              </w:rPr>
               <w:t>Kazanım SE.AM5 : Alan ve mücadele sporlarına düzenli olarak katılır. Kazanım SE.SD3 : Etkinlikleri kurallarına uygun olarak gerçekleştirir. Kazanım SE.SD4 : Fiziksel etkinlikler esnasında arkadaşlarına karşı saygılı ve hoşgörülü davranışlar sergiler. Kazanım SE.SD2 : Kazansa da kaybetse de önemli olanın etkinliklere katılmak olduğunu kabul eder Kazanım SE.SD1 : Başarma ve kaybetme duygularını centilmence yaşar.</w:t>
             </w:r>
           </w:p>
@@ -4719,17 +7939,36 @@
           <w:tcPr>
             <w:tcW w:w="0" w:type="auto"/>
             <w:vAlign w:val="center"/>
-          </w:tcPr>
-          <w:p>
-            <w:r>
+            <w:shd w:fill="FFFFFF"/>
+            <w:shd w:fill="FFFFFF"/>
+            <w:shd w:fill="FFFFFF"/>
+            <w:shd w:fill="FFFFFF"/>
+          </w:tcPr>
+          <w:p>
+            <w:r>
+              <w:rPr>
+                <w:rFonts w:ascii="Arial" w:hAnsi="Arial"/>
+                <w:i w:val="0"/>
+                <w:sz w:val="12"/>
+              </w:rPr>
               <w:t xml:space="preserve">Seçilen Branşlara yönelik temel beceriler </w:t>
             </w:r>
             <w:proofErr w:type="spellStart"/>
             <w:r>
+              <w:rPr>
+                <w:rFonts w:ascii="Arial" w:hAnsi="Arial"/>
+                <w:i w:val="0"/>
+                <w:sz w:val="12"/>
+              </w:rPr>
               <w:t>Kazanılara</w:t>
             </w:r>
             <w:proofErr w:type="spellEnd"/>
             <w:r>
+              <w:rPr>
+                <w:rFonts w:ascii="Arial" w:hAnsi="Arial"/>
+                <w:i w:val="0"/>
+                <w:sz w:val="12"/>
+              </w:rPr>
               <w:t xml:space="preserve"> uygun eğitsel oyunlar</w:t>
             </w:r>
           </w:p>
@@ -4738,9 +7977,18 @@
           <w:tcPr>
             <w:tcW w:w="0" w:type="auto"/>
             <w:vAlign w:val="center"/>
-          </w:tcPr>
-          <w:p>
-            <w:r>
+            <w:shd w:fill="FFFFFF"/>
+            <w:shd w:fill="FFFFFF"/>
+            <w:shd w:fill="FFFFFF"/>
+            <w:shd w:fill="FFFFFF"/>
+          </w:tcPr>
+          <w:p>
+            <w:r>
+              <w:rPr>
+                <w:rFonts w:ascii="Arial" w:hAnsi="Arial"/>
+                <w:i w:val="0"/>
+                <w:sz w:val="12"/>
+              </w:rPr>
               <w:t>Gösterip yaptırma, komutla öğretim, alıştırma, problem çözme, işbirliği ve gözlem</w:t>
             </w:r>
           </w:p>
@@ -4749,9 +7997,18 @@
           <w:tcPr>
             <w:tcW w:w="0" w:type="auto"/>
             <w:vAlign w:val="center"/>
-          </w:tcPr>
-          <w:p>
-            <w:r>
+            <w:shd w:fill="FFFFFF"/>
+            <w:shd w:fill="FFFFFF"/>
+            <w:shd w:fill="FFFFFF"/>
+            <w:shd w:fill="FFFFFF"/>
+          </w:tcPr>
+          <w:p>
+            <w:r>
+              <w:rPr>
+                <w:rFonts w:ascii="Arial" w:hAnsi="Arial"/>
+                <w:i w:val="0"/>
+                <w:sz w:val="12"/>
+              </w:rPr>
               <w:t>Plana uygun araçlar</w:t>
             </w:r>
           </w:p>
@@ -4760,6 +8017,10 @@
           <w:tcPr>
             <w:tcW w:w="0" w:type="auto"/>
             <w:vAlign w:val="center"/>
+            <w:shd w:fill="FFFFFF"/>
+            <w:shd w:fill="FFFFFF"/>
+            <w:shd w:fill="FFFFFF"/>
+            <w:shd w:fill="FFFFFF"/>
           </w:tcPr>
           <w:p/>
         </w:tc>
@@ -4773,13 +8034,22 @@
           <w:tcPr>
             <w:tcW w:w="0" w:type="auto"/>
             <w:textDirection w:val="btLr"/>
-          </w:tcPr>
-          <w:p>
-            <w:pPr>
-              <w:ind w:left="113" w:right="113"/>
-              <w:jc w:val="center"/>
-            </w:pPr>
-            <w:r>
+            <w:shd w:fill="FFFFFF"/>
+            <w:shd w:fill="FFFFFF"/>
+            <w:shd w:fill="FFFFFF"/>
+            <w:shd w:fill="FFFFFF"/>
+          </w:tcPr>
+          <w:p>
+            <w:pPr>
+              <w:ind w:left="113" w:right="113"/>
+              <w:jc w:val="center"/>
+            </w:pPr>
+            <w:r>
+              <w:rPr>
+                <w:rFonts w:ascii="Arial" w:hAnsi="Arial"/>
+                <w:i w:val="0"/>
+                <w:sz w:val="12"/>
+              </w:rPr>
               <w:t>HAZİRAN</w:t>
             </w:r>
           </w:p>
@@ -4788,13 +8058,22 @@
           <w:tcPr>
             <w:tcW w:w="0" w:type="auto"/>
             <w:textDirection w:val="btLr"/>
-          </w:tcPr>
-          <w:p>
-            <w:pPr>
-              <w:ind w:left="113" w:right="113"/>
-              <w:jc w:val="center"/>
-            </w:pPr>
-            <w:r>
+            <w:shd w:fill="FFFFFF"/>
+            <w:shd w:fill="FFFFFF"/>
+            <w:shd w:fill="FFFFFF"/>
+            <w:shd w:fill="FFFFFF"/>
+          </w:tcPr>
+          <w:p>
+            <w:pPr>
+              <w:ind w:left="113" w:right="113"/>
+              <w:jc w:val="center"/>
+            </w:pPr>
+            <w:r>
+              <w:rPr>
+                <w:rFonts w:ascii="Arial" w:hAnsi="Arial"/>
+                <w:i w:val="0"/>
+                <w:sz w:val="12"/>
+              </w:rPr>
               <w:t>35.HAFTA(02-08)</w:t>
             </w:r>
           </w:p>
@@ -4803,13 +8082,22 @@
           <w:tcPr>
             <w:tcW w:w="0" w:type="auto"/>
             <w:textDirection w:val="btLr"/>
-          </w:tcPr>
-          <w:p>
-            <w:pPr>
-              <w:ind w:left="113" w:right="113"/>
-              <w:jc w:val="center"/>
-            </w:pPr>
-            <w:r>
+            <w:shd w:fill="FFFFFF"/>
+            <w:shd w:fill="FFFFFF"/>
+            <w:shd w:fill="FFFFFF"/>
+            <w:shd w:fill="FFFFFF"/>
+          </w:tcPr>
+          <w:p>
+            <w:pPr>
+              <w:ind w:left="113" w:right="113"/>
+              <w:jc w:val="center"/>
+            </w:pPr>
+            <w:r>
+              <w:rPr>
+                <w:rFonts w:ascii="Arial" w:hAnsi="Arial"/>
+                <w:i w:val="0"/>
+                <w:sz w:val="12"/>
+              </w:rPr>
               <w:t>2 SAAT</w:t>
             </w:r>
           </w:p>
@@ -4818,9 +8106,18 @@
           <w:tcPr>
             <w:tcW w:w="0" w:type="auto"/>
             <w:vAlign w:val="center"/>
-          </w:tcPr>
-          <w:p>
-            <w:r>
+            <w:shd w:fill="FFFFFF"/>
+            <w:shd w:fill="FFFFFF"/>
+            <w:shd w:fill="FFFFFF"/>
+            <w:shd w:fill="FFFFFF"/>
+          </w:tcPr>
+          <w:p>
+            <w:r>
+              <w:rPr>
+                <w:rFonts w:ascii="Arial" w:hAnsi="Arial"/>
+                <w:i w:val="0"/>
+                <w:sz w:val="12"/>
+              </w:rPr>
               <w:t>Saygı, Öz Saygı, Adalet, Paylaşma, Sorumluluk, Sabır, Arkadaşlık, Çalışkanlık, Estetik, Sevgi, Yardımseverlik, Dürüstlük</w:t>
             </w:r>
           </w:p>
@@ -4829,9 +8126,18 @@
           <w:tcPr>
             <w:tcW w:w="0" w:type="auto"/>
             <w:vAlign w:val="center"/>
-          </w:tcPr>
-          <w:p>
-            <w:r>
+            <w:shd w:fill="FFFFFF"/>
+            <w:shd w:fill="FFFFFF"/>
+            <w:shd w:fill="FFFFFF"/>
+            <w:shd w:fill="FFFFFF"/>
+          </w:tcPr>
+          <w:p>
+            <w:r>
+              <w:rPr>
+                <w:rFonts w:ascii="Arial" w:hAnsi="Arial"/>
+                <w:i w:val="0"/>
+                <w:sz w:val="12"/>
+              </w:rPr>
               <w:t>Kazanım SE.AM5 : Alan ve mücadele sporlarına düzenli olarak katılır. Kazanım SE.SD3 : Etkinlikleri kurallarına uygun olarak gerçekleştirir. Kazanım SE.SD4 : Fiziksel etkinlikler esnasında arkadaşlarına karşı saygılı ve hoşgörülü davranışlar sergiler. Kazanım SE.SD2 : Kazansa da kaybetse de önemli olanın etkinliklere katılmak olduğunu kabul eder Kazanım SE.SD1 : Başarma ve kaybetme duygularını centilmence yaşar.</w:t>
             </w:r>
           </w:p>
@@ -4840,17 +8146,36 @@
           <w:tcPr>
             <w:tcW w:w="0" w:type="auto"/>
             <w:vAlign w:val="center"/>
-          </w:tcPr>
-          <w:p>
-            <w:r>
+            <w:shd w:fill="FFFFFF"/>
+            <w:shd w:fill="FFFFFF"/>
+            <w:shd w:fill="FFFFFF"/>
+            <w:shd w:fill="FFFFFF"/>
+          </w:tcPr>
+          <w:p>
+            <w:r>
+              <w:rPr>
+                <w:rFonts w:ascii="Arial" w:hAnsi="Arial"/>
+                <w:i w:val="0"/>
+                <w:sz w:val="12"/>
+              </w:rPr>
               <w:t xml:space="preserve">Seçilen Branşlara yönelik temel beceriler </w:t>
             </w:r>
             <w:proofErr w:type="spellStart"/>
             <w:r>
+              <w:rPr>
+                <w:rFonts w:ascii="Arial" w:hAnsi="Arial"/>
+                <w:i w:val="0"/>
+                <w:sz w:val="12"/>
+              </w:rPr>
               <w:t>Kazanılara</w:t>
             </w:r>
             <w:proofErr w:type="spellEnd"/>
             <w:r>
+              <w:rPr>
+                <w:rFonts w:ascii="Arial" w:hAnsi="Arial"/>
+                <w:i w:val="0"/>
+                <w:sz w:val="12"/>
+              </w:rPr>
               <w:t xml:space="preserve"> uygun eğitsel oyunlar</w:t>
             </w:r>
           </w:p>
@@ -4859,9 +8184,18 @@
           <w:tcPr>
             <w:tcW w:w="0" w:type="auto"/>
             <w:vAlign w:val="center"/>
-          </w:tcPr>
-          <w:p>
-            <w:r>
+            <w:shd w:fill="FFFFFF"/>
+            <w:shd w:fill="FFFFFF"/>
+            <w:shd w:fill="FFFFFF"/>
+            <w:shd w:fill="FFFFFF"/>
+          </w:tcPr>
+          <w:p>
+            <w:r>
+              <w:rPr>
+                <w:rFonts w:ascii="Arial" w:hAnsi="Arial"/>
+                <w:i w:val="0"/>
+                <w:sz w:val="12"/>
+              </w:rPr>
               <w:t>Gösterip yaptırma, komutla öğretim, alıştırma, problem çözme, işbirliği ve gözlem</w:t>
             </w:r>
           </w:p>
@@ -4870,9 +8204,18 @@
           <w:tcPr>
             <w:tcW w:w="0" w:type="auto"/>
             <w:vAlign w:val="center"/>
-          </w:tcPr>
-          <w:p>
-            <w:r>
+            <w:shd w:fill="FFFFFF"/>
+            <w:shd w:fill="FFFFFF"/>
+            <w:shd w:fill="FFFFFF"/>
+            <w:shd w:fill="FFFFFF"/>
+          </w:tcPr>
+          <w:p>
+            <w:r>
+              <w:rPr>
+                <w:rFonts w:ascii="Arial" w:hAnsi="Arial"/>
+                <w:i w:val="0"/>
+                <w:sz w:val="12"/>
+              </w:rPr>
               <w:t>Plana uygun araçlar</w:t>
             </w:r>
           </w:p>
@@ -4881,6 +8224,10 @@
           <w:tcPr>
             <w:tcW w:w="0" w:type="auto"/>
             <w:vAlign w:val="center"/>
+            <w:shd w:fill="FFFFFF"/>
+            <w:shd w:fill="FFFFFF"/>
+            <w:shd w:fill="FFFFFF"/>
+            <w:shd w:fill="FFFFFF"/>
           </w:tcPr>
           <w:p/>
         </w:tc>
@@ -4894,13 +8241,22 @@
           <w:tcPr>
             <w:tcW w:w="0" w:type="auto"/>
             <w:textDirection w:val="btLr"/>
-          </w:tcPr>
-          <w:p>
-            <w:pPr>
-              <w:ind w:left="113" w:right="113"/>
-              <w:jc w:val="center"/>
-            </w:pPr>
-            <w:r>
+            <w:shd w:fill="FFFFFF"/>
+            <w:shd w:fill="FFFFFF"/>
+            <w:shd w:fill="FFFFFF"/>
+            <w:shd w:fill="FFFFFF"/>
+          </w:tcPr>
+          <w:p>
+            <w:pPr>
+              <w:ind w:left="113" w:right="113"/>
+              <w:jc w:val="center"/>
+            </w:pPr>
+            <w:r>
+              <w:rPr>
+                <w:rFonts w:ascii="Arial" w:hAnsi="Arial"/>
+                <w:i w:val="0"/>
+                <w:sz w:val="12"/>
+              </w:rPr>
               <w:t>HAZİRAN</w:t>
             </w:r>
           </w:p>
@@ -4909,13 +8265,22 @@
           <w:tcPr>
             <w:tcW w:w="0" w:type="auto"/>
             <w:textDirection w:val="btLr"/>
-          </w:tcPr>
-          <w:p>
-            <w:pPr>
-              <w:ind w:left="113" w:right="113"/>
-              <w:jc w:val="center"/>
-            </w:pPr>
-            <w:r>
+            <w:shd w:fill="FFFFFF"/>
+            <w:shd w:fill="FFFFFF"/>
+            <w:shd w:fill="FFFFFF"/>
+            <w:shd w:fill="FFFFFF"/>
+          </w:tcPr>
+          <w:p>
+            <w:pPr>
+              <w:ind w:left="113" w:right="113"/>
+              <w:jc w:val="center"/>
+            </w:pPr>
+            <w:r>
+              <w:rPr>
+                <w:rFonts w:ascii="Arial" w:hAnsi="Arial"/>
+                <w:i w:val="0"/>
+                <w:sz w:val="12"/>
+              </w:rPr>
               <w:t>36.HAFTA(09-15)</w:t>
             </w:r>
           </w:p>
@@ -4924,13 +8289,22 @@
           <w:tcPr>
             <w:tcW w:w="0" w:type="auto"/>
             <w:textDirection w:val="btLr"/>
-          </w:tcPr>
-          <w:p>
-            <w:pPr>
-              <w:ind w:left="113" w:right="113"/>
-              <w:jc w:val="center"/>
-            </w:pPr>
-            <w:r>
+            <w:shd w:fill="FFFFFF"/>
+            <w:shd w:fill="FFFFFF"/>
+            <w:shd w:fill="FFFFFF"/>
+            <w:shd w:fill="FFFFFF"/>
+          </w:tcPr>
+          <w:p>
+            <w:pPr>
+              <w:ind w:left="113" w:right="113"/>
+              <w:jc w:val="center"/>
+            </w:pPr>
+            <w:r>
+              <w:rPr>
+                <w:rFonts w:ascii="Arial" w:hAnsi="Arial"/>
+                <w:i w:val="0"/>
+                <w:sz w:val="12"/>
+              </w:rPr>
               <w:t>2 SAAT</w:t>
             </w:r>
           </w:p>
@@ -4939,9 +8313,18 @@
           <w:tcPr>
             <w:tcW w:w="0" w:type="auto"/>
             <w:vAlign w:val="center"/>
-          </w:tcPr>
-          <w:p>
-            <w:r>
+            <w:shd w:fill="FFFFFF"/>
+            <w:shd w:fill="FFFFFF"/>
+            <w:shd w:fill="FFFFFF"/>
+            <w:shd w:fill="FFFFFF"/>
+          </w:tcPr>
+          <w:p>
+            <w:r>
+              <w:rPr>
+                <w:rFonts w:ascii="Arial" w:hAnsi="Arial"/>
+                <w:i w:val="0"/>
+                <w:sz w:val="12"/>
+              </w:rPr>
               <w:t>Saygı, Öz Saygı, Adalet, Paylaşma, Sorumluluk, Sabır, Arkadaşlık, Çalışkanlık, Estetik, Sevgi, Yardımseverlik, Dürüstlük</w:t>
             </w:r>
           </w:p>
@@ -4950,9 +8333,18 @@
           <w:tcPr>
             <w:tcW w:w="0" w:type="auto"/>
             <w:vAlign w:val="center"/>
-          </w:tcPr>
-          <w:p>
-            <w:r>
+            <w:shd w:fill="FFFFFF"/>
+            <w:shd w:fill="FFFFFF"/>
+            <w:shd w:fill="FFFFFF"/>
+            <w:shd w:fill="FFFFFF"/>
+          </w:tcPr>
+          <w:p>
+            <w:r>
+              <w:rPr>
+                <w:rFonts w:ascii="Arial" w:hAnsi="Arial"/>
+                <w:i w:val="0"/>
+                <w:sz w:val="12"/>
+              </w:rPr>
               <w:t>Özel Kazanım: Yıl sonunda yapılan çalışmaların hatırlanıp, öneminin kavratılmasını sağlar</w:t>
             </w:r>
           </w:p>
@@ -4961,17 +8353,36 @@
           <w:tcPr>
             <w:tcW w:w="0" w:type="auto"/>
             <w:vAlign w:val="center"/>
-          </w:tcPr>
-          <w:p>
-            <w:r>
+            <w:shd w:fill="FFFFFF"/>
+            <w:shd w:fill="FFFFFF"/>
+            <w:shd w:fill="FFFFFF"/>
+            <w:shd w:fill="FFFFFF"/>
+          </w:tcPr>
+          <w:p>
+            <w:r>
+              <w:rPr>
+                <w:rFonts w:ascii="Arial" w:hAnsi="Arial"/>
+                <w:i w:val="0"/>
+                <w:sz w:val="12"/>
+              </w:rPr>
               <w:t xml:space="preserve">Seçilen Branşlara yönelik temel beceriler </w:t>
             </w:r>
             <w:proofErr w:type="spellStart"/>
             <w:r>
+              <w:rPr>
+                <w:rFonts w:ascii="Arial" w:hAnsi="Arial"/>
+                <w:i w:val="0"/>
+                <w:sz w:val="12"/>
+              </w:rPr>
               <w:t>Kazanılara</w:t>
             </w:r>
             <w:proofErr w:type="spellEnd"/>
             <w:r>
+              <w:rPr>
+                <w:rFonts w:ascii="Arial" w:hAnsi="Arial"/>
+                <w:i w:val="0"/>
+                <w:sz w:val="12"/>
+              </w:rPr>
               <w:t xml:space="preserve"> uygun eğitsel oyunlar</w:t>
             </w:r>
           </w:p>
@@ -4980,9 +8391,18 @@
           <w:tcPr>
             <w:tcW w:w="0" w:type="auto"/>
             <w:vAlign w:val="center"/>
-          </w:tcPr>
-          <w:p>
-            <w:r>
+            <w:shd w:fill="FFFFFF"/>
+            <w:shd w:fill="FFFFFF"/>
+            <w:shd w:fill="FFFFFF"/>
+            <w:shd w:fill="FFFFFF"/>
+          </w:tcPr>
+          <w:p>
+            <w:r>
+              <w:rPr>
+                <w:rFonts w:ascii="Arial" w:hAnsi="Arial"/>
+                <w:i w:val="0"/>
+                <w:sz w:val="12"/>
+              </w:rPr>
               <w:t>Gösterip yaptırma, komutla öğretim, alıştırma, problem çözme, işbirliği ve gözlem</w:t>
             </w:r>
           </w:p>
@@ -4991,9 +8411,18 @@
           <w:tcPr>
             <w:tcW w:w="0" w:type="auto"/>
             <w:vAlign w:val="center"/>
-          </w:tcPr>
-          <w:p>
-            <w:r>
+            <w:shd w:fill="FFFFFF"/>
+            <w:shd w:fill="FFFFFF"/>
+            <w:shd w:fill="FFFFFF"/>
+            <w:shd w:fill="FFFFFF"/>
+          </w:tcPr>
+          <w:p>
+            <w:r>
+              <w:rPr>
+                <w:rFonts w:ascii="Arial" w:hAnsi="Arial"/>
+                <w:i w:val="0"/>
+                <w:sz w:val="12"/>
+              </w:rPr>
               <w:t>Plana uygun araçlar</w:t>
             </w:r>
           </w:p>
@@ -5002,6 +8431,10 @@
           <w:tcPr>
             <w:tcW w:w="0" w:type="auto"/>
             <w:vAlign w:val="center"/>
+            <w:shd w:fill="FFFFFF"/>
+            <w:shd w:fill="FFFFFF"/>
+            <w:shd w:fill="FFFFFF"/>
+            <w:shd w:fill="FFFFFF"/>
           </w:tcPr>
           <w:p/>
         </w:tc>
@@ -5015,13 +8448,22 @@
           <w:tcPr>
             <w:tcW w:w="0" w:type="auto"/>
             <w:textDirection w:val="btLr"/>
-          </w:tcPr>
-          <w:p>
-            <w:pPr>
-              <w:ind w:left="113" w:right="113"/>
-              <w:jc w:val="center"/>
-            </w:pPr>
-            <w:r>
+            <w:shd w:fill="FFFFFF"/>
+            <w:shd w:fill="FFFFFF"/>
+            <w:shd w:fill="FFFFFF"/>
+            <w:shd w:fill="FFFFFF"/>
+          </w:tcPr>
+          <w:p>
+            <w:pPr>
+              <w:ind w:left="113" w:right="113"/>
+              <w:jc w:val="center"/>
+            </w:pPr>
+            <w:r>
+              <w:rPr>
+                <w:rFonts w:ascii="Arial" w:hAnsi="Arial"/>
+                <w:i w:val="0"/>
+                <w:sz w:val="12"/>
+              </w:rPr>
               <w:t>HAZİRAN</w:t>
             </w:r>
           </w:p>
@@ -5030,13 +8472,22 @@
           <w:tcPr>
             <w:tcW w:w="0" w:type="auto"/>
             <w:textDirection w:val="btLr"/>
-          </w:tcPr>
-          <w:p>
-            <w:pPr>
-              <w:ind w:left="113" w:right="113"/>
-              <w:jc w:val="center"/>
-            </w:pPr>
-            <w:r>
+            <w:shd w:fill="FFFFFF"/>
+            <w:shd w:fill="FFFFFF"/>
+            <w:shd w:fill="FFFFFF"/>
+            <w:shd w:fill="FFFFFF"/>
+          </w:tcPr>
+          <w:p>
+            <w:pPr>
+              <w:ind w:left="113" w:right="113"/>
+              <w:jc w:val="center"/>
+            </w:pPr>
+            <w:r>
+              <w:rPr>
+                <w:rFonts w:ascii="Arial" w:hAnsi="Arial"/>
+                <w:i w:val="0"/>
+                <w:sz w:val="12"/>
+              </w:rPr>
               <w:t>37.HAFTA(16-22)</w:t>
             </w:r>
           </w:p>
@@ -5045,13 +8496,22 @@
           <w:tcPr>
             <w:tcW w:w="0" w:type="auto"/>
             <w:textDirection w:val="btLr"/>
-          </w:tcPr>
-          <w:p>
-            <w:pPr>
-              <w:ind w:left="113" w:right="113"/>
-              <w:jc w:val="center"/>
-            </w:pPr>
-            <w:r>
+            <w:shd w:fill="FFFFFF"/>
+            <w:shd w:fill="FFFFFF"/>
+            <w:shd w:fill="FFFFFF"/>
+            <w:shd w:fill="FFFFFF"/>
+          </w:tcPr>
+          <w:p>
+            <w:pPr>
+              <w:ind w:left="113" w:right="113"/>
+              <w:jc w:val="center"/>
+            </w:pPr>
+            <w:r>
+              <w:rPr>
+                <w:rFonts w:ascii="Arial" w:hAnsi="Arial"/>
+                <w:i w:val="0"/>
+                <w:sz w:val="12"/>
+              </w:rPr>
               <w:t>2 SAAT</w:t>
             </w:r>
           </w:p>
@@ -5060,9 +8520,18 @@
           <w:tcPr>
             <w:tcW w:w="0" w:type="auto"/>
             <w:vAlign w:val="center"/>
-          </w:tcPr>
-          <w:p>
-            <w:r>
+            <w:shd w:fill="FFFFFF"/>
+            <w:shd w:fill="FFFFFF"/>
+            <w:shd w:fill="FFFFFF"/>
+            <w:shd w:fill="FFFFFF"/>
+          </w:tcPr>
+          <w:p>
+            <w:r>
+              <w:rPr>
+                <w:rFonts w:ascii="Arial" w:hAnsi="Arial"/>
+                <w:i w:val="0"/>
+                <w:sz w:val="12"/>
+              </w:rPr>
               <w:t>Saygı, Öz Saygı, Adalet, Paylaşma, Sorumluluk, Sabır, Arkadaşlık, Çalışkanlık, Estetik, Sevgi, Yardımseverlik, Dürüstlük</w:t>
             </w:r>
           </w:p>
@@ -5071,9 +8540,18 @@
           <w:tcPr>
             <w:tcW w:w="0" w:type="auto"/>
             <w:vAlign w:val="center"/>
-          </w:tcPr>
-          <w:p>
-            <w:r>
+            <w:shd w:fill="FFFFFF"/>
+            <w:shd w:fill="FFFFFF"/>
+            <w:shd w:fill="FFFFFF"/>
+            <w:shd w:fill="FFFFFF"/>
+          </w:tcPr>
+          <w:p>
+            <w:r>
+              <w:rPr>
+                <w:rFonts w:ascii="Arial" w:hAnsi="Arial"/>
+                <w:i w:val="0"/>
+                <w:sz w:val="12"/>
+              </w:rPr>
               <w:t>Özel Kazanım: Yıl sonunda yapılan çalışmaların hatırlanıp, öneminin kavratılmasını sağlar</w:t>
             </w:r>
           </w:p>
@@ -5082,17 +8560,36 @@
           <w:tcPr>
             <w:tcW w:w="0" w:type="auto"/>
             <w:vAlign w:val="center"/>
-          </w:tcPr>
-          <w:p>
-            <w:r>
+            <w:shd w:fill="FFFFFF"/>
+            <w:shd w:fill="FFFFFF"/>
+            <w:shd w:fill="FFFFFF"/>
+            <w:shd w:fill="FFFFFF"/>
+          </w:tcPr>
+          <w:p>
+            <w:r>
+              <w:rPr>
+                <w:rFonts w:ascii="Arial" w:hAnsi="Arial"/>
+                <w:i w:val="0"/>
+                <w:sz w:val="12"/>
+              </w:rPr>
               <w:t xml:space="preserve">Seçilen Branşlara yönelik temel beceriler </w:t>
             </w:r>
             <w:proofErr w:type="spellStart"/>
             <w:r>
+              <w:rPr>
+                <w:rFonts w:ascii="Arial" w:hAnsi="Arial"/>
+                <w:i w:val="0"/>
+                <w:sz w:val="12"/>
+              </w:rPr>
               <w:t>Kazanılara</w:t>
             </w:r>
             <w:proofErr w:type="spellEnd"/>
             <w:r>
+              <w:rPr>
+                <w:rFonts w:ascii="Arial" w:hAnsi="Arial"/>
+                <w:i w:val="0"/>
+                <w:sz w:val="12"/>
+              </w:rPr>
               <w:t xml:space="preserve"> uygun eğitsel oyunlar</w:t>
             </w:r>
           </w:p>
@@ -5101,9 +8598,18 @@
           <w:tcPr>
             <w:tcW w:w="0" w:type="auto"/>
             <w:vAlign w:val="center"/>
-          </w:tcPr>
-          <w:p>
-            <w:r>
+            <w:shd w:fill="FFFFFF"/>
+            <w:shd w:fill="FFFFFF"/>
+            <w:shd w:fill="FFFFFF"/>
+            <w:shd w:fill="FFFFFF"/>
+          </w:tcPr>
+          <w:p>
+            <w:r>
+              <w:rPr>
+                <w:rFonts w:ascii="Arial" w:hAnsi="Arial"/>
+                <w:i w:val="0"/>
+                <w:sz w:val="12"/>
+              </w:rPr>
               <w:t>Gösterip yaptırma, komutla öğretim, alıştırma, problem çözme, işbirliği ve gözlem</w:t>
             </w:r>
           </w:p>
@@ -5112,9 +8618,18 @@
           <w:tcPr>
             <w:tcW w:w="0" w:type="auto"/>
             <w:vAlign w:val="center"/>
-          </w:tcPr>
-          <w:p>
-            <w:r>
+            <w:shd w:fill="FFFFFF"/>
+            <w:shd w:fill="FFFFFF"/>
+            <w:shd w:fill="FFFFFF"/>
+            <w:shd w:fill="FFFFFF"/>
+          </w:tcPr>
+          <w:p>
+            <w:r>
+              <w:rPr>
+                <w:rFonts w:ascii="Arial" w:hAnsi="Arial"/>
+                <w:i w:val="0"/>
+                <w:sz w:val="12"/>
+              </w:rPr>
               <w:t>Plana uygun araçlar</w:t>
             </w:r>
           </w:p>
@@ -5123,14 +8638,26 @@
           <w:tcPr>
             <w:tcW w:w="0" w:type="auto"/>
             <w:vAlign w:val="center"/>
-          </w:tcPr>
-          <w:p>
-            <w:r>
+            <w:shd w:fill="FFFFFF"/>
+            <w:shd w:fill="FFFFFF"/>
+            <w:shd w:fill="FFFFFF"/>
+            <w:shd w:fill="FFFFFF"/>
+          </w:tcPr>
+          <w:p>
+            <w:r>
+              <w:rPr>
+                <w:rFonts w:ascii="Arial" w:hAnsi="Arial"/>
+                <w:i w:val="0"/>
+                <w:sz w:val="12"/>
+              </w:rPr>
               <w:br/>
             </w:r>
             <w:r>
               <w:rPr>
+                <w:rFonts w:ascii="Arial" w:hAnsi="Arial"/>
                 <w:b/>
+                <w:i w:val="0"/>
+                <w:sz w:val="12"/>
               </w:rPr>
               <w:t>Ders Yılının Sona ermesi</w:t>
             </w:r>
@@ -5147,7 +8674,9 @@
       </w:pPr>
       <w:r>
         <w:rPr>
+          <w:rFonts w:ascii="Arial" w:hAnsi="Arial"/>
           <w:b/>
+          <w:i w:val="0"/>
           <w:sz w:val="16"/>
         </w:rPr>
         <w:t xml:space="preserve">Bu yıllık plan T.C. Milli Eğitim Bakanlığı Talim ve Terbiye Kurulu Başkanlığının yayınladığı öğretim programı esas alınarak </w:t>
@@ -5155,7 +8684,9 @@
       <w:proofErr w:type="spellStart"/>
       <w:r>
         <w:rPr>
+          <w:rFonts w:ascii="Arial" w:hAnsi="Arial"/>
           <w:b/>
+          <w:i w:val="0"/>
           <w:sz w:val="16"/>
         </w:rPr>
         <w:t>yapılmıstır</w:t>
@@ -5163,14 +8694,18 @@
       <w:proofErr w:type="spellEnd"/>
       <w:r>
         <w:rPr>
+          <w:rFonts w:ascii="Arial" w:hAnsi="Arial"/>
           <w:b/>
+          <w:i w:val="0"/>
           <w:sz w:val="16"/>
         </w:rPr>
         <w:t>. Bu yıllık planda toplam eğitim öğretim haftası 37 haftadır.</w:t>
       </w:r>
       <w:r>
         <w:rPr>
+          <w:rFonts w:ascii="Arial" w:hAnsi="Arial"/>
           <w:b/>
+          <w:i w:val="0"/>
           <w:sz w:val="16"/>
         </w:rPr>
         <w:br/>
@@ -5220,7 +8755,8 @@
       </w:pPr>
       <w:r>
         <w:rPr>
-          <w:rFonts w:cstheme="minorHAnsi"/>
+          <w:rFonts w:cstheme="minorHAnsi" w:ascii="Arial" w:hAnsi="Arial"/>
+          <w:i w:val="0"/>
           <w:sz w:val="24"/>
           <w:szCs w:val="24"/>
         </w:rPr>
@@ -5286,7 +8822,8 @@
       </w:pPr>
       <w:r>
         <w:rPr>
-          <w:rFonts w:cstheme="minorHAnsi"/>
+          <w:rFonts w:cstheme="minorHAnsi" w:ascii="Arial" w:hAnsi="Arial"/>
+          <w:i w:val="0"/>
           <w:sz w:val="24"/>
           <w:szCs w:val="24"/>
         </w:rPr>
@@ -5294,9 +8831,10 @@
       </w:r>
       <w:r>
         <w:rPr>
-          <w:rFonts w:cstheme="minorHAnsi"/>
+          <w:rFonts w:cstheme="minorHAnsi" w:ascii="Arial" w:hAnsi="Arial"/>
           <w:b/>
           <w:bCs/>
+          <w:i w:val="0"/>
           <w:sz w:val="24"/>
           <w:szCs w:val="24"/>
         </w:rPr>
@@ -5397,8 +8935,9 @@
       </w:pPr>
       <w:r>
         <w:rPr>
-          <w:rFonts w:cstheme="minorHAnsi"/>
+          <w:rFonts w:cstheme="minorHAnsi" w:ascii="Arial" w:hAnsi="Arial"/>
           <w:bCs/>
+          <w:i w:val="0"/>
           <w:color w:val="000000" w:themeColor="text1"/>
           <w:sz w:val="24"/>
           <w:szCs w:val="24"/>
